--- a/InternLab.docx
+++ b/InternLab.docx
@@ -42,6 +42,1408 @@
         </w:rPr>
       </w:pPr>
     </w:p>
+    <w:sdt>
+      <w:sdtPr>
+        <w:id w:val="-681432120"/>
+        <w:docPartObj>
+          <w:docPartGallery w:val="Table of Contents"/>
+          <w:docPartUnique/>
+        </w:docPartObj>
+      </w:sdtPr>
+      <w:sdtEndPr>
+        <w:rPr>
+          <w:rFonts w:asciiTheme="minorHAnsi" w:eastAsiaTheme="minorHAnsi" w:hAnsiTheme="minorHAnsi" w:cstheme="minorBidi"/>
+          <w:b/>
+          <w:bCs/>
+          <w:noProof/>
+          <w:color w:val="auto"/>
+          <w:kern w:val="2"/>
+          <w:sz w:val="22"/>
+          <w:szCs w:val="22"/>
+          <w:lang w:val="en-IN"/>
+          <w14:ligatures w14:val="standardContextual"/>
+        </w:rPr>
+      </w:sdtEndPr>
+      <w:sdtContent>
+        <w:p>
+          <w:pPr>
+            <w:pStyle w:val="TOCHeading"/>
+            <w:rPr>
+              <w:b/>
+              <w:bCs/>
+            </w:rPr>
+          </w:pPr>
+          <w:r>
+            <w:rPr>
+              <w:b/>
+              <w:bCs/>
+            </w:rPr>
+            <w:t>Contents</w:t>
+          </w:r>
+        </w:p>
+        <w:p>
+          <w:pPr>
+            <w:pStyle w:val="TOC1"/>
+            <w:tabs>
+              <w:tab w:val="right" w:leader="dot" w:pos="9016"/>
+            </w:tabs>
+            <w:rPr>
+              <w:rFonts w:eastAsiaTheme="minorEastAsia"/>
+              <w:noProof/>
+              <w:sz w:val="30"/>
+              <w:szCs w:val="30"/>
+              <w:lang w:eastAsia="en-IN"/>
+            </w:rPr>
+          </w:pPr>
+          <w:r>
+            <w:fldChar w:fldCharType="begin"/>
+          </w:r>
+          <w:r>
+            <w:instrText xml:space="preserve"> TOC \o "1-3" \h \z \u </w:instrText>
+          </w:r>
+          <w:r>
+            <w:fldChar w:fldCharType="separate"/>
+          </w:r>
+          <w:hyperlink w:anchor="_Toc148778223" w:history="1">
+            <w:r>
+              <w:rPr>
+                <w:rStyle w:val="Hyperlink"/>
+                <w:noProof/>
+                <w:sz w:val="30"/>
+                <w:szCs w:val="30"/>
+                <w:lang w:val="en-US"/>
+              </w:rPr>
+              <w:t>Problem Statement:</w:t>
+            </w:r>
+            <w:r>
+              <w:rPr>
+                <w:noProof/>
+                <w:webHidden/>
+                <w:sz w:val="30"/>
+                <w:szCs w:val="30"/>
+              </w:rPr>
+              <w:tab/>
+            </w:r>
+            <w:r>
+              <w:rPr>
+                <w:noProof/>
+                <w:webHidden/>
+                <w:sz w:val="30"/>
+                <w:szCs w:val="30"/>
+              </w:rPr>
+              <w:fldChar w:fldCharType="begin"/>
+            </w:r>
+            <w:r>
+              <w:rPr>
+                <w:noProof/>
+                <w:webHidden/>
+                <w:sz w:val="30"/>
+                <w:szCs w:val="30"/>
+              </w:rPr>
+              <w:instrText xml:space="preserve"> PAGEREF _Toc148778223 \h </w:instrText>
+            </w:r>
+            <w:r>
+              <w:rPr>
+                <w:noProof/>
+                <w:webHidden/>
+                <w:sz w:val="30"/>
+                <w:szCs w:val="30"/>
+              </w:rPr>
+            </w:r>
+            <w:r>
+              <w:rPr>
+                <w:noProof/>
+                <w:webHidden/>
+                <w:sz w:val="30"/>
+                <w:szCs w:val="30"/>
+              </w:rPr>
+              <w:fldChar w:fldCharType="separate"/>
+            </w:r>
+            <w:r>
+              <w:rPr>
+                <w:noProof/>
+                <w:webHidden/>
+                <w:sz w:val="30"/>
+                <w:szCs w:val="30"/>
+              </w:rPr>
+              <w:t>2</w:t>
+            </w:r>
+            <w:r>
+              <w:rPr>
+                <w:noProof/>
+                <w:webHidden/>
+                <w:sz w:val="30"/>
+                <w:szCs w:val="30"/>
+              </w:rPr>
+              <w:fldChar w:fldCharType="end"/>
+            </w:r>
+          </w:hyperlink>
+        </w:p>
+        <w:p>
+          <w:pPr>
+            <w:pStyle w:val="TOC1"/>
+            <w:tabs>
+              <w:tab w:val="right" w:leader="dot" w:pos="9016"/>
+            </w:tabs>
+            <w:rPr>
+              <w:rFonts w:eastAsiaTheme="minorEastAsia"/>
+              <w:noProof/>
+              <w:sz w:val="30"/>
+              <w:szCs w:val="30"/>
+              <w:lang w:eastAsia="en-IN"/>
+            </w:rPr>
+          </w:pPr>
+          <w:hyperlink w:anchor="_Toc148778224" w:history="1">
+            <w:r>
+              <w:rPr>
+                <w:rStyle w:val="Hyperlink"/>
+                <w:noProof/>
+                <w:sz w:val="30"/>
+                <w:szCs w:val="30"/>
+                <w:lang w:val="en-US"/>
+              </w:rPr>
+              <w:t>Features:</w:t>
+            </w:r>
+            <w:r>
+              <w:rPr>
+                <w:noProof/>
+                <w:webHidden/>
+                <w:sz w:val="30"/>
+                <w:szCs w:val="30"/>
+              </w:rPr>
+              <w:tab/>
+            </w:r>
+            <w:r>
+              <w:rPr>
+                <w:noProof/>
+                <w:webHidden/>
+                <w:sz w:val="30"/>
+                <w:szCs w:val="30"/>
+              </w:rPr>
+              <w:fldChar w:fldCharType="begin"/>
+            </w:r>
+            <w:r>
+              <w:rPr>
+                <w:noProof/>
+                <w:webHidden/>
+                <w:sz w:val="30"/>
+                <w:szCs w:val="30"/>
+              </w:rPr>
+              <w:instrText xml:space="preserve"> PAGEREF _Toc148778224 \h </w:instrText>
+            </w:r>
+            <w:r>
+              <w:rPr>
+                <w:noProof/>
+                <w:webHidden/>
+                <w:sz w:val="30"/>
+                <w:szCs w:val="30"/>
+              </w:rPr>
+            </w:r>
+            <w:r>
+              <w:rPr>
+                <w:noProof/>
+                <w:webHidden/>
+                <w:sz w:val="30"/>
+                <w:szCs w:val="30"/>
+              </w:rPr>
+              <w:fldChar w:fldCharType="separate"/>
+            </w:r>
+            <w:r>
+              <w:rPr>
+                <w:noProof/>
+                <w:webHidden/>
+                <w:sz w:val="30"/>
+                <w:szCs w:val="30"/>
+              </w:rPr>
+              <w:t>3</w:t>
+            </w:r>
+            <w:r>
+              <w:rPr>
+                <w:noProof/>
+                <w:webHidden/>
+                <w:sz w:val="30"/>
+                <w:szCs w:val="30"/>
+              </w:rPr>
+              <w:fldChar w:fldCharType="end"/>
+            </w:r>
+          </w:hyperlink>
+        </w:p>
+        <w:p>
+          <w:pPr>
+            <w:pStyle w:val="TOC1"/>
+            <w:tabs>
+              <w:tab w:val="right" w:leader="dot" w:pos="9016"/>
+            </w:tabs>
+            <w:rPr>
+              <w:rFonts w:eastAsiaTheme="minorEastAsia"/>
+              <w:noProof/>
+              <w:sz w:val="30"/>
+              <w:szCs w:val="30"/>
+              <w:lang w:eastAsia="en-IN"/>
+            </w:rPr>
+          </w:pPr>
+          <w:hyperlink w:anchor="_Toc148778225" w:history="1">
+            <w:r>
+              <w:rPr>
+                <w:rStyle w:val="Hyperlink"/>
+                <w:noProof/>
+                <w:sz w:val="30"/>
+                <w:szCs w:val="30"/>
+                <w:lang w:val="en-US"/>
+              </w:rPr>
+              <w:t>Technologies</w:t>
+            </w:r>
+            <w:r>
+              <w:rPr>
+                <w:noProof/>
+                <w:webHidden/>
+                <w:sz w:val="30"/>
+                <w:szCs w:val="30"/>
+              </w:rPr>
+              <w:tab/>
+            </w:r>
+            <w:r>
+              <w:rPr>
+                <w:noProof/>
+                <w:webHidden/>
+                <w:sz w:val="30"/>
+                <w:szCs w:val="30"/>
+              </w:rPr>
+              <w:fldChar w:fldCharType="begin"/>
+            </w:r>
+            <w:r>
+              <w:rPr>
+                <w:noProof/>
+                <w:webHidden/>
+                <w:sz w:val="30"/>
+                <w:szCs w:val="30"/>
+              </w:rPr>
+              <w:instrText xml:space="preserve"> PAGEREF _Toc148778225 \h </w:instrText>
+            </w:r>
+            <w:r>
+              <w:rPr>
+                <w:noProof/>
+                <w:webHidden/>
+                <w:sz w:val="30"/>
+                <w:szCs w:val="30"/>
+              </w:rPr>
+            </w:r>
+            <w:r>
+              <w:rPr>
+                <w:noProof/>
+                <w:webHidden/>
+                <w:sz w:val="30"/>
+                <w:szCs w:val="30"/>
+              </w:rPr>
+              <w:fldChar w:fldCharType="separate"/>
+            </w:r>
+            <w:r>
+              <w:rPr>
+                <w:noProof/>
+                <w:webHidden/>
+                <w:sz w:val="30"/>
+                <w:szCs w:val="30"/>
+              </w:rPr>
+              <w:t>4</w:t>
+            </w:r>
+            <w:r>
+              <w:rPr>
+                <w:noProof/>
+                <w:webHidden/>
+                <w:sz w:val="30"/>
+                <w:szCs w:val="30"/>
+              </w:rPr>
+              <w:fldChar w:fldCharType="end"/>
+            </w:r>
+          </w:hyperlink>
+        </w:p>
+        <w:p>
+          <w:pPr>
+            <w:pStyle w:val="TOC2"/>
+            <w:tabs>
+              <w:tab w:val="right" w:leader="dot" w:pos="9016"/>
+            </w:tabs>
+            <w:rPr>
+              <w:rFonts w:eastAsiaTheme="minorEastAsia"/>
+              <w:noProof/>
+              <w:sz w:val="30"/>
+              <w:szCs w:val="30"/>
+              <w:lang w:eastAsia="en-IN"/>
+            </w:rPr>
+          </w:pPr>
+          <w:hyperlink w:anchor="_Toc148778226" w:history="1">
+            <w:r>
+              <w:rPr>
+                <w:rStyle w:val="Hyperlink"/>
+                <w:noProof/>
+                <w:sz w:val="30"/>
+                <w:szCs w:val="30"/>
+                <w:lang w:val="en-US"/>
+              </w:rPr>
+              <w:t>Frontend Technology:</w:t>
+            </w:r>
+            <w:r>
+              <w:rPr>
+                <w:noProof/>
+                <w:webHidden/>
+                <w:sz w:val="30"/>
+                <w:szCs w:val="30"/>
+              </w:rPr>
+              <w:tab/>
+            </w:r>
+            <w:r>
+              <w:rPr>
+                <w:noProof/>
+                <w:webHidden/>
+                <w:sz w:val="30"/>
+                <w:szCs w:val="30"/>
+              </w:rPr>
+              <w:fldChar w:fldCharType="begin"/>
+            </w:r>
+            <w:r>
+              <w:rPr>
+                <w:noProof/>
+                <w:webHidden/>
+                <w:sz w:val="30"/>
+                <w:szCs w:val="30"/>
+              </w:rPr>
+              <w:instrText xml:space="preserve"> PAGEREF _Toc148778226 \h </w:instrText>
+            </w:r>
+            <w:r>
+              <w:rPr>
+                <w:noProof/>
+                <w:webHidden/>
+                <w:sz w:val="30"/>
+                <w:szCs w:val="30"/>
+              </w:rPr>
+            </w:r>
+            <w:r>
+              <w:rPr>
+                <w:noProof/>
+                <w:webHidden/>
+                <w:sz w:val="30"/>
+                <w:szCs w:val="30"/>
+              </w:rPr>
+              <w:fldChar w:fldCharType="separate"/>
+            </w:r>
+            <w:r>
+              <w:rPr>
+                <w:noProof/>
+                <w:webHidden/>
+                <w:sz w:val="30"/>
+                <w:szCs w:val="30"/>
+              </w:rPr>
+              <w:t>4</w:t>
+            </w:r>
+            <w:r>
+              <w:rPr>
+                <w:noProof/>
+                <w:webHidden/>
+                <w:sz w:val="30"/>
+                <w:szCs w:val="30"/>
+              </w:rPr>
+              <w:fldChar w:fldCharType="end"/>
+            </w:r>
+          </w:hyperlink>
+        </w:p>
+        <w:p>
+          <w:pPr>
+            <w:pStyle w:val="TOC2"/>
+            <w:tabs>
+              <w:tab w:val="right" w:leader="dot" w:pos="9016"/>
+            </w:tabs>
+            <w:rPr>
+              <w:rFonts w:eastAsiaTheme="minorEastAsia"/>
+              <w:noProof/>
+              <w:sz w:val="30"/>
+              <w:szCs w:val="30"/>
+              <w:lang w:eastAsia="en-IN"/>
+            </w:rPr>
+          </w:pPr>
+          <w:hyperlink w:anchor="_Toc148778227" w:history="1">
+            <w:r>
+              <w:rPr>
+                <w:rStyle w:val="Hyperlink"/>
+                <w:noProof/>
+                <w:sz w:val="30"/>
+                <w:szCs w:val="30"/>
+                <w:lang w:val="en-US"/>
+              </w:rPr>
+              <w:t>Backend Technology:</w:t>
+            </w:r>
+            <w:r>
+              <w:rPr>
+                <w:noProof/>
+                <w:webHidden/>
+                <w:sz w:val="30"/>
+                <w:szCs w:val="30"/>
+              </w:rPr>
+              <w:tab/>
+            </w:r>
+            <w:r>
+              <w:rPr>
+                <w:noProof/>
+                <w:webHidden/>
+                <w:sz w:val="30"/>
+                <w:szCs w:val="30"/>
+              </w:rPr>
+              <w:fldChar w:fldCharType="begin"/>
+            </w:r>
+            <w:r>
+              <w:rPr>
+                <w:noProof/>
+                <w:webHidden/>
+                <w:sz w:val="30"/>
+                <w:szCs w:val="30"/>
+              </w:rPr>
+              <w:instrText xml:space="preserve"> PAGEREF _Toc148778227 \h </w:instrText>
+            </w:r>
+            <w:r>
+              <w:rPr>
+                <w:noProof/>
+                <w:webHidden/>
+                <w:sz w:val="30"/>
+                <w:szCs w:val="30"/>
+              </w:rPr>
+            </w:r>
+            <w:r>
+              <w:rPr>
+                <w:noProof/>
+                <w:webHidden/>
+                <w:sz w:val="30"/>
+                <w:szCs w:val="30"/>
+              </w:rPr>
+              <w:fldChar w:fldCharType="separate"/>
+            </w:r>
+            <w:r>
+              <w:rPr>
+                <w:noProof/>
+                <w:webHidden/>
+                <w:sz w:val="30"/>
+                <w:szCs w:val="30"/>
+              </w:rPr>
+              <w:t>4</w:t>
+            </w:r>
+            <w:r>
+              <w:rPr>
+                <w:noProof/>
+                <w:webHidden/>
+                <w:sz w:val="30"/>
+                <w:szCs w:val="30"/>
+              </w:rPr>
+              <w:fldChar w:fldCharType="end"/>
+            </w:r>
+          </w:hyperlink>
+        </w:p>
+        <w:p>
+          <w:pPr>
+            <w:pStyle w:val="TOC1"/>
+            <w:tabs>
+              <w:tab w:val="right" w:leader="dot" w:pos="9016"/>
+            </w:tabs>
+            <w:rPr>
+              <w:rFonts w:eastAsiaTheme="minorEastAsia"/>
+              <w:noProof/>
+              <w:sz w:val="30"/>
+              <w:szCs w:val="30"/>
+              <w:lang w:eastAsia="en-IN"/>
+            </w:rPr>
+          </w:pPr>
+          <w:hyperlink w:anchor="_Toc148778228" w:history="1">
+            <w:r>
+              <w:rPr>
+                <w:rStyle w:val="Hyperlink"/>
+                <w:noProof/>
+                <w:sz w:val="30"/>
+                <w:szCs w:val="30"/>
+                <w:lang w:val="en-US"/>
+              </w:rPr>
+              <w:t>Use Case Diagram:</w:t>
+            </w:r>
+            <w:r>
+              <w:rPr>
+                <w:noProof/>
+                <w:webHidden/>
+                <w:sz w:val="30"/>
+                <w:szCs w:val="30"/>
+              </w:rPr>
+              <w:tab/>
+            </w:r>
+            <w:r>
+              <w:rPr>
+                <w:noProof/>
+                <w:webHidden/>
+                <w:sz w:val="30"/>
+                <w:szCs w:val="30"/>
+              </w:rPr>
+              <w:fldChar w:fldCharType="begin"/>
+            </w:r>
+            <w:r>
+              <w:rPr>
+                <w:noProof/>
+                <w:webHidden/>
+                <w:sz w:val="30"/>
+                <w:szCs w:val="30"/>
+              </w:rPr>
+              <w:instrText xml:space="preserve"> PAGEREF _Toc148778228 \h </w:instrText>
+            </w:r>
+            <w:r>
+              <w:rPr>
+                <w:noProof/>
+                <w:webHidden/>
+                <w:sz w:val="30"/>
+                <w:szCs w:val="30"/>
+              </w:rPr>
+            </w:r>
+            <w:r>
+              <w:rPr>
+                <w:noProof/>
+                <w:webHidden/>
+                <w:sz w:val="30"/>
+                <w:szCs w:val="30"/>
+              </w:rPr>
+              <w:fldChar w:fldCharType="separate"/>
+            </w:r>
+            <w:r>
+              <w:rPr>
+                <w:noProof/>
+                <w:webHidden/>
+                <w:sz w:val="30"/>
+                <w:szCs w:val="30"/>
+              </w:rPr>
+              <w:t>5</w:t>
+            </w:r>
+            <w:r>
+              <w:rPr>
+                <w:noProof/>
+                <w:webHidden/>
+                <w:sz w:val="30"/>
+                <w:szCs w:val="30"/>
+              </w:rPr>
+              <w:fldChar w:fldCharType="end"/>
+            </w:r>
+          </w:hyperlink>
+        </w:p>
+        <w:p>
+          <w:pPr>
+            <w:pStyle w:val="TOC1"/>
+            <w:tabs>
+              <w:tab w:val="right" w:leader="dot" w:pos="9016"/>
+            </w:tabs>
+            <w:rPr>
+              <w:rFonts w:eastAsiaTheme="minorEastAsia"/>
+              <w:noProof/>
+              <w:sz w:val="30"/>
+              <w:szCs w:val="30"/>
+              <w:lang w:eastAsia="en-IN"/>
+            </w:rPr>
+          </w:pPr>
+          <w:hyperlink w:anchor="_Toc148778229" w:history="1">
+            <w:r>
+              <w:rPr>
+                <w:rStyle w:val="Hyperlink"/>
+                <w:noProof/>
+                <w:sz w:val="30"/>
+                <w:szCs w:val="30"/>
+                <w:lang w:val="en-US"/>
+              </w:rPr>
+              <w:t>Class Diagram:</w:t>
+            </w:r>
+            <w:r>
+              <w:rPr>
+                <w:noProof/>
+                <w:webHidden/>
+                <w:sz w:val="30"/>
+                <w:szCs w:val="30"/>
+              </w:rPr>
+              <w:tab/>
+            </w:r>
+            <w:r>
+              <w:rPr>
+                <w:noProof/>
+                <w:webHidden/>
+                <w:sz w:val="30"/>
+                <w:szCs w:val="30"/>
+              </w:rPr>
+              <w:fldChar w:fldCharType="begin"/>
+            </w:r>
+            <w:r>
+              <w:rPr>
+                <w:noProof/>
+                <w:webHidden/>
+                <w:sz w:val="30"/>
+                <w:szCs w:val="30"/>
+              </w:rPr>
+              <w:instrText xml:space="preserve"> PAGEREF _Toc148778229 \h </w:instrText>
+            </w:r>
+            <w:r>
+              <w:rPr>
+                <w:noProof/>
+                <w:webHidden/>
+                <w:sz w:val="30"/>
+                <w:szCs w:val="30"/>
+              </w:rPr>
+            </w:r>
+            <w:r>
+              <w:rPr>
+                <w:noProof/>
+                <w:webHidden/>
+                <w:sz w:val="30"/>
+                <w:szCs w:val="30"/>
+              </w:rPr>
+              <w:fldChar w:fldCharType="separate"/>
+            </w:r>
+            <w:r>
+              <w:rPr>
+                <w:noProof/>
+                <w:webHidden/>
+                <w:sz w:val="30"/>
+                <w:szCs w:val="30"/>
+              </w:rPr>
+              <w:t>7</w:t>
+            </w:r>
+            <w:r>
+              <w:rPr>
+                <w:noProof/>
+                <w:webHidden/>
+                <w:sz w:val="30"/>
+                <w:szCs w:val="30"/>
+              </w:rPr>
+              <w:fldChar w:fldCharType="end"/>
+            </w:r>
+          </w:hyperlink>
+        </w:p>
+        <w:p>
+          <w:pPr>
+            <w:pStyle w:val="TOC1"/>
+            <w:tabs>
+              <w:tab w:val="right" w:leader="dot" w:pos="9016"/>
+            </w:tabs>
+            <w:rPr>
+              <w:rFonts w:eastAsiaTheme="minorEastAsia"/>
+              <w:noProof/>
+              <w:sz w:val="30"/>
+              <w:szCs w:val="30"/>
+              <w:lang w:eastAsia="en-IN"/>
+            </w:rPr>
+          </w:pPr>
+          <w:hyperlink w:anchor="_Toc148778230" w:history="1">
+            <w:r>
+              <w:rPr>
+                <w:rStyle w:val="Hyperlink"/>
+                <w:noProof/>
+                <w:sz w:val="30"/>
+                <w:szCs w:val="30"/>
+                <w:lang w:val="en-US"/>
+              </w:rPr>
+              <w:t>Sequence Diagram:</w:t>
+            </w:r>
+            <w:r>
+              <w:rPr>
+                <w:noProof/>
+                <w:webHidden/>
+                <w:sz w:val="30"/>
+                <w:szCs w:val="30"/>
+              </w:rPr>
+              <w:tab/>
+            </w:r>
+            <w:r>
+              <w:rPr>
+                <w:noProof/>
+                <w:webHidden/>
+                <w:sz w:val="30"/>
+                <w:szCs w:val="30"/>
+              </w:rPr>
+              <w:fldChar w:fldCharType="begin"/>
+            </w:r>
+            <w:r>
+              <w:rPr>
+                <w:noProof/>
+                <w:webHidden/>
+                <w:sz w:val="30"/>
+                <w:szCs w:val="30"/>
+              </w:rPr>
+              <w:instrText xml:space="preserve"> PAGEREF _Toc148778230 \h </w:instrText>
+            </w:r>
+            <w:r>
+              <w:rPr>
+                <w:noProof/>
+                <w:webHidden/>
+                <w:sz w:val="30"/>
+                <w:szCs w:val="30"/>
+              </w:rPr>
+            </w:r>
+            <w:r>
+              <w:rPr>
+                <w:noProof/>
+                <w:webHidden/>
+                <w:sz w:val="30"/>
+                <w:szCs w:val="30"/>
+              </w:rPr>
+              <w:fldChar w:fldCharType="separate"/>
+            </w:r>
+            <w:r>
+              <w:rPr>
+                <w:noProof/>
+                <w:webHidden/>
+                <w:sz w:val="30"/>
+                <w:szCs w:val="30"/>
+              </w:rPr>
+              <w:t>8</w:t>
+            </w:r>
+            <w:r>
+              <w:rPr>
+                <w:noProof/>
+                <w:webHidden/>
+                <w:sz w:val="30"/>
+                <w:szCs w:val="30"/>
+              </w:rPr>
+              <w:fldChar w:fldCharType="end"/>
+            </w:r>
+          </w:hyperlink>
+        </w:p>
+        <w:p>
+          <w:pPr>
+            <w:pStyle w:val="TOC2"/>
+            <w:tabs>
+              <w:tab w:val="right" w:leader="dot" w:pos="9016"/>
+            </w:tabs>
+            <w:rPr>
+              <w:rFonts w:eastAsiaTheme="minorEastAsia"/>
+              <w:noProof/>
+              <w:sz w:val="30"/>
+              <w:szCs w:val="30"/>
+              <w:lang w:eastAsia="en-IN"/>
+            </w:rPr>
+          </w:pPr>
+          <w:hyperlink w:anchor="_Toc148778231" w:history="1">
+            <w:r>
+              <w:rPr>
+                <w:rStyle w:val="Hyperlink"/>
+                <w:noProof/>
+                <w:sz w:val="30"/>
+                <w:szCs w:val="30"/>
+                <w:lang w:val="en-US"/>
+              </w:rPr>
+              <w:t>1)For Student/Volunteer</w:t>
+            </w:r>
+            <w:r>
+              <w:rPr>
+                <w:noProof/>
+                <w:webHidden/>
+                <w:sz w:val="30"/>
+                <w:szCs w:val="30"/>
+              </w:rPr>
+              <w:tab/>
+            </w:r>
+            <w:r>
+              <w:rPr>
+                <w:noProof/>
+                <w:webHidden/>
+                <w:sz w:val="30"/>
+                <w:szCs w:val="30"/>
+              </w:rPr>
+              <w:fldChar w:fldCharType="begin"/>
+            </w:r>
+            <w:r>
+              <w:rPr>
+                <w:noProof/>
+                <w:webHidden/>
+                <w:sz w:val="30"/>
+                <w:szCs w:val="30"/>
+              </w:rPr>
+              <w:instrText xml:space="preserve"> PAGEREF _Toc148778231 \h </w:instrText>
+            </w:r>
+            <w:r>
+              <w:rPr>
+                <w:noProof/>
+                <w:webHidden/>
+                <w:sz w:val="30"/>
+                <w:szCs w:val="30"/>
+              </w:rPr>
+            </w:r>
+            <w:r>
+              <w:rPr>
+                <w:noProof/>
+                <w:webHidden/>
+                <w:sz w:val="30"/>
+                <w:szCs w:val="30"/>
+              </w:rPr>
+              <w:fldChar w:fldCharType="separate"/>
+            </w:r>
+            <w:r>
+              <w:rPr>
+                <w:noProof/>
+                <w:webHidden/>
+                <w:sz w:val="30"/>
+                <w:szCs w:val="30"/>
+              </w:rPr>
+              <w:t>8</w:t>
+            </w:r>
+            <w:r>
+              <w:rPr>
+                <w:noProof/>
+                <w:webHidden/>
+                <w:sz w:val="30"/>
+                <w:szCs w:val="30"/>
+              </w:rPr>
+              <w:fldChar w:fldCharType="end"/>
+            </w:r>
+          </w:hyperlink>
+        </w:p>
+        <w:p>
+          <w:pPr>
+            <w:pStyle w:val="TOC2"/>
+            <w:tabs>
+              <w:tab w:val="right" w:leader="dot" w:pos="9016"/>
+            </w:tabs>
+            <w:rPr>
+              <w:rFonts w:eastAsiaTheme="minorEastAsia"/>
+              <w:noProof/>
+              <w:sz w:val="30"/>
+              <w:szCs w:val="30"/>
+              <w:lang w:eastAsia="en-IN"/>
+            </w:rPr>
+          </w:pPr>
+          <w:hyperlink w:anchor="_Toc148778232" w:history="1">
+            <w:r>
+              <w:rPr>
+                <w:rStyle w:val="Hyperlink"/>
+                <w:noProof/>
+                <w:sz w:val="30"/>
+                <w:szCs w:val="30"/>
+                <w:lang w:val="en-US"/>
+              </w:rPr>
+              <w:t>2)For Administrator</w:t>
+            </w:r>
+            <w:r>
+              <w:rPr>
+                <w:noProof/>
+                <w:webHidden/>
+                <w:sz w:val="30"/>
+                <w:szCs w:val="30"/>
+              </w:rPr>
+              <w:tab/>
+            </w:r>
+            <w:r>
+              <w:rPr>
+                <w:noProof/>
+                <w:webHidden/>
+                <w:sz w:val="30"/>
+                <w:szCs w:val="30"/>
+              </w:rPr>
+              <w:fldChar w:fldCharType="begin"/>
+            </w:r>
+            <w:r>
+              <w:rPr>
+                <w:noProof/>
+                <w:webHidden/>
+                <w:sz w:val="30"/>
+                <w:szCs w:val="30"/>
+              </w:rPr>
+              <w:instrText xml:space="preserve"> PAGEREF _Toc148778232 \h </w:instrText>
+            </w:r>
+            <w:r>
+              <w:rPr>
+                <w:noProof/>
+                <w:webHidden/>
+                <w:sz w:val="30"/>
+                <w:szCs w:val="30"/>
+              </w:rPr>
+            </w:r>
+            <w:r>
+              <w:rPr>
+                <w:noProof/>
+                <w:webHidden/>
+                <w:sz w:val="30"/>
+                <w:szCs w:val="30"/>
+              </w:rPr>
+              <w:fldChar w:fldCharType="separate"/>
+            </w:r>
+            <w:r>
+              <w:rPr>
+                <w:noProof/>
+                <w:webHidden/>
+                <w:sz w:val="30"/>
+                <w:szCs w:val="30"/>
+              </w:rPr>
+              <w:t>9</w:t>
+            </w:r>
+            <w:r>
+              <w:rPr>
+                <w:noProof/>
+                <w:webHidden/>
+                <w:sz w:val="30"/>
+                <w:szCs w:val="30"/>
+              </w:rPr>
+              <w:fldChar w:fldCharType="end"/>
+            </w:r>
+          </w:hyperlink>
+        </w:p>
+        <w:p>
+          <w:pPr>
+            <w:pStyle w:val="TOC1"/>
+            <w:tabs>
+              <w:tab w:val="right" w:leader="dot" w:pos="9016"/>
+            </w:tabs>
+            <w:rPr>
+              <w:rFonts w:eastAsiaTheme="minorEastAsia"/>
+              <w:noProof/>
+              <w:sz w:val="30"/>
+              <w:szCs w:val="30"/>
+              <w:lang w:eastAsia="en-IN"/>
+            </w:rPr>
+          </w:pPr>
+          <w:hyperlink w:anchor="_Toc148778233" w:history="1">
+            <w:r>
+              <w:rPr>
+                <w:rStyle w:val="Hyperlink"/>
+                <w:noProof/>
+                <w:sz w:val="30"/>
+                <w:szCs w:val="30"/>
+                <w:lang w:val="en-US"/>
+              </w:rPr>
+              <w:t>Future Scope</w:t>
+            </w:r>
+            <w:r>
+              <w:rPr>
+                <w:noProof/>
+                <w:webHidden/>
+                <w:sz w:val="30"/>
+                <w:szCs w:val="30"/>
+              </w:rPr>
+              <w:tab/>
+            </w:r>
+            <w:r>
+              <w:rPr>
+                <w:noProof/>
+                <w:webHidden/>
+                <w:sz w:val="30"/>
+                <w:szCs w:val="30"/>
+              </w:rPr>
+              <w:fldChar w:fldCharType="begin"/>
+            </w:r>
+            <w:r>
+              <w:rPr>
+                <w:noProof/>
+                <w:webHidden/>
+                <w:sz w:val="30"/>
+                <w:szCs w:val="30"/>
+              </w:rPr>
+              <w:instrText xml:space="preserve"> PAGEREF _Toc148778233 \h </w:instrText>
+            </w:r>
+            <w:r>
+              <w:rPr>
+                <w:noProof/>
+                <w:webHidden/>
+                <w:sz w:val="30"/>
+                <w:szCs w:val="30"/>
+              </w:rPr>
+            </w:r>
+            <w:r>
+              <w:rPr>
+                <w:noProof/>
+                <w:webHidden/>
+                <w:sz w:val="30"/>
+                <w:szCs w:val="30"/>
+              </w:rPr>
+              <w:fldChar w:fldCharType="separate"/>
+            </w:r>
+            <w:r>
+              <w:rPr>
+                <w:noProof/>
+                <w:webHidden/>
+                <w:sz w:val="30"/>
+                <w:szCs w:val="30"/>
+              </w:rPr>
+              <w:t>10</w:t>
+            </w:r>
+            <w:r>
+              <w:rPr>
+                <w:noProof/>
+                <w:webHidden/>
+                <w:sz w:val="30"/>
+                <w:szCs w:val="30"/>
+              </w:rPr>
+              <w:fldChar w:fldCharType="end"/>
+            </w:r>
+          </w:hyperlink>
+        </w:p>
+        <w:p>
+          <w:pPr>
+            <w:pStyle w:val="TOC2"/>
+            <w:tabs>
+              <w:tab w:val="right" w:leader="dot" w:pos="9016"/>
+            </w:tabs>
+            <w:rPr>
+              <w:rFonts w:eastAsiaTheme="minorEastAsia"/>
+              <w:noProof/>
+              <w:sz w:val="30"/>
+              <w:szCs w:val="30"/>
+              <w:lang w:eastAsia="en-IN"/>
+            </w:rPr>
+          </w:pPr>
+          <w:hyperlink w:anchor="_Toc148778234" w:history="1">
+            <w:r>
+              <w:rPr>
+                <w:rStyle w:val="Hyperlink"/>
+                <w:noProof/>
+                <w:sz w:val="30"/>
+                <w:szCs w:val="30"/>
+              </w:rPr>
+              <w:t>Enhanced User Experience</w:t>
+            </w:r>
+            <w:r>
+              <w:rPr>
+                <w:rStyle w:val="Hyperlink"/>
+                <w:rFonts w:ascii="Segoe UI" w:hAnsi="Segoe UI" w:cs="Segoe UI"/>
+                <w:b/>
+                <w:bCs/>
+                <w:noProof/>
+                <w:sz w:val="30"/>
+                <w:szCs w:val="30"/>
+                <w:bdr w:val="single" w:sz="2" w:space="0" w:color="D9D9E3" w:frame="1"/>
+              </w:rPr>
+              <w:t>:</w:t>
+            </w:r>
+            <w:r>
+              <w:rPr>
+                <w:noProof/>
+                <w:webHidden/>
+                <w:sz w:val="30"/>
+                <w:szCs w:val="30"/>
+              </w:rPr>
+              <w:tab/>
+            </w:r>
+            <w:r>
+              <w:rPr>
+                <w:noProof/>
+                <w:webHidden/>
+                <w:sz w:val="30"/>
+                <w:szCs w:val="30"/>
+              </w:rPr>
+              <w:fldChar w:fldCharType="begin"/>
+            </w:r>
+            <w:r>
+              <w:rPr>
+                <w:noProof/>
+                <w:webHidden/>
+                <w:sz w:val="30"/>
+                <w:szCs w:val="30"/>
+              </w:rPr>
+              <w:instrText xml:space="preserve"> PAGEREF _Toc148778234 \h </w:instrText>
+            </w:r>
+            <w:r>
+              <w:rPr>
+                <w:noProof/>
+                <w:webHidden/>
+                <w:sz w:val="30"/>
+                <w:szCs w:val="30"/>
+              </w:rPr>
+            </w:r>
+            <w:r>
+              <w:rPr>
+                <w:noProof/>
+                <w:webHidden/>
+                <w:sz w:val="30"/>
+                <w:szCs w:val="30"/>
+              </w:rPr>
+              <w:fldChar w:fldCharType="separate"/>
+            </w:r>
+            <w:r>
+              <w:rPr>
+                <w:noProof/>
+                <w:webHidden/>
+                <w:sz w:val="30"/>
+                <w:szCs w:val="30"/>
+              </w:rPr>
+              <w:t>10</w:t>
+            </w:r>
+            <w:r>
+              <w:rPr>
+                <w:noProof/>
+                <w:webHidden/>
+                <w:sz w:val="30"/>
+                <w:szCs w:val="30"/>
+              </w:rPr>
+              <w:fldChar w:fldCharType="end"/>
+            </w:r>
+          </w:hyperlink>
+        </w:p>
+        <w:p>
+          <w:pPr>
+            <w:pStyle w:val="TOC2"/>
+            <w:tabs>
+              <w:tab w:val="right" w:leader="dot" w:pos="9016"/>
+            </w:tabs>
+            <w:rPr>
+              <w:rFonts w:eastAsiaTheme="minorEastAsia"/>
+              <w:noProof/>
+              <w:sz w:val="30"/>
+              <w:szCs w:val="30"/>
+              <w:lang w:eastAsia="en-IN"/>
+            </w:rPr>
+          </w:pPr>
+          <w:hyperlink w:anchor="_Toc148778235" w:history="1">
+            <w:r>
+              <w:rPr>
+                <w:rStyle w:val="Hyperlink"/>
+                <w:noProof/>
+                <w:sz w:val="30"/>
+                <w:szCs w:val="30"/>
+              </w:rPr>
+              <w:t>Mobile App Integration:</w:t>
+            </w:r>
+            <w:r>
+              <w:rPr>
+                <w:noProof/>
+                <w:webHidden/>
+                <w:sz w:val="30"/>
+                <w:szCs w:val="30"/>
+              </w:rPr>
+              <w:tab/>
+            </w:r>
+            <w:r>
+              <w:rPr>
+                <w:noProof/>
+                <w:webHidden/>
+                <w:sz w:val="30"/>
+                <w:szCs w:val="30"/>
+              </w:rPr>
+              <w:fldChar w:fldCharType="begin"/>
+            </w:r>
+            <w:r>
+              <w:rPr>
+                <w:noProof/>
+                <w:webHidden/>
+                <w:sz w:val="30"/>
+                <w:szCs w:val="30"/>
+              </w:rPr>
+              <w:instrText xml:space="preserve"> PAGEREF _Toc148778235 \h </w:instrText>
+            </w:r>
+            <w:r>
+              <w:rPr>
+                <w:noProof/>
+                <w:webHidden/>
+                <w:sz w:val="30"/>
+                <w:szCs w:val="30"/>
+              </w:rPr>
+            </w:r>
+            <w:r>
+              <w:rPr>
+                <w:noProof/>
+                <w:webHidden/>
+                <w:sz w:val="30"/>
+                <w:szCs w:val="30"/>
+              </w:rPr>
+              <w:fldChar w:fldCharType="separate"/>
+            </w:r>
+            <w:r>
+              <w:rPr>
+                <w:noProof/>
+                <w:webHidden/>
+                <w:sz w:val="30"/>
+                <w:szCs w:val="30"/>
+              </w:rPr>
+              <w:t>10</w:t>
+            </w:r>
+            <w:r>
+              <w:rPr>
+                <w:noProof/>
+                <w:webHidden/>
+                <w:sz w:val="30"/>
+                <w:szCs w:val="30"/>
+              </w:rPr>
+              <w:fldChar w:fldCharType="end"/>
+            </w:r>
+          </w:hyperlink>
+        </w:p>
+        <w:p>
+          <w:pPr>
+            <w:pStyle w:val="TOC2"/>
+            <w:tabs>
+              <w:tab w:val="right" w:leader="dot" w:pos="9016"/>
+            </w:tabs>
+            <w:rPr>
+              <w:rFonts w:eastAsiaTheme="minorEastAsia"/>
+              <w:noProof/>
+              <w:sz w:val="30"/>
+              <w:szCs w:val="30"/>
+              <w:lang w:eastAsia="en-IN"/>
+            </w:rPr>
+          </w:pPr>
+          <w:hyperlink w:anchor="_Toc148778236" w:history="1">
+            <w:r>
+              <w:rPr>
+                <w:rStyle w:val="Hyperlink"/>
+                <w:noProof/>
+                <w:sz w:val="30"/>
+                <w:szCs w:val="30"/>
+              </w:rPr>
+              <w:t>Real-time Updates:</w:t>
+            </w:r>
+            <w:r>
+              <w:rPr>
+                <w:noProof/>
+                <w:webHidden/>
+                <w:sz w:val="30"/>
+                <w:szCs w:val="30"/>
+              </w:rPr>
+              <w:tab/>
+            </w:r>
+            <w:r>
+              <w:rPr>
+                <w:noProof/>
+                <w:webHidden/>
+                <w:sz w:val="30"/>
+                <w:szCs w:val="30"/>
+              </w:rPr>
+              <w:fldChar w:fldCharType="begin"/>
+            </w:r>
+            <w:r>
+              <w:rPr>
+                <w:noProof/>
+                <w:webHidden/>
+                <w:sz w:val="30"/>
+                <w:szCs w:val="30"/>
+              </w:rPr>
+              <w:instrText xml:space="preserve"> PAGEREF _Toc148778236 \h </w:instrText>
+            </w:r>
+            <w:r>
+              <w:rPr>
+                <w:noProof/>
+                <w:webHidden/>
+                <w:sz w:val="30"/>
+                <w:szCs w:val="30"/>
+              </w:rPr>
+            </w:r>
+            <w:r>
+              <w:rPr>
+                <w:noProof/>
+                <w:webHidden/>
+                <w:sz w:val="30"/>
+                <w:szCs w:val="30"/>
+              </w:rPr>
+              <w:fldChar w:fldCharType="separate"/>
+            </w:r>
+            <w:r>
+              <w:rPr>
+                <w:noProof/>
+                <w:webHidden/>
+                <w:sz w:val="30"/>
+                <w:szCs w:val="30"/>
+              </w:rPr>
+              <w:t>10</w:t>
+            </w:r>
+            <w:r>
+              <w:rPr>
+                <w:noProof/>
+                <w:webHidden/>
+                <w:sz w:val="30"/>
+                <w:szCs w:val="30"/>
+              </w:rPr>
+              <w:fldChar w:fldCharType="end"/>
+            </w:r>
+          </w:hyperlink>
+        </w:p>
+        <w:p>
+          <w:pPr>
+            <w:pStyle w:val="TOC2"/>
+            <w:tabs>
+              <w:tab w:val="right" w:leader="dot" w:pos="9016"/>
+            </w:tabs>
+            <w:rPr>
+              <w:rFonts w:eastAsiaTheme="minorEastAsia"/>
+              <w:noProof/>
+              <w:lang w:eastAsia="en-IN"/>
+            </w:rPr>
+          </w:pPr>
+          <w:hyperlink w:anchor="_Toc148778237" w:history="1">
+            <w:r>
+              <w:rPr>
+                <w:rStyle w:val="Hyperlink"/>
+                <w:noProof/>
+                <w:sz w:val="30"/>
+                <w:szCs w:val="30"/>
+              </w:rPr>
+              <w:t>Social Integration</w:t>
+            </w:r>
+            <w:r>
+              <w:rPr>
+                <w:noProof/>
+                <w:webHidden/>
+                <w:sz w:val="30"/>
+                <w:szCs w:val="30"/>
+              </w:rPr>
+              <w:tab/>
+            </w:r>
+            <w:r>
+              <w:rPr>
+                <w:noProof/>
+                <w:webHidden/>
+                <w:sz w:val="30"/>
+                <w:szCs w:val="30"/>
+              </w:rPr>
+              <w:fldChar w:fldCharType="begin"/>
+            </w:r>
+            <w:r>
+              <w:rPr>
+                <w:noProof/>
+                <w:webHidden/>
+                <w:sz w:val="30"/>
+                <w:szCs w:val="30"/>
+              </w:rPr>
+              <w:instrText xml:space="preserve"> PAGEREF _Toc148778237 \h </w:instrText>
+            </w:r>
+            <w:r>
+              <w:rPr>
+                <w:noProof/>
+                <w:webHidden/>
+                <w:sz w:val="30"/>
+                <w:szCs w:val="30"/>
+              </w:rPr>
+            </w:r>
+            <w:r>
+              <w:rPr>
+                <w:noProof/>
+                <w:webHidden/>
+                <w:sz w:val="30"/>
+                <w:szCs w:val="30"/>
+              </w:rPr>
+              <w:fldChar w:fldCharType="separate"/>
+            </w:r>
+            <w:r>
+              <w:rPr>
+                <w:noProof/>
+                <w:webHidden/>
+                <w:sz w:val="30"/>
+                <w:szCs w:val="30"/>
+              </w:rPr>
+              <w:t>10</w:t>
+            </w:r>
+            <w:r>
+              <w:rPr>
+                <w:noProof/>
+                <w:webHidden/>
+                <w:sz w:val="30"/>
+                <w:szCs w:val="30"/>
+              </w:rPr>
+              <w:fldChar w:fldCharType="end"/>
+            </w:r>
+          </w:hyperlink>
+        </w:p>
+        <w:p>
+          <w:r>
+            <w:rPr>
+              <w:b/>
+              <w:bCs/>
+              <w:noProof/>
+            </w:rPr>
+            <w:fldChar w:fldCharType="end"/>
+          </w:r>
+        </w:p>
+      </w:sdtContent>
+    </w:sdt>
     <w:p>
       <w:pPr>
         <w:jc w:val="center"/>
@@ -55,7 +1457,10 @@
           <w:lang w:val="en-US"/>
         </w:rPr>
       </w:pPr>
-      <w:r>
+    </w:p>
+    <w:p>
+      <w:pPr>
+        <w:jc w:val="center"/>
         <w:rPr>
           <w:rFonts w:ascii="Bahnschrift" w:hAnsi="Bahnschrift"/>
           <w:b/>
@@ -65,480 +1470,8 @@
           <w:szCs w:val="40"/>
           <w:lang w:val="en-US"/>
         </w:rPr>
-        <w:t>Table Of Content</w:t>
-      </w:r>
-    </w:p>
-    <w:tbl>
-      <w:tblPr>
-        <w:tblStyle w:val="TableGrid"/>
-        <w:tblpPr w:leftFromText="180" w:rightFromText="180" w:vertAnchor="text" w:horzAnchor="margin" w:tblpXSpec="center" w:tblpY="587"/>
-        <w:tblW w:w="8217" w:type="dxa"/>
-        <w:tblLook w:val="04A0" w:firstRow="1" w:lastRow="0" w:firstColumn="1" w:lastColumn="0" w:noHBand="0" w:noVBand="1"/>
-      </w:tblPr>
-      <w:tblGrid>
-        <w:gridCol w:w="1049"/>
-        <w:gridCol w:w="7168"/>
-      </w:tblGrid>
-      <w:tr>
-        <w:trPr>
-          <w:trHeight w:val="619"/>
-        </w:trPr>
-        <w:tc>
-          <w:tcPr>
-            <w:tcW w:w="1049" w:type="dxa"/>
-          </w:tcPr>
-          <w:p>
-            <w:pPr>
-              <w:jc w:val="center"/>
-              <w:rPr>
-                <w:rFonts w:cstheme="minorHAnsi"/>
-                <w:b/>
-                <w:bCs/>
-                <w:color w:val="002060"/>
-                <w:sz w:val="40"/>
-                <w:szCs w:val="40"/>
-                <w:lang w:val="en-US"/>
-              </w:rPr>
-            </w:pPr>
-            <w:r>
-              <w:rPr>
-                <w:rFonts w:cstheme="minorHAnsi"/>
-                <w:b/>
-                <w:bCs/>
-                <w:color w:val="002060"/>
-                <w:sz w:val="40"/>
-                <w:szCs w:val="40"/>
-                <w:lang w:val="en-US"/>
-              </w:rPr>
-              <w:t>Sr.no</w:t>
-            </w:r>
-          </w:p>
-        </w:tc>
-        <w:tc>
-          <w:tcPr>
-            <w:tcW w:w="7168" w:type="dxa"/>
-          </w:tcPr>
-          <w:p>
-            <w:pPr>
-              <w:jc w:val="center"/>
-              <w:rPr>
-                <w:rFonts w:cstheme="minorHAnsi"/>
-                <w:b/>
-                <w:bCs/>
-                <w:color w:val="002060"/>
-                <w:sz w:val="40"/>
-                <w:szCs w:val="40"/>
-                <w:lang w:val="en-US"/>
-              </w:rPr>
-            </w:pPr>
-            <w:r>
-              <w:rPr>
-                <w:rFonts w:cstheme="minorHAnsi"/>
-                <w:b/>
-                <w:bCs/>
-                <w:color w:val="002060"/>
-                <w:sz w:val="40"/>
-                <w:szCs w:val="40"/>
-                <w:lang w:val="en-US"/>
-              </w:rPr>
-              <w:t>Description</w:t>
-            </w:r>
-          </w:p>
-        </w:tc>
-      </w:tr>
-      <w:tr>
-        <w:tc>
-          <w:tcPr>
-            <w:tcW w:w="1049" w:type="dxa"/>
-          </w:tcPr>
-          <w:p>
-            <w:pPr>
-              <w:jc w:val="center"/>
-              <w:rPr>
-                <w:rFonts w:ascii="Aptos Display" w:hAnsi="Aptos Display"/>
-                <w:color w:val="002060"/>
-                <w:sz w:val="30"/>
-                <w:szCs w:val="30"/>
-                <w:lang w:val="en-US"/>
-              </w:rPr>
-            </w:pPr>
-            <w:r>
-              <w:rPr>
-                <w:rFonts w:ascii="Aptos Display" w:hAnsi="Aptos Display"/>
-                <w:color w:val="002060"/>
-                <w:sz w:val="30"/>
-                <w:szCs w:val="30"/>
-                <w:lang w:val="en-US"/>
-              </w:rPr>
-              <w:t>1)</w:t>
-            </w:r>
-          </w:p>
-        </w:tc>
-        <w:tc>
-          <w:tcPr>
-            <w:tcW w:w="7168" w:type="dxa"/>
-          </w:tcPr>
-          <w:p>
-            <w:pPr>
-              <w:jc w:val="center"/>
-              <w:rPr>
-                <w:rFonts w:ascii="Aptos Display" w:hAnsi="Aptos Display"/>
-                <w:color w:val="002060"/>
-                <w:sz w:val="30"/>
-                <w:szCs w:val="30"/>
-                <w:lang w:val="en-US"/>
-              </w:rPr>
-            </w:pPr>
-            <w:r>
-              <w:rPr>
-                <w:rFonts w:ascii="Aptos Display" w:hAnsi="Aptos Display"/>
-                <w:color w:val="002060"/>
-                <w:sz w:val="30"/>
-                <w:szCs w:val="30"/>
-                <w:lang w:val="en-US"/>
-              </w:rPr>
-              <w:t>Problem Description</w:t>
-            </w:r>
-          </w:p>
-        </w:tc>
-      </w:tr>
-      <w:tr>
-        <w:tc>
-          <w:tcPr>
-            <w:tcW w:w="1049" w:type="dxa"/>
-          </w:tcPr>
-          <w:p>
-            <w:pPr>
-              <w:jc w:val="center"/>
-              <w:rPr>
-                <w:rFonts w:ascii="Aptos Display" w:hAnsi="Aptos Display"/>
-                <w:color w:val="002060"/>
-                <w:sz w:val="30"/>
-                <w:szCs w:val="30"/>
-                <w:lang w:val="en-US"/>
-              </w:rPr>
-            </w:pPr>
-            <w:r>
-              <w:rPr>
-                <w:rFonts w:ascii="Aptos Display" w:hAnsi="Aptos Display"/>
-                <w:color w:val="002060"/>
-                <w:sz w:val="30"/>
-                <w:szCs w:val="30"/>
-                <w:lang w:val="en-US"/>
-              </w:rPr>
-              <w:t>2)</w:t>
-            </w:r>
-          </w:p>
-        </w:tc>
-        <w:tc>
-          <w:tcPr>
-            <w:tcW w:w="7168" w:type="dxa"/>
-          </w:tcPr>
-          <w:p>
-            <w:pPr>
-              <w:jc w:val="center"/>
-              <w:rPr>
-                <w:rFonts w:ascii="Aptos Display" w:hAnsi="Aptos Display"/>
-                <w:color w:val="002060"/>
-                <w:sz w:val="30"/>
-                <w:szCs w:val="30"/>
-                <w:lang w:val="en-US"/>
-              </w:rPr>
-            </w:pPr>
-            <w:r>
-              <w:rPr>
-                <w:rFonts w:ascii="Aptos Display" w:hAnsi="Aptos Display"/>
-                <w:color w:val="002060"/>
-                <w:sz w:val="30"/>
-                <w:szCs w:val="30"/>
-                <w:lang w:val="en-US"/>
-              </w:rPr>
-              <w:t>Requirements</w:t>
-            </w:r>
-          </w:p>
-        </w:tc>
-      </w:tr>
-      <w:tr>
-        <w:tc>
-          <w:tcPr>
-            <w:tcW w:w="1049" w:type="dxa"/>
-          </w:tcPr>
-          <w:p>
-            <w:pPr>
-              <w:jc w:val="center"/>
-              <w:rPr>
-                <w:rFonts w:ascii="Aptos Display" w:hAnsi="Aptos Display"/>
-                <w:color w:val="002060"/>
-                <w:sz w:val="30"/>
-                <w:szCs w:val="30"/>
-                <w:lang w:val="en-US"/>
-              </w:rPr>
-            </w:pPr>
-            <w:r>
-              <w:rPr>
-                <w:rFonts w:ascii="Aptos Display" w:hAnsi="Aptos Display"/>
-                <w:color w:val="002060"/>
-                <w:sz w:val="30"/>
-                <w:szCs w:val="30"/>
-                <w:lang w:val="en-US"/>
-              </w:rPr>
-              <w:t>3)</w:t>
-            </w:r>
-          </w:p>
-        </w:tc>
-        <w:tc>
-          <w:tcPr>
-            <w:tcW w:w="7168" w:type="dxa"/>
-          </w:tcPr>
-          <w:p>
-            <w:pPr>
-              <w:jc w:val="center"/>
-              <w:rPr>
-                <w:rFonts w:ascii="Aptos Display" w:hAnsi="Aptos Display"/>
-                <w:color w:val="002060"/>
-                <w:sz w:val="30"/>
-                <w:szCs w:val="30"/>
-                <w:lang w:val="en-US"/>
-              </w:rPr>
-            </w:pPr>
-            <w:r>
-              <w:rPr>
-                <w:rFonts w:ascii="Aptos Display" w:hAnsi="Aptos Display"/>
-                <w:color w:val="002060"/>
-                <w:sz w:val="30"/>
-                <w:szCs w:val="30"/>
-                <w:lang w:val="en-US"/>
-              </w:rPr>
-              <w:t>Technologies</w:t>
-            </w:r>
-          </w:p>
-        </w:tc>
-      </w:tr>
-      <w:tr>
-        <w:tc>
-          <w:tcPr>
-            <w:tcW w:w="1049" w:type="dxa"/>
-          </w:tcPr>
-          <w:p>
-            <w:pPr>
-              <w:jc w:val="center"/>
-              <w:rPr>
-                <w:rFonts w:ascii="Aptos Display" w:hAnsi="Aptos Display"/>
-                <w:color w:val="002060"/>
-                <w:sz w:val="30"/>
-                <w:szCs w:val="30"/>
-                <w:lang w:val="en-US"/>
-              </w:rPr>
-            </w:pPr>
-            <w:r>
-              <w:rPr>
-                <w:rFonts w:ascii="Aptos Display" w:hAnsi="Aptos Display"/>
-                <w:color w:val="002060"/>
-                <w:sz w:val="30"/>
-                <w:szCs w:val="30"/>
-                <w:lang w:val="en-US"/>
-              </w:rPr>
-              <w:t>4)</w:t>
-            </w:r>
-          </w:p>
-        </w:tc>
-        <w:tc>
-          <w:tcPr>
-            <w:tcW w:w="7168" w:type="dxa"/>
-          </w:tcPr>
-          <w:p>
-            <w:pPr>
-              <w:jc w:val="center"/>
-              <w:rPr>
-                <w:rFonts w:ascii="Aptos Display" w:hAnsi="Aptos Display"/>
-                <w:color w:val="002060"/>
-                <w:sz w:val="30"/>
-                <w:szCs w:val="30"/>
-                <w:lang w:val="en-US"/>
-              </w:rPr>
-            </w:pPr>
-            <w:r>
-              <w:rPr>
-                <w:rFonts w:ascii="Aptos Display" w:hAnsi="Aptos Display"/>
-                <w:color w:val="002060"/>
-                <w:sz w:val="30"/>
-                <w:szCs w:val="30"/>
-                <w:lang w:val="en-US"/>
-              </w:rPr>
-              <w:t>Use Case Diagrams</w:t>
-            </w:r>
-          </w:p>
-        </w:tc>
-      </w:tr>
-      <w:tr>
-        <w:tc>
-          <w:tcPr>
-            <w:tcW w:w="1049" w:type="dxa"/>
-          </w:tcPr>
-          <w:p>
-            <w:pPr>
-              <w:jc w:val="center"/>
-              <w:rPr>
-                <w:rFonts w:ascii="Aptos Display" w:hAnsi="Aptos Display"/>
-                <w:color w:val="002060"/>
-                <w:sz w:val="30"/>
-                <w:szCs w:val="30"/>
-                <w:lang w:val="en-US"/>
-              </w:rPr>
-            </w:pPr>
-            <w:r>
-              <w:rPr>
-                <w:rFonts w:ascii="Aptos Display" w:hAnsi="Aptos Display"/>
-                <w:color w:val="002060"/>
-                <w:sz w:val="30"/>
-                <w:szCs w:val="30"/>
-                <w:lang w:val="en-US"/>
-              </w:rPr>
-              <w:t>5)</w:t>
-            </w:r>
-          </w:p>
-        </w:tc>
-        <w:tc>
-          <w:tcPr>
-            <w:tcW w:w="7168" w:type="dxa"/>
-          </w:tcPr>
-          <w:p>
-            <w:pPr>
-              <w:jc w:val="center"/>
-              <w:rPr>
-                <w:rFonts w:ascii="Aptos Display" w:hAnsi="Aptos Display"/>
-                <w:color w:val="002060"/>
-                <w:sz w:val="30"/>
-                <w:szCs w:val="30"/>
-                <w:lang w:val="en-US"/>
-              </w:rPr>
-            </w:pPr>
-            <w:r>
-              <w:rPr>
-                <w:rFonts w:ascii="Aptos Display" w:hAnsi="Aptos Display"/>
-                <w:color w:val="002060"/>
-                <w:sz w:val="30"/>
-                <w:szCs w:val="30"/>
-                <w:lang w:val="en-US"/>
-              </w:rPr>
-              <w:t>Class Diagram</w:t>
-            </w:r>
-          </w:p>
-        </w:tc>
-      </w:tr>
-      <w:tr>
-        <w:tc>
-          <w:tcPr>
-            <w:tcW w:w="1049" w:type="dxa"/>
-          </w:tcPr>
-          <w:p>
-            <w:pPr>
-              <w:jc w:val="center"/>
-              <w:rPr>
-                <w:rFonts w:ascii="Aptos Display" w:hAnsi="Aptos Display"/>
-                <w:color w:val="002060"/>
-                <w:sz w:val="30"/>
-                <w:szCs w:val="30"/>
-                <w:lang w:val="en-US"/>
-              </w:rPr>
-            </w:pPr>
-            <w:r>
-              <w:rPr>
-                <w:rFonts w:ascii="Aptos Display" w:hAnsi="Aptos Display"/>
-                <w:color w:val="002060"/>
-                <w:sz w:val="30"/>
-                <w:szCs w:val="30"/>
-                <w:lang w:val="en-US"/>
-              </w:rPr>
-              <w:t>6)</w:t>
-            </w:r>
-          </w:p>
-        </w:tc>
-        <w:tc>
-          <w:tcPr>
-            <w:tcW w:w="7168" w:type="dxa"/>
-          </w:tcPr>
-          <w:p>
-            <w:pPr>
-              <w:jc w:val="center"/>
-              <w:rPr>
-                <w:rFonts w:ascii="Aptos Display" w:hAnsi="Aptos Display"/>
-                <w:color w:val="002060"/>
-                <w:sz w:val="30"/>
-                <w:szCs w:val="30"/>
-                <w:lang w:val="en-US"/>
-              </w:rPr>
-            </w:pPr>
-            <w:r>
-              <w:rPr>
-                <w:rFonts w:ascii="Aptos Display" w:hAnsi="Aptos Display"/>
-                <w:color w:val="002060"/>
-                <w:sz w:val="30"/>
-                <w:szCs w:val="30"/>
-                <w:lang w:val="en-US"/>
-              </w:rPr>
-              <w:t>Sequence Diagram</w:t>
-            </w:r>
-          </w:p>
-        </w:tc>
-      </w:tr>
-      <w:tr>
-        <w:tc>
-          <w:tcPr>
-            <w:tcW w:w="1049" w:type="dxa"/>
-          </w:tcPr>
-          <w:p>
-            <w:pPr>
-              <w:jc w:val="center"/>
-              <w:rPr>
-                <w:rFonts w:ascii="Aptos Display" w:hAnsi="Aptos Display"/>
-                <w:color w:val="002060"/>
-                <w:sz w:val="30"/>
-                <w:szCs w:val="30"/>
-                <w:lang w:val="en-US"/>
-              </w:rPr>
-            </w:pPr>
-            <w:r>
-              <w:rPr>
-                <w:rFonts w:ascii="Aptos Display" w:hAnsi="Aptos Display"/>
-                <w:color w:val="002060"/>
-                <w:sz w:val="30"/>
-                <w:szCs w:val="30"/>
-                <w:lang w:val="en-US"/>
-              </w:rPr>
-              <w:t>7)</w:t>
-            </w:r>
-          </w:p>
-        </w:tc>
-        <w:tc>
-          <w:tcPr>
-            <w:tcW w:w="7168" w:type="dxa"/>
-          </w:tcPr>
-          <w:p>
-            <w:pPr>
-              <w:jc w:val="center"/>
-              <w:rPr>
-                <w:rFonts w:ascii="Aptos Display" w:hAnsi="Aptos Display"/>
-                <w:color w:val="002060"/>
-                <w:sz w:val="30"/>
-                <w:szCs w:val="30"/>
-                <w:lang w:val="en-US"/>
-              </w:rPr>
-            </w:pPr>
-            <w:r>
-              <w:rPr>
-                <w:rFonts w:ascii="Aptos Display" w:hAnsi="Aptos Display"/>
-                <w:color w:val="002060"/>
-                <w:sz w:val="30"/>
-                <w:szCs w:val="30"/>
-                <w:lang w:val="en-US"/>
-              </w:rPr>
-              <w:t>Future Scope</w:t>
-            </w:r>
-          </w:p>
-        </w:tc>
-      </w:tr>
-    </w:tbl>
+      </w:pPr>
+    </w:p>
     <w:p>
       <w:pPr>
         <w:jc w:val="center"/>
@@ -569,7 +1502,6 @@
     </w:p>
     <w:p>
       <w:pPr>
-        <w:jc w:val="center"/>
         <w:rPr>
           <w:rFonts w:ascii="Bahnschrift" w:hAnsi="Bahnschrift"/>
           <w:b/>
@@ -580,9 +1512,7 @@
           <w:lang w:val="en-US"/>
         </w:rPr>
       </w:pPr>
-    </w:p>
-    <w:p>
-      <w:pPr>
+      <w:r>
         <w:rPr>
           <w:rFonts w:ascii="Bahnschrift" w:hAnsi="Bahnschrift"/>
           <w:b/>
@@ -592,8 +1522,12 @@
           <w:szCs w:val="40"/>
           <w:lang w:val="en-US"/>
         </w:rPr>
-      </w:pPr>
-      <w:r>
+        <w:br w:type="page"/>
+      </w:r>
+    </w:p>
+    <w:p>
+      <w:pPr>
+        <w:jc w:val="center"/>
         <w:rPr>
           <w:rFonts w:ascii="Bahnschrift" w:hAnsi="Bahnschrift"/>
           <w:b/>
@@ -603,21 +1537,6 @@
           <w:szCs w:val="40"/>
           <w:lang w:val="en-US"/>
         </w:rPr>
-        <w:br w:type="page"/>
-      </w:r>
-    </w:p>
-    <w:p>
-      <w:pPr>
-        <w:jc w:val="center"/>
-        <w:rPr>
-          <w:rFonts w:ascii="Bahnschrift" w:hAnsi="Bahnschrift"/>
-          <w:b/>
-          <w:bCs/>
-          <w:color w:val="002060"/>
-          <w:sz w:val="40"/>
-          <w:szCs w:val="40"/>
-          <w:lang w:val="en-US"/>
-        </w:rPr>
       </w:pPr>
     </w:p>
     <w:p>
@@ -634,11 +1553,454 @@
     </w:p>
     <w:p>
       <w:pPr>
-        <w:rPr>
-          <w:lang w:val="en-US"/>
-        </w:rPr>
-      </w:pPr>
-      <w:r>
+        <w:pStyle w:val="Heading1"/>
+        <w:rPr>
+          <w:b/>
+          <w:bCs/>
+          <w:lang w:val="en-US"/>
+        </w:rPr>
+      </w:pPr>
+      <w:bookmarkStart w:id="0" w:name="_Toc148778223"/>
+      <w:r>
+        <w:rPr>
+          <w:b/>
+          <w:bCs/>
+          <w:lang w:val="en-US"/>
+        </w:rPr>
+        <w:t>Problem Statement:</w:t>
+      </w:r>
+      <w:bookmarkEnd w:id="0"/>
+    </w:p>
+    <w:p>
+      <w:pPr>
+        <w:rPr>
+          <w:lang w:val="en-US"/>
+        </w:rPr>
+      </w:pPr>
+    </w:p>
+    <w:p>
+      <w:pPr>
+        <w:rPr>
+          <w:sz w:val="28"/>
+          <w:szCs w:val="28"/>
+        </w:rPr>
+      </w:pPr>
+      <w:r>
+        <w:rPr>
+          <w:sz w:val="28"/>
+          <w:szCs w:val="28"/>
+        </w:rPr>
+        <w:t>The objective of developing a dynamic website for students is to offer them a personalized and highly relevant experience. This entails tailoring the website to provide students with event information that directly aligns with their geographical location and academic interests. By customizing the content to cater to each student's unique preferences, the website not only enhances user engagement but also ensures that the information is highly pertinent to the individual, increasing the likelihood of participation in events.</w:t>
+      </w:r>
+    </w:p>
+    <w:p>
+      <w:pPr>
+        <w:rPr>
+          <w:sz w:val="28"/>
+          <w:szCs w:val="28"/>
+        </w:rPr>
+      </w:pPr>
+      <w:r>
+        <w:rPr>
+          <w:sz w:val="28"/>
+          <w:szCs w:val="28"/>
+        </w:rPr>
+        <w:t>Additionally, the website places a strong emphasis on delivering real-time updates. It is crucial that students have access to the most current event information, including schedules, locations, and any last-minute changes. This commitment to real-time data ensures that students remain well-informed about the latest opportunities, preventing them from missing out on valuable experiences due to outdated or inaccurate information.</w:t>
+      </w:r>
+    </w:p>
+    <w:p>
+      <w:pPr>
+        <w:rPr>
+          <w:sz w:val="28"/>
+          <w:szCs w:val="28"/>
+        </w:rPr>
+      </w:pPr>
+      <w:r>
+        <w:rPr>
+          <w:sz w:val="28"/>
+          <w:szCs w:val="28"/>
+        </w:rPr>
+        <w:t>To enhance the overall user experience, the website is designed with a focus on providing a seamless and intuitive interface. A user-friendly design enables students to effortlessly find and access event details, making their interactions with the platform efficient and enjoyable. A well-crafted interface not only promotes user retention but also contributes to user satisfaction, encouraging them to return to the website.</w:t>
+      </w:r>
+    </w:p>
+    <w:p>
+      <w:pPr>
+        <w:rPr>
+          <w:sz w:val="28"/>
+          <w:szCs w:val="28"/>
+        </w:rPr>
+      </w:pPr>
+      <w:r>
+        <w:rPr>
+          <w:sz w:val="28"/>
+          <w:szCs w:val="28"/>
+        </w:rPr>
+        <w:t>The foundation of this project is reliability and credibility. To build trust with users, the website is committed to providing accurate and trustworthy event information. Inaccuracies or outdated data can result in user frustration and a loss of trust. Therefore, maintaining the integrity of the information is paramount in ensuring that students rely on the website as a dependable source of event details.</w:t>
+      </w:r>
+    </w:p>
+    <w:p>
+      <w:pPr>
+        <w:rPr>
+          <w:lang w:val="en-US"/>
+        </w:rPr>
+      </w:pPr>
+      <w:r>
+        <w:rPr>
+          <w:lang w:val="en-US"/>
+        </w:rPr>
+        <w:br w:type="page"/>
+      </w:r>
+    </w:p>
+    <w:p>
+      <w:pPr>
+        <w:pStyle w:val="Heading1"/>
+        <w:rPr>
+          <w:b/>
+          <w:bCs/>
+          <w:lang w:val="en-US"/>
+        </w:rPr>
+      </w:pPr>
+      <w:bookmarkStart w:id="1" w:name="_Toc148778224"/>
+      <w:r>
+        <w:rPr>
+          <w:b/>
+          <w:bCs/>
+          <w:lang w:val="en-US"/>
+        </w:rPr>
+        <w:lastRenderedPageBreak/>
+        <w:t>Features:</w:t>
+      </w:r>
+      <w:bookmarkEnd w:id="1"/>
+    </w:p>
+    <w:p>
+      <w:pPr>
+        <w:pStyle w:val="ListParagraph"/>
+        <w:numPr>
+          <w:ilvl w:val="0"/>
+          <w:numId w:val="1"/>
+        </w:numPr>
+        <w:rPr>
+          <w:sz w:val="28"/>
+          <w:szCs w:val="28"/>
+          <w:lang w:val="en-US"/>
+        </w:rPr>
+      </w:pPr>
+      <w:r>
+        <w:rPr>
+          <w:sz w:val="28"/>
+          <w:szCs w:val="28"/>
+          <w:lang w:val="en-US"/>
+        </w:rPr>
+        <w:t>Students will be updated about upcoming events</w:t>
+      </w:r>
+    </w:p>
+    <w:p>
+      <w:pPr>
+        <w:pStyle w:val="ListParagraph"/>
+        <w:numPr>
+          <w:ilvl w:val="0"/>
+          <w:numId w:val="1"/>
+        </w:numPr>
+        <w:rPr>
+          <w:sz w:val="28"/>
+          <w:szCs w:val="28"/>
+          <w:lang w:val="en-US"/>
+        </w:rPr>
+      </w:pPr>
+      <w:r>
+        <w:rPr>
+          <w:sz w:val="28"/>
+          <w:szCs w:val="28"/>
+          <w:lang w:val="en-US"/>
+        </w:rPr>
+        <w:t>Students can add events on website but with the permission of authorities</w:t>
+      </w:r>
+    </w:p>
+    <w:p>
+      <w:pPr>
+        <w:pStyle w:val="ListParagraph"/>
+        <w:numPr>
+          <w:ilvl w:val="0"/>
+          <w:numId w:val="1"/>
+        </w:numPr>
+        <w:rPr>
+          <w:sz w:val="28"/>
+          <w:szCs w:val="28"/>
+          <w:lang w:val="en-US"/>
+        </w:rPr>
+      </w:pPr>
+      <w:r>
+        <w:rPr>
+          <w:sz w:val="28"/>
+          <w:szCs w:val="28"/>
+          <w:lang w:val="en-US"/>
+        </w:rPr>
+        <w:t>Students can subscribe to our website and get updates from mail as well</w:t>
+      </w:r>
+    </w:p>
+    <w:p>
+      <w:pPr>
+        <w:pStyle w:val="ListParagraph"/>
+        <w:numPr>
+          <w:ilvl w:val="0"/>
+          <w:numId w:val="1"/>
+        </w:numPr>
+        <w:rPr>
+          <w:sz w:val="28"/>
+          <w:szCs w:val="28"/>
+          <w:lang w:val="en-US"/>
+        </w:rPr>
+      </w:pPr>
+      <w:r>
+        <w:rPr>
+          <w:sz w:val="28"/>
+          <w:szCs w:val="28"/>
+          <w:lang w:val="en-US"/>
+        </w:rPr>
+        <w:t>Students can filter out events on the basis of categories</w:t>
+      </w:r>
+    </w:p>
+    <w:p>
+      <w:pPr>
+        <w:pStyle w:val="ListParagraph"/>
+        <w:numPr>
+          <w:ilvl w:val="0"/>
+          <w:numId w:val="1"/>
+        </w:numPr>
+        <w:rPr>
+          <w:sz w:val="28"/>
+          <w:szCs w:val="28"/>
+          <w:lang w:val="en-US"/>
+        </w:rPr>
+      </w:pPr>
+      <w:r>
+        <w:rPr>
+          <w:sz w:val="28"/>
+          <w:szCs w:val="28"/>
+          <w:lang w:val="en-US"/>
+        </w:rPr>
+        <w:t>Featured events which are mostly booked by people are shown at front page</w:t>
+      </w:r>
+    </w:p>
+    <w:p>
+      <w:pPr>
+        <w:pStyle w:val="ListParagraph"/>
+        <w:numPr>
+          <w:ilvl w:val="0"/>
+          <w:numId w:val="1"/>
+        </w:numPr>
+        <w:rPr>
+          <w:sz w:val="28"/>
+          <w:szCs w:val="28"/>
+          <w:lang w:val="en-US"/>
+        </w:rPr>
+      </w:pPr>
+      <w:r>
+        <w:rPr>
+          <w:sz w:val="28"/>
+          <w:szCs w:val="28"/>
+          <w:lang w:val="en-US"/>
+        </w:rPr>
+        <w:t>Students can search events on the basis of radius as well.</w:t>
+      </w:r>
+    </w:p>
+    <w:p>
+      <w:pPr>
+        <w:rPr>
+          <w:sz w:val="30"/>
+          <w:szCs w:val="30"/>
+          <w:lang w:val="en-US"/>
+        </w:rPr>
+      </w:pPr>
+      <w:r>
+        <w:rPr>
+          <w:sz w:val="30"/>
+          <w:szCs w:val="30"/>
+          <w:lang w:val="en-US"/>
+        </w:rPr>
+        <w:br w:type="page"/>
+      </w:r>
+    </w:p>
+    <w:p>
+      <w:pPr>
+        <w:pStyle w:val="Heading1"/>
+        <w:rPr>
+          <w:lang w:val="en-US"/>
+        </w:rPr>
+      </w:pPr>
+      <w:bookmarkStart w:id="2" w:name="_Toc148778225"/>
+      <w:r>
+        <w:rPr>
+          <w:lang w:val="en-US"/>
+        </w:rPr>
+        <w:lastRenderedPageBreak/>
+        <w:t>Technologies</w:t>
+      </w:r>
+      <w:bookmarkEnd w:id="2"/>
+    </w:p>
+    <w:p>
+      <w:pPr>
+        <w:rPr>
+          <w:lang w:val="en-US"/>
+        </w:rPr>
+      </w:pPr>
+    </w:p>
+    <w:p>
+      <w:pPr>
+        <w:pStyle w:val="Heading2"/>
+        <w:numPr>
+          <w:ilvl w:val="0"/>
+          <w:numId w:val="8"/>
+        </w:numPr>
+        <w:rPr>
+          <w:b/>
+          <w:bCs/>
+          <w:lang w:val="en-US"/>
+        </w:rPr>
+      </w:pPr>
+      <w:bookmarkStart w:id="3" w:name="_Toc148778226"/>
+      <w:r>
+        <w:rPr>
+          <w:b/>
+          <w:bCs/>
+          <w:lang w:val="en-US"/>
+        </w:rPr>
+        <w:t>Frontend Technology:</w:t>
+      </w:r>
+      <w:bookmarkEnd w:id="3"/>
+    </w:p>
+    <w:p>
+      <w:pPr>
+        <w:pStyle w:val="ListParagraph"/>
+        <w:numPr>
+          <w:ilvl w:val="0"/>
+          <w:numId w:val="9"/>
+        </w:numPr>
+        <w:rPr>
+          <w:sz w:val="28"/>
+          <w:szCs w:val="28"/>
+        </w:rPr>
+      </w:pPr>
+      <w:r>
+        <w:rPr>
+          <w:sz w:val="28"/>
+          <w:szCs w:val="28"/>
+        </w:rPr>
+        <w:t>React js</w:t>
+      </w:r>
+    </w:p>
+    <w:p>
+      <w:pPr>
+        <w:pStyle w:val="ListParagraph"/>
+        <w:numPr>
+          <w:ilvl w:val="0"/>
+          <w:numId w:val="9"/>
+        </w:numPr>
+        <w:rPr>
+          <w:sz w:val="28"/>
+          <w:szCs w:val="28"/>
+        </w:rPr>
+      </w:pPr>
+      <w:r>
+        <w:rPr>
+          <w:sz w:val="28"/>
+          <w:szCs w:val="28"/>
+        </w:rPr>
+        <w:t>Bootstrap</w:t>
+      </w:r>
+    </w:p>
+    <w:p>
+      <w:pPr>
+        <w:pStyle w:val="Heading2"/>
+        <w:numPr>
+          <w:ilvl w:val="0"/>
+          <w:numId w:val="8"/>
+        </w:numPr>
+        <w:rPr>
+          <w:b/>
+          <w:bCs/>
+          <w:lang w:val="en-US"/>
+        </w:rPr>
+      </w:pPr>
+      <w:bookmarkStart w:id="4" w:name="_Toc148778227"/>
+      <w:r>
+        <w:rPr>
+          <w:b/>
+          <w:bCs/>
+          <w:lang w:val="en-US"/>
+        </w:rPr>
+        <w:t>Backend Technology:</w:t>
+      </w:r>
+      <w:bookmarkEnd w:id="4"/>
+    </w:p>
+    <w:p>
+      <w:pPr>
+        <w:pStyle w:val="ListParagraph"/>
+        <w:numPr>
+          <w:ilvl w:val="0"/>
+          <w:numId w:val="7"/>
+        </w:numPr>
+        <w:rPr>
+          <w:sz w:val="28"/>
+          <w:szCs w:val="28"/>
+          <w:lang w:val="en-US"/>
+        </w:rPr>
+      </w:pPr>
+      <w:r>
+        <w:rPr>
+          <w:sz w:val="28"/>
+          <w:szCs w:val="28"/>
+          <w:lang w:val="en-US"/>
+        </w:rPr>
+        <w:t>Firebase</w:t>
+      </w:r>
+    </w:p>
+    <w:p>
+      <w:pPr>
+        <w:pStyle w:val="ListParagraph"/>
+        <w:numPr>
+          <w:ilvl w:val="0"/>
+          <w:numId w:val="7"/>
+        </w:numPr>
+        <w:rPr>
+          <w:sz w:val="28"/>
+          <w:szCs w:val="28"/>
+          <w:lang w:val="en-US"/>
+        </w:rPr>
+      </w:pPr>
+      <w:r>
+        <w:rPr>
+          <w:sz w:val="28"/>
+          <w:szCs w:val="28"/>
+          <w:lang w:val="en-US"/>
+        </w:rPr>
+        <w:t xml:space="preserve">AWS </w:t>
+      </w:r>
+    </w:p>
+    <w:p>
+      <w:pPr>
+        <w:pStyle w:val="ListParagraph"/>
+        <w:numPr>
+          <w:ilvl w:val="0"/>
+          <w:numId w:val="7"/>
+        </w:numPr>
+        <w:rPr>
+          <w:sz w:val="28"/>
+          <w:szCs w:val="28"/>
+          <w:lang w:val="en-US"/>
+        </w:rPr>
+      </w:pPr>
+      <w:r>
+        <w:rPr>
+          <w:sz w:val="28"/>
+          <w:szCs w:val="28"/>
+          <w:lang w:val="en-US"/>
+        </w:rPr>
+        <w:t>Node JS</w:t>
+      </w:r>
+    </w:p>
+    <w:p>
+      <w:pPr>
         <w:rPr>
           <w:rFonts w:ascii="Bahnschrift" w:hAnsi="Bahnschrift"/>
           <w:b/>
@@ -647,50 +2009,6 @@
           <w:szCs w:val="40"/>
           <w:lang w:val="en-US"/>
         </w:rPr>
-        <w:t>Problem Statement:</w:t>
-      </w:r>
-    </w:p>
-    <w:p>
-      <w:pPr>
-        <w:rPr>
-          <w:lang w:val="en-US"/>
-        </w:rPr>
-      </w:pPr>
-      <w:r>
-        <w:rPr>
-          <w:rFonts w:ascii="Aptos Display" w:hAnsi="Aptos Display" w:cs="Segoe UI"/>
-          <w:color w:val="374151"/>
-          <w:sz w:val="36"/>
-          <w:szCs w:val="36"/>
-          <w:shd w:val="clear" w:color="auto" w:fill="F7F7F8"/>
-        </w:rPr>
-        <w:t>The objective is to create a dynamic website that effectively informs students about upcoming events in their chosen geographical area, ensuring a seamless and personalized user experience while providing reliable and real-time event information</w:t>
-      </w:r>
-      <w:r>
-        <w:rPr>
-          <w:lang w:val="en-US"/>
-        </w:rPr>
-        <w:t>.</w:t>
-      </w:r>
-    </w:p>
-    <w:p>
-      <w:pPr>
-        <w:rPr>
-          <w:lang w:val="en-US"/>
-        </w:rPr>
-      </w:pPr>
-      <w:r>
-        <w:rPr>
-          <w:lang w:val="en-US"/>
-        </w:rPr>
-        <w:br w:type="page"/>
-      </w:r>
-    </w:p>
-    <w:p>
-      <w:pPr>
-        <w:rPr>
-          <w:lang w:val="en-US"/>
-        </w:rPr>
       </w:pPr>
     </w:p>
     <w:p>
@@ -704,7 +2022,9 @@
           <w:lang w:val="en-US"/>
         </w:rPr>
       </w:pPr>
-      <w:r>
+    </w:p>
+    <w:p>
+      <w:pPr>
         <w:rPr>
           <w:rFonts w:ascii="Bahnschrift" w:hAnsi="Bahnschrift"/>
           <w:b/>
@@ -713,157 +2033,7 @@
           <w:szCs w:val="40"/>
           <w:lang w:val="en-US"/>
         </w:rPr>
-        <w:t>Features:</w:t>
-      </w:r>
-    </w:p>
-    <w:p>
-      <w:pPr>
-        <w:pStyle w:val="ListParagraph"/>
-        <w:numPr>
-          <w:ilvl w:val="0"/>
-          <w:numId w:val="1"/>
-        </w:numPr>
-        <w:rPr>
-          <w:sz w:val="30"/>
-          <w:szCs w:val="30"/>
-          <w:lang w:val="en-US"/>
-        </w:rPr>
-      </w:pPr>
-      <w:r>
-        <w:rPr>
-          <w:sz w:val="30"/>
-          <w:szCs w:val="30"/>
-          <w:lang w:val="en-US"/>
-        </w:rPr>
-        <w:t>Students will be updated about upcoming events</w:t>
-      </w:r>
-    </w:p>
-    <w:p>
-      <w:pPr>
-        <w:pStyle w:val="ListParagraph"/>
-        <w:numPr>
-          <w:ilvl w:val="0"/>
-          <w:numId w:val="1"/>
-        </w:numPr>
-        <w:rPr>
-          <w:sz w:val="30"/>
-          <w:szCs w:val="30"/>
-          <w:lang w:val="en-US"/>
-        </w:rPr>
-      </w:pPr>
-      <w:r>
-        <w:rPr>
-          <w:sz w:val="30"/>
-          <w:szCs w:val="30"/>
-          <w:lang w:val="en-US"/>
-        </w:rPr>
-        <w:t>Students can add events on website but with the permission of authorities</w:t>
-      </w:r>
-    </w:p>
-    <w:p>
-      <w:pPr>
-        <w:pStyle w:val="ListParagraph"/>
-        <w:numPr>
-          <w:ilvl w:val="0"/>
-          <w:numId w:val="1"/>
-        </w:numPr>
-        <w:rPr>
-          <w:sz w:val="30"/>
-          <w:szCs w:val="30"/>
-          <w:lang w:val="en-US"/>
-        </w:rPr>
-      </w:pPr>
-      <w:r>
-        <w:rPr>
-          <w:sz w:val="30"/>
-          <w:szCs w:val="30"/>
-          <w:lang w:val="en-US"/>
-        </w:rPr>
-        <w:t>Students can subscribe to our website and get updates from mail as well</w:t>
-      </w:r>
-    </w:p>
-    <w:p>
-      <w:pPr>
-        <w:pStyle w:val="ListParagraph"/>
-        <w:numPr>
-          <w:ilvl w:val="0"/>
-          <w:numId w:val="1"/>
-        </w:numPr>
-        <w:rPr>
-          <w:sz w:val="30"/>
-          <w:szCs w:val="30"/>
-          <w:lang w:val="en-US"/>
-        </w:rPr>
-      </w:pPr>
-      <w:r>
-        <w:rPr>
-          <w:sz w:val="30"/>
-          <w:szCs w:val="30"/>
-          <w:lang w:val="en-US"/>
-        </w:rPr>
-        <w:t>Students can filter out events on the basis of categories</w:t>
-      </w:r>
-    </w:p>
-    <w:p>
-      <w:pPr>
-        <w:pStyle w:val="ListParagraph"/>
-        <w:numPr>
-          <w:ilvl w:val="0"/>
-          <w:numId w:val="1"/>
-        </w:numPr>
-        <w:rPr>
-          <w:sz w:val="30"/>
-          <w:szCs w:val="30"/>
-          <w:lang w:val="en-US"/>
-        </w:rPr>
-      </w:pPr>
-      <w:r>
-        <w:rPr>
-          <w:sz w:val="30"/>
-          <w:szCs w:val="30"/>
-          <w:lang w:val="en-US"/>
-        </w:rPr>
-        <w:t>Featured events which are mostly booked by people are shown at front page</w:t>
-      </w:r>
-    </w:p>
-    <w:p>
-      <w:pPr>
-        <w:pStyle w:val="ListParagraph"/>
-        <w:numPr>
-          <w:ilvl w:val="0"/>
-          <w:numId w:val="1"/>
-        </w:numPr>
-        <w:rPr>
-          <w:sz w:val="30"/>
-          <w:szCs w:val="30"/>
-          <w:lang w:val="en-US"/>
-        </w:rPr>
-      </w:pPr>
-      <w:r>
-        <w:rPr>
-          <w:sz w:val="30"/>
-          <w:szCs w:val="30"/>
-          <w:lang w:val="en-US"/>
-        </w:rPr>
-        <w:t>Students can search events on the basis of radius as well.</w:t>
-      </w:r>
-    </w:p>
-    <w:p>
-      <w:pPr>
-        <w:rPr>
-          <w:sz w:val="30"/>
-          <w:szCs w:val="30"/>
-          <w:lang w:val="en-US"/>
-        </w:rPr>
-      </w:pPr>
-      <w:r>
-        <w:rPr>
-          <w:sz w:val="30"/>
-          <w:szCs w:val="30"/>
-          <w:lang w:val="en-US"/>
-        </w:rPr>
-        <w:br w:type="page"/>
-      </w:r>
+      </w:pPr>
     </w:p>
     <w:p>
       <w:pPr>
@@ -876,7 +2046,9 @@
           <w:lang w:val="en-US"/>
         </w:rPr>
       </w:pPr>
-      <w:r>
+    </w:p>
+    <w:p>
+      <w:pPr>
         <w:rPr>
           <w:rFonts w:ascii="Bahnschrift" w:hAnsi="Bahnschrift"/>
           <w:b/>
@@ -885,143 +2057,7 @@
           <w:szCs w:val="40"/>
           <w:lang w:val="en-US"/>
         </w:rPr>
-        <w:lastRenderedPageBreak/>
-        <w:t>Technologies</w:t>
-      </w:r>
-    </w:p>
-    <w:p>
-      <w:pPr>
-        <w:rPr>
-          <w:rFonts w:ascii="Aptos Display" w:hAnsi="Aptos Display"/>
-          <w:b/>
-          <w:bCs/>
-          <w:sz w:val="36"/>
-          <w:szCs w:val="36"/>
-          <w:lang w:val="en-US"/>
-        </w:rPr>
-      </w:pPr>
-      <w:r>
-        <w:rPr>
-          <w:rFonts w:ascii="Aptos Display" w:hAnsi="Aptos Display"/>
-          <w:b/>
-          <w:bCs/>
-          <w:sz w:val="36"/>
-          <w:szCs w:val="36"/>
-          <w:lang w:val="en-US"/>
-        </w:rPr>
-        <w:t>Frontend Technology:</w:t>
-      </w:r>
-    </w:p>
-    <w:p>
-      <w:pPr>
-        <w:pStyle w:val="ListParagraph"/>
-        <w:numPr>
-          <w:ilvl w:val="0"/>
-          <w:numId w:val="2"/>
-        </w:numPr>
-        <w:rPr>
-          <w:sz w:val="34"/>
-          <w:szCs w:val="34"/>
-          <w:lang w:val="en-US"/>
-        </w:rPr>
-      </w:pPr>
-      <w:r>
-        <w:rPr>
-          <w:sz w:val="34"/>
-          <w:szCs w:val="34"/>
-          <w:lang w:val="en-US"/>
-        </w:rPr>
-        <w:t>React js</w:t>
-      </w:r>
-    </w:p>
-    <w:p>
-      <w:pPr>
-        <w:pStyle w:val="ListParagraph"/>
-        <w:numPr>
-          <w:ilvl w:val="0"/>
-          <w:numId w:val="2"/>
-        </w:numPr>
-        <w:rPr>
-          <w:sz w:val="34"/>
-          <w:szCs w:val="34"/>
-          <w:lang w:val="en-US"/>
-        </w:rPr>
-      </w:pPr>
-      <w:r>
-        <w:rPr>
-          <w:sz w:val="34"/>
-          <w:szCs w:val="34"/>
-          <w:lang w:val="en-US"/>
-        </w:rPr>
-        <w:t>Bootstrap</w:t>
-      </w:r>
-    </w:p>
-    <w:p>
-      <w:pPr>
-        <w:rPr>
-          <w:rFonts w:ascii="Aptos Display" w:hAnsi="Aptos Display"/>
-          <w:b/>
-          <w:bCs/>
-          <w:sz w:val="36"/>
-          <w:szCs w:val="36"/>
-          <w:lang w:val="en-US"/>
-        </w:rPr>
-      </w:pPr>
-      <w:r>
-        <w:rPr>
-          <w:rFonts w:ascii="Aptos Display" w:hAnsi="Aptos Display"/>
-          <w:b/>
-          <w:bCs/>
-          <w:sz w:val="36"/>
-          <w:szCs w:val="36"/>
-          <w:lang w:val="en-US"/>
-        </w:rPr>
-        <w:t>Backend Technology:</w:t>
-      </w:r>
-    </w:p>
-    <w:p>
-      <w:pPr>
-        <w:pStyle w:val="ListParagraph"/>
-        <w:numPr>
-          <w:ilvl w:val="0"/>
-          <w:numId w:val="4"/>
-        </w:numPr>
-        <w:rPr>
-          <w:sz w:val="34"/>
-          <w:szCs w:val="34"/>
-          <w:lang w:val="en-US"/>
-        </w:rPr>
-      </w:pPr>
-      <w:r>
-        <w:rPr>
-          <w:sz w:val="34"/>
-          <w:szCs w:val="34"/>
-          <w:lang w:val="en-US"/>
-        </w:rPr>
-        <w:t>Firebase</w:t>
-      </w:r>
-    </w:p>
-    <w:p>
-      <w:pPr>
-        <w:pStyle w:val="ListParagraph"/>
-        <w:numPr>
-          <w:ilvl w:val="0"/>
-          <w:numId w:val="4"/>
-        </w:numPr>
-        <w:rPr>
-          <w:sz w:val="34"/>
-          <w:szCs w:val="34"/>
-          <w:lang w:val="en-US"/>
-        </w:rPr>
-      </w:pPr>
-      <w:r>
-        <w:rPr>
-          <w:sz w:val="34"/>
-          <w:szCs w:val="34"/>
-          <w:lang w:val="en-US"/>
-        </w:rPr>
-        <w:t xml:space="preserve">AWS </w:t>
-      </w:r>
+      </w:pPr>
     </w:p>
     <w:p>
       <w:pPr>
@@ -1037,98 +2073,26 @@
     </w:p>
     <w:p>
       <w:pPr>
-        <w:rPr>
-          <w:rFonts w:ascii="Bahnschrift" w:hAnsi="Bahnschrift"/>
-          <w:b/>
-          <w:bCs/>
-          <w:sz w:val="40"/>
-          <w:szCs w:val="40"/>
-          <w:lang w:val="en-US"/>
-        </w:rPr>
-      </w:pPr>
-    </w:p>
-    <w:p>
-      <w:pPr>
-        <w:rPr>
-          <w:rFonts w:ascii="Bahnschrift" w:hAnsi="Bahnschrift"/>
-          <w:b/>
-          <w:bCs/>
-          <w:sz w:val="40"/>
-          <w:szCs w:val="40"/>
-          <w:lang w:val="en-US"/>
-        </w:rPr>
-      </w:pPr>
-    </w:p>
-    <w:p>
-      <w:pPr>
-        <w:rPr>
-          <w:rFonts w:ascii="Bahnschrift" w:hAnsi="Bahnschrift"/>
-          <w:b/>
-          <w:bCs/>
-          <w:sz w:val="40"/>
-          <w:szCs w:val="40"/>
-          <w:lang w:val="en-US"/>
-        </w:rPr>
-      </w:pPr>
-    </w:p>
-    <w:p>
-      <w:pPr>
-        <w:rPr>
-          <w:rFonts w:ascii="Bahnschrift" w:hAnsi="Bahnschrift"/>
-          <w:b/>
-          <w:bCs/>
-          <w:sz w:val="40"/>
-          <w:szCs w:val="40"/>
-          <w:lang w:val="en-US"/>
-        </w:rPr>
-      </w:pPr>
-    </w:p>
-    <w:p>
-      <w:pPr>
-        <w:rPr>
-          <w:rFonts w:ascii="Bahnschrift" w:hAnsi="Bahnschrift"/>
-          <w:b/>
-          <w:bCs/>
-          <w:sz w:val="40"/>
-          <w:szCs w:val="40"/>
-          <w:lang w:val="en-US"/>
-        </w:rPr>
-      </w:pPr>
-    </w:p>
-    <w:p>
-      <w:pPr>
-        <w:rPr>
-          <w:rFonts w:ascii="Bahnschrift" w:hAnsi="Bahnschrift"/>
-          <w:b/>
-          <w:bCs/>
-          <w:sz w:val="40"/>
-          <w:szCs w:val="40"/>
-          <w:lang w:val="en-US"/>
-        </w:rPr>
-      </w:pPr>
-      <w:r>
-        <w:rPr>
-          <w:rFonts w:ascii="Bahnschrift" w:hAnsi="Bahnschrift"/>
-          <w:b/>
-          <w:bCs/>
-          <w:sz w:val="40"/>
-          <w:szCs w:val="40"/>
+        <w:pStyle w:val="Heading1"/>
+        <w:rPr>
+          <w:lang w:val="en-US"/>
+        </w:rPr>
+      </w:pPr>
+      <w:r>
+        <w:rPr>
           <w:lang w:val="en-US"/>
         </w:rPr>
         <w:br w:type="page"/>
       </w:r>
-      <w:r>
-        <w:rPr>
-          <w:rFonts w:ascii="Bahnschrift" w:hAnsi="Bahnschrift"/>
-          <w:b/>
-          <w:bCs/>
-          <w:sz w:val="40"/>
-          <w:szCs w:val="40"/>
+      <w:bookmarkStart w:id="5" w:name="_Toc148778228"/>
+      <w:r>
+        <w:rPr>
           <w:lang w:val="en-US"/>
         </w:rPr>
         <w:lastRenderedPageBreak/>
         <w:t>Use Case Diagram:</w:t>
       </w:r>
+      <w:bookmarkEnd w:id="5"/>
     </w:p>
     <w:p>
       <w:pPr>
@@ -1241,7 +2205,7 @@
                     <pic:cNvPicPr/>
                   </pic:nvPicPr>
                   <pic:blipFill>
-                    <a:blip r:embed="rId7">
+                    <a:blip r:embed="rId8">
                       <a:extLst>
                         <a:ext uri="{28A0092B-C50C-407E-A947-70E740481C1C}">
                           <a14:useLocalDpi xmlns:a14="http://schemas.microsoft.com/office/drawing/2010/main" val="0"/>
@@ -1389,7 +2353,7 @@
                     <pic:cNvPicPr/>
                   </pic:nvPicPr>
                   <pic:blipFill>
-                    <a:blip r:embed="rId8">
+                    <a:blip r:embed="rId9">
                       <a:extLst>
                         <a:ext uri="{28A0092B-C50C-407E-A947-70E740481C1C}">
                           <a14:useLocalDpi xmlns:a14="http://schemas.microsoft.com/office/drawing/2010/main" val="0"/>
@@ -1539,6 +2503,23 @@
     </w:p>
     <w:p>
       <w:pPr>
+        <w:pStyle w:val="Heading1"/>
+        <w:rPr>
+          <w:lang w:val="en-US"/>
+        </w:rPr>
+      </w:pPr>
+      <w:bookmarkStart w:id="6" w:name="_Toc148778229"/>
+      <w:r>
+        <w:rPr>
+          <w:lang w:val="en-US"/>
+        </w:rPr>
+        <w:lastRenderedPageBreak/>
+        <w:t>Class Diagram:</w:t>
+      </w:r>
+      <w:bookmarkEnd w:id="6"/>
+    </w:p>
+    <w:p>
+      <w:pPr>
         <w:rPr>
           <w:b/>
           <w:bCs/>
@@ -1547,28 +2528,6 @@
           <w:lang w:val="en-US"/>
         </w:rPr>
       </w:pPr>
-      <w:r>
-        <w:rPr>
-          <w:b/>
-          <w:bCs/>
-          <w:sz w:val="32"/>
-          <w:szCs w:val="32"/>
-          <w:lang w:val="en-US"/>
-        </w:rPr>
-        <w:lastRenderedPageBreak/>
-        <w:t>Class Diagram:</w:t>
-      </w:r>
-    </w:p>
-    <w:p>
-      <w:pPr>
-        <w:rPr>
-          <w:b/>
-          <w:bCs/>
-          <w:sz w:val="32"/>
-          <w:szCs w:val="32"/>
-          <w:lang w:val="en-US"/>
-        </w:rPr>
-      </w:pPr>
     </w:p>
     <w:p>
       <w:pPr>
@@ -1583,10 +2542,10 @@
           <w:lang w:val="en-US"/>
         </w:rPr>
         <w:drawing>
-          <wp:inline distT="0" distB="0" distL="0" distR="0" wp14:anchorId="4BE6C00F" wp14:editId="172AAAFA">
-            <wp:extent cx="5731510" cy="3232150"/>
-            <wp:effectExtent l="19050" t="19050" r="21590" b="25400"/>
-            <wp:docPr id="916044370" name="Picture 1"/>
+          <wp:inline distT="0" distB="0" distL="0" distR="0" wp14:anchorId="7666E25A" wp14:editId="5F8148C4">
+            <wp:extent cx="5731510" cy="4170045"/>
+            <wp:effectExtent l="19050" t="19050" r="21590" b="20955"/>
+            <wp:docPr id="2121721034" name="Picture 1"/>
             <wp:cNvGraphicFramePr>
               <a:graphicFrameLocks xmlns:a="http://schemas.openxmlformats.org/drawingml/2006/main" noChangeAspect="1"/>
             </wp:cNvGraphicFramePr>
@@ -1594,11 +2553,11 @@
               <a:graphicData uri="http://schemas.openxmlformats.org/drawingml/2006/picture">
                 <pic:pic xmlns:pic="http://schemas.openxmlformats.org/drawingml/2006/picture">
                   <pic:nvPicPr>
-                    <pic:cNvPr id="916044370" name="Picture 916044370"/>
+                    <pic:cNvPr id="2121721034" name="Picture 2121721034"/>
                     <pic:cNvPicPr/>
                   </pic:nvPicPr>
                   <pic:blipFill>
-                    <a:blip r:embed="rId9">
+                    <a:blip r:embed="rId10">
                       <a:extLst>
                         <a:ext uri="{28A0092B-C50C-407E-A947-70E740481C1C}">
                           <a14:useLocalDpi xmlns:a14="http://schemas.microsoft.com/office/drawing/2010/main" val="0"/>
@@ -1612,7 +2571,7 @@
                   <pic:spPr>
                     <a:xfrm>
                       <a:off x="0" y="0"/>
-                      <a:ext cx="5731510" cy="3232150"/>
+                      <a:ext cx="5731510" cy="4170045"/>
                     </a:xfrm>
                     <a:prstGeom prst="rect">
                       <a:avLst/>
@@ -1867,24 +2826,19 @@
     </w:p>
     <w:p>
       <w:pPr>
-        <w:rPr>
-          <w:b/>
-          <w:bCs/>
-          <w:sz w:val="32"/>
-          <w:szCs w:val="32"/>
-          <w:lang w:val="en-US"/>
-        </w:rPr>
-      </w:pPr>
-      <w:r>
-        <w:rPr>
-          <w:b/>
-          <w:bCs/>
-          <w:sz w:val="32"/>
-          <w:szCs w:val="32"/>
+        <w:pStyle w:val="Heading1"/>
+        <w:rPr>
+          <w:lang w:val="en-US"/>
+        </w:rPr>
+      </w:pPr>
+      <w:bookmarkStart w:id="7" w:name="_Toc148778230"/>
+      <w:r>
+        <w:rPr>
           <w:lang w:val="en-US"/>
         </w:rPr>
         <w:t>Sequence Diagram:</w:t>
       </w:r>
+      <w:bookmarkEnd w:id="7"/>
     </w:p>
     <w:p>
       <w:pPr>
@@ -1896,21 +2850,19 @@
     </w:p>
     <w:p>
       <w:pPr>
-        <w:pStyle w:val="NoSpacing"/>
-        <w:rPr>
-          <w:sz w:val="40"/>
-          <w:szCs w:val="40"/>
-          <w:lang w:val="en-US"/>
-        </w:rPr>
-      </w:pPr>
-      <w:r>
-        <w:rPr>
-          <w:sz w:val="40"/>
-          <w:szCs w:val="40"/>
+        <w:pStyle w:val="Heading2"/>
+        <w:rPr>
+          <w:lang w:val="en-US"/>
+        </w:rPr>
+      </w:pPr>
+      <w:bookmarkStart w:id="8" w:name="_Toc148778231"/>
+      <w:r>
+        <w:rPr>
           <w:lang w:val="en-US"/>
         </w:rPr>
         <w:t>1)For Student/Volunteer</w:t>
       </w:r>
+      <w:bookmarkEnd w:id="8"/>
     </w:p>
     <w:p>
       <w:pPr>
@@ -1948,7 +2900,7 @@
                     <pic:cNvPicPr/>
                   </pic:nvPicPr>
                   <pic:blipFill>
-                    <a:blip r:embed="rId10">
+                    <a:blip r:embed="rId11">
                       <a:extLst>
                         <a:ext uri="{28A0092B-C50C-407E-A947-70E740481C1C}">
                           <a14:useLocalDpi xmlns:a14="http://schemas.microsoft.com/office/drawing/2010/main" val="0"/>
@@ -2158,21 +3110,19 @@
     </w:p>
     <w:p>
       <w:pPr>
-        <w:pStyle w:val="NoSpacing"/>
-        <w:rPr>
-          <w:sz w:val="40"/>
-          <w:szCs w:val="40"/>
-          <w:lang w:val="en-US"/>
-        </w:rPr>
-      </w:pPr>
-      <w:r>
-        <w:rPr>
-          <w:sz w:val="40"/>
-          <w:szCs w:val="40"/>
+        <w:pStyle w:val="Heading2"/>
+        <w:rPr>
+          <w:lang w:val="en-US"/>
+        </w:rPr>
+      </w:pPr>
+      <w:bookmarkStart w:id="9" w:name="_Toc148778232"/>
+      <w:r>
+        <w:rPr>
           <w:lang w:val="en-US"/>
         </w:rPr>
         <w:t>2)For Administrator</w:t>
       </w:r>
+      <w:bookmarkEnd w:id="9"/>
     </w:p>
     <w:p>
       <w:pPr>
@@ -2210,7 +3160,7 @@
                     <pic:cNvPicPr/>
                   </pic:nvPicPr>
                   <pic:blipFill>
-                    <a:blip r:embed="rId11">
+                    <a:blip r:embed="rId12">
                       <a:extLst>
                         <a:ext uri="{28A0092B-C50C-407E-A947-70E740481C1C}">
                           <a14:useLocalDpi xmlns:a14="http://schemas.microsoft.com/office/drawing/2010/main" val="0"/>
@@ -2265,11 +3215,12 @@
     </w:p>
     <w:p>
       <w:pPr>
-        <w:pStyle w:val="NoSpacing"/>
-        <w:rPr>
-          <w:lang w:val="en-US"/>
-        </w:rPr>
-      </w:pPr>
+        <w:pStyle w:val="Heading1"/>
+        <w:rPr>
+          <w:lang w:val="en-US"/>
+        </w:rPr>
+      </w:pPr>
+      <w:bookmarkStart w:id="10" w:name="_Toc148778233"/>
       <w:r>
         <w:rPr>
           <w:lang w:val="en-US"/>
@@ -2277,6 +3228,7 @@
         <w:lastRenderedPageBreak/>
         <w:t>Future Scope</w:t>
       </w:r>
+      <w:bookmarkEnd w:id="10"/>
     </w:p>
     <w:p>
       <w:pPr>
@@ -2288,11 +3240,12 @@
     </w:p>
     <w:p>
       <w:pPr>
-        <w:rPr>
-          <w:sz w:val="30"/>
-          <w:szCs w:val="30"/>
-        </w:rPr>
-      </w:pPr>
+        <w:pStyle w:val="Heading2"/>
+      </w:pPr>
+      <w:bookmarkStart w:id="11" w:name="_Toc148778234"/>
+      <w:r>
+        <w:t>Enhanced User Experience</w:t>
+      </w:r>
       <w:r>
         <w:rPr>
           <w:rStyle w:val="Strong"/>
@@ -2302,51 +3255,126 @@
           <w:szCs w:val="30"/>
           <w:bdr w:val="single" w:sz="2" w:space="0" w:color="D9D9E3" w:frame="1"/>
         </w:rPr>
-        <w:t>Enhanced User Experience:</w:t>
-      </w:r>
-      <w:r>
-        <w:rPr>
+        <w:t>:</w:t>
+      </w:r>
+      <w:bookmarkEnd w:id="11"/>
+      <w:r>
+        <w:t xml:space="preserve"> </w:t>
+      </w:r>
+    </w:p>
+    <w:p>
+      <w:pPr>
+        <w:rPr>
+          <w:sz w:val="28"/>
+          <w:szCs w:val="28"/>
+        </w:rPr>
+      </w:pPr>
+      <w:r>
+        <w:rPr>
+          <w:sz w:val="28"/>
+          <w:szCs w:val="28"/>
+        </w:rPr>
+        <w:t>Continuously improve the website's user interface and functionality to ensure a seamless and engaging experience for users. Implement features like personalized event recommendations, interactive maps, and intuitive event filtering.</w:t>
+      </w:r>
+    </w:p>
+    <w:p>
+      <w:pPr>
+        <w:pStyle w:val="Heading2"/>
+      </w:pPr>
+      <w:bookmarkStart w:id="12" w:name="_Toc148778235"/>
+      <w:r>
+        <w:rPr>
+          <w:rStyle w:val="Strong"/>
+        </w:rPr>
+        <w:t>Mobile App Integration:</w:t>
+      </w:r>
+      <w:bookmarkEnd w:id="12"/>
+      <w:r>
+        <w:t xml:space="preserve"> </w:t>
+      </w:r>
+    </w:p>
+    <w:p>
+      <w:pPr>
+        <w:rPr>
+          <w:sz w:val="28"/>
+          <w:szCs w:val="28"/>
+        </w:rPr>
+      </w:pPr>
+      <w:r>
+        <w:rPr>
+          <w:sz w:val="28"/>
+          <w:szCs w:val="28"/>
+        </w:rPr>
+        <w:t>Develop dedicated mobile apps for various platforms to expand the reach and accessibility of the website. This will allow users to stay updated on events while on the go.</w:t>
+      </w:r>
+    </w:p>
+    <w:p>
+      <w:pPr>
+        <w:pStyle w:val="Heading2"/>
+      </w:pPr>
+      <w:bookmarkStart w:id="13" w:name="_Toc148778236"/>
+      <w:r>
+        <w:rPr>
+          <w:rStyle w:val="Strong"/>
+        </w:rPr>
+        <w:t>Real-time Updates:</w:t>
+      </w:r>
+      <w:bookmarkEnd w:id="13"/>
+      <w:r>
+        <w:t xml:space="preserve"> </w:t>
+      </w:r>
+    </w:p>
+    <w:p>
+      <w:pPr>
+        <w:rPr>
+          <w:sz w:val="28"/>
+          <w:szCs w:val="28"/>
+        </w:rPr>
+      </w:pPr>
+      <w:r>
+        <w:rPr>
+          <w:sz w:val="28"/>
+          <w:szCs w:val="28"/>
+        </w:rPr>
+        <w:t>Implement real-time event updates and notifications, such as push notifications, to keep users informed about last-minute changes, cancellations, or newly added events.</w:t>
+      </w:r>
+    </w:p>
+    <w:p>
+      <w:pPr>
+        <w:rPr>
+          <w:b/>
+          <w:bCs/>
           <w:sz w:val="30"/>
           <w:szCs w:val="30"/>
         </w:rPr>
-        <w:t xml:space="preserve"> </w:t>
-      </w:r>
-    </w:p>
-    <w:p>
-      <w:pPr>
-        <w:rPr>
-          <w:sz w:val="30"/>
-          <w:szCs w:val="30"/>
-        </w:rPr>
-      </w:pPr>
-      <w:r>
-        <w:rPr>
-          <w:sz w:val="30"/>
-          <w:szCs w:val="30"/>
-        </w:rPr>
-        <w:t>Continuously improve the website's user interface and functionality to ensure a seamless and engaging experience for users. Implement features like personalized event recommendations, interactive maps, and intuitive event filtering.</w:t>
-      </w:r>
-    </w:p>
-    <w:p>
-      <w:pPr>
-        <w:rPr>
-          <w:sz w:val="30"/>
-          <w:szCs w:val="30"/>
-        </w:rPr>
-      </w:pPr>
+      </w:pPr>
+      <w:bookmarkStart w:id="14" w:name="_Toc148778237"/>
+      <w:r>
+        <w:rPr>
+          <w:rStyle w:val="Heading2Char"/>
+          <w:b/>
+          <w:bCs/>
+        </w:rPr>
+        <w:t>Social Integration</w:t>
+      </w:r>
+      <w:bookmarkEnd w:id="14"/>
       <w:r>
         <w:rPr>
           <w:rStyle w:val="Strong"/>
           <w:rFonts w:ascii="Segoe UI" w:hAnsi="Segoe UI" w:cs="Segoe UI"/>
+          <w:b w:val="0"/>
+          <w:bCs w:val="0"/>
           <w:color w:val="374151"/>
           <w:sz w:val="30"/>
           <w:szCs w:val="30"/>
           <w:bdr w:val="single" w:sz="2" w:space="0" w:color="D9D9E3" w:frame="1"/>
         </w:rPr>
-        <w:t>Mobile App Integration:</w:t>
-      </w:r>
-      <w:r>
-        <w:rPr>
+        <w:t>:</w:t>
+      </w:r>
+      <w:r>
+        <w:rPr>
+          <w:b/>
+          <w:bCs/>
           <w:sz w:val="30"/>
           <w:szCs w:val="30"/>
         </w:rPr>
@@ -2356,96 +3384,14 @@
     <w:p>
       <w:pPr>
         <w:rPr>
-          <w:sz w:val="30"/>
-          <w:szCs w:val="30"/>
-        </w:rPr>
-      </w:pPr>
-      <w:r>
-        <w:rPr>
-          <w:sz w:val="30"/>
-          <w:szCs w:val="30"/>
-        </w:rPr>
-        <w:t>Develop dedicated mobile apps for various platforms to expand the reach and accessibility of the website. This will allow users to stay updated on events while on the go.</w:t>
-      </w:r>
-    </w:p>
-    <w:p>
-      <w:pPr>
-        <w:rPr>
-          <w:sz w:val="30"/>
-          <w:szCs w:val="30"/>
-        </w:rPr>
-      </w:pPr>
-      <w:r>
-        <w:rPr>
-          <w:rStyle w:val="Strong"/>
-          <w:rFonts w:ascii="Segoe UI" w:hAnsi="Segoe UI" w:cs="Segoe UI"/>
-          <w:color w:val="374151"/>
-          <w:sz w:val="30"/>
-          <w:szCs w:val="30"/>
-          <w:bdr w:val="single" w:sz="2" w:space="0" w:color="D9D9E3" w:frame="1"/>
-        </w:rPr>
-        <w:t>Real-time Updates:</w:t>
-      </w:r>
-      <w:r>
-        <w:rPr>
-          <w:sz w:val="30"/>
-          <w:szCs w:val="30"/>
-        </w:rPr>
-        <w:t xml:space="preserve"> </w:t>
-      </w:r>
-    </w:p>
-    <w:p>
-      <w:pPr>
-        <w:rPr>
-          <w:sz w:val="30"/>
-          <w:szCs w:val="30"/>
-        </w:rPr>
-      </w:pPr>
-      <w:r>
-        <w:rPr>
-          <w:sz w:val="30"/>
-          <w:szCs w:val="30"/>
-        </w:rPr>
-        <w:t>Implement real-time event updates and notifications, such as push notifications, to keep users informed about last-minute changes, cancellations, or newly added events.</w:t>
-      </w:r>
-    </w:p>
-    <w:p>
-      <w:pPr>
-        <w:rPr>
-          <w:sz w:val="30"/>
-          <w:szCs w:val="30"/>
-        </w:rPr>
-      </w:pPr>
-      <w:r>
-        <w:rPr>
-          <w:rStyle w:val="Strong"/>
-          <w:rFonts w:ascii="Segoe UI" w:hAnsi="Segoe UI" w:cs="Segoe UI"/>
-          <w:color w:val="374151"/>
-          <w:sz w:val="30"/>
-          <w:szCs w:val="30"/>
-          <w:bdr w:val="single" w:sz="2" w:space="0" w:color="D9D9E3" w:frame="1"/>
-        </w:rPr>
-        <w:t>Social Integration:</w:t>
-      </w:r>
-      <w:r>
-        <w:rPr>
-          <w:sz w:val="30"/>
-          <w:szCs w:val="30"/>
-        </w:rPr>
-        <w:t xml:space="preserve"> </w:t>
-      </w:r>
-    </w:p>
-    <w:p>
-      <w:pPr>
-        <w:rPr>
-          <w:sz w:val="30"/>
-          <w:szCs w:val="30"/>
-        </w:rPr>
-      </w:pPr>
-      <w:r>
-        <w:rPr>
-          <w:sz w:val="30"/>
-          <w:szCs w:val="30"/>
+          <w:sz w:val="28"/>
+          <w:szCs w:val="28"/>
+        </w:rPr>
+      </w:pPr>
+      <w:r>
+        <w:rPr>
+          <w:sz w:val="28"/>
+          <w:szCs w:val="28"/>
         </w:rPr>
         <w:t>Integrate social media platforms to allow users to easily share and promote events. Implement social login options to streamline registration and enhance user engagement.</w:t>
       </w:r>
@@ -2453,50 +3399,193 @@
     <w:p>
       <w:pPr>
         <w:rPr>
-          <w:sz w:val="30"/>
-          <w:szCs w:val="30"/>
-        </w:rPr>
-      </w:pPr>
-      <w:r>
-        <w:rPr>
-          <w:rStyle w:val="Strong"/>
-          <w:rFonts w:ascii="Segoe UI" w:hAnsi="Segoe UI" w:cs="Segoe UI"/>
-          <w:color w:val="374151"/>
-          <w:sz w:val="30"/>
-          <w:szCs w:val="30"/>
-          <w:bdr w:val="single" w:sz="2" w:space="0" w:color="D9D9E3" w:frame="1"/>
-        </w:rPr>
-        <w:t>Ticketing and Registration:</w:t>
-      </w:r>
-      <w:r>
-        <w:rPr>
-          <w:sz w:val="30"/>
-          <w:szCs w:val="30"/>
-        </w:rPr>
-        <w:t xml:space="preserve"> </w:t>
-      </w:r>
-    </w:p>
-    <w:p>
-      <w:r>
-        <w:rPr>
-          <w:sz w:val="30"/>
-          <w:szCs w:val="30"/>
-        </w:rPr>
-        <w:t>Provide a comprehensive ticketing and registration system to allow event organizers to manage ticket sales and attendees. Implement secure payment gateways and QR code-based ticketing for seamless event entry</w:t>
-      </w:r>
-      <w:r>
-        <w:t>.</w:t>
-      </w:r>
-    </w:p>
-    <w:p>
-      <w:pPr>
-        <w:rPr>
-          <w:lang w:val="en-US"/>
-        </w:rPr>
-      </w:pPr>
+          <w:sz w:val="28"/>
+          <w:szCs w:val="28"/>
+        </w:rPr>
+      </w:pPr>
+      <w:r>
+        <w:rPr>
+          <w:sz w:val="28"/>
+          <w:szCs w:val="28"/>
+        </w:rPr>
+        <w:t>Provide a comprehensive ticketing and registration system to allow event organizers to manage ticket sales and attendees. Implement secure payment gateways and QR code-based ticketing for seamless event entry.</w:t>
+      </w:r>
+    </w:p>
+    <w:p>
+      <w:pPr>
+        <w:rPr>
+          <w:sz w:val="28"/>
+          <w:szCs w:val="28"/>
+        </w:rPr>
+      </w:pPr>
+    </w:p>
+    <w:p>
+      <w:pPr>
+        <w:rPr>
+          <w:sz w:val="28"/>
+          <w:szCs w:val="28"/>
+        </w:rPr>
+      </w:pPr>
+    </w:p>
+    <w:p>
+      <w:pPr>
+        <w:rPr>
+          <w:sz w:val="28"/>
+          <w:szCs w:val="28"/>
+        </w:rPr>
+      </w:pPr>
+    </w:p>
+    <w:p>
+      <w:pPr>
+        <w:rPr>
+          <w:sz w:val="28"/>
+          <w:szCs w:val="28"/>
+        </w:rPr>
+      </w:pPr>
+    </w:p>
+    <w:p>
+      <w:pPr>
+        <w:rPr>
+          <w:sz w:val="28"/>
+          <w:szCs w:val="28"/>
+        </w:rPr>
+      </w:pPr>
+    </w:p>
+    <w:p>
+      <w:pPr>
+        <w:rPr>
+          <w:sz w:val="28"/>
+          <w:szCs w:val="28"/>
+        </w:rPr>
+      </w:pPr>
+    </w:p>
+    <w:p>
+      <w:pPr>
+        <w:jc w:val="right"/>
+        <w:rPr>
+          <w:sz w:val="28"/>
+          <w:szCs w:val="28"/>
+        </w:rPr>
+      </w:pPr>
+      <w:r>
+        <w:rPr>
+          <w:sz w:val="28"/>
+          <w:szCs w:val="28"/>
+        </w:rPr>
+        <w:tab/>
+      </w:r>
+      <w:r>
+        <w:rPr>
+          <w:sz w:val="28"/>
+          <w:szCs w:val="28"/>
+        </w:rPr>
+        <w:tab/>
+      </w:r>
+      <w:r>
+        <w:rPr>
+          <w:sz w:val="28"/>
+          <w:szCs w:val="28"/>
+        </w:rPr>
+        <w:tab/>
+      </w:r>
+      <w:r>
+        <w:rPr>
+          <w:sz w:val="28"/>
+          <w:szCs w:val="28"/>
+        </w:rPr>
+        <w:tab/>
+      </w:r>
+      <w:r>
+        <w:rPr>
+          <w:sz w:val="28"/>
+          <w:szCs w:val="28"/>
+        </w:rPr>
+        <w:tab/>
+      </w:r>
+      <w:r>
+        <w:rPr>
+          <w:sz w:val="28"/>
+          <w:szCs w:val="28"/>
+        </w:rPr>
+        <w:tab/>
+      </w:r>
+      <w:r>
+        <w:rPr>
+          <w:sz w:val="28"/>
+          <w:szCs w:val="28"/>
+        </w:rPr>
+        <w:tab/>
+        <w:t>Submitted By:</w:t>
+      </w:r>
+    </w:p>
+    <w:p>
+      <w:pPr>
+        <w:jc w:val="right"/>
+        <w:rPr>
+          <w:sz w:val="28"/>
+          <w:szCs w:val="28"/>
+        </w:rPr>
+      </w:pPr>
+      <w:r>
+        <w:rPr>
+          <w:sz w:val="28"/>
+          <w:szCs w:val="28"/>
+        </w:rPr>
+        <w:tab/>
+      </w:r>
+      <w:r>
+        <w:rPr>
+          <w:sz w:val="28"/>
+          <w:szCs w:val="28"/>
+        </w:rPr>
+        <w:tab/>
+      </w:r>
+      <w:r>
+        <w:rPr>
+          <w:sz w:val="28"/>
+          <w:szCs w:val="28"/>
+        </w:rPr>
+        <w:tab/>
+      </w:r>
+      <w:r>
+        <w:rPr>
+          <w:sz w:val="28"/>
+          <w:szCs w:val="28"/>
+        </w:rPr>
+        <w:tab/>
+      </w:r>
+      <w:r>
+        <w:rPr>
+          <w:sz w:val="28"/>
+          <w:szCs w:val="28"/>
+        </w:rPr>
+        <w:tab/>
+      </w:r>
+      <w:r>
+        <w:rPr>
+          <w:sz w:val="28"/>
+          <w:szCs w:val="28"/>
+        </w:rPr>
+        <w:tab/>
+      </w:r>
+      <w:r>
+        <w:rPr>
+          <w:sz w:val="28"/>
+          <w:szCs w:val="28"/>
+        </w:rPr>
+        <w:tab/>
+      </w:r>
+      <w:r>
+        <w:rPr>
+          <w:sz w:val="28"/>
+          <w:szCs w:val="28"/>
+        </w:rPr>
+        <w:tab/>
+        <w:t>Mayuri Anil Ganore</w:t>
+      </w:r>
     </w:p>
     <w:sectPr>
-      <w:headerReference w:type="default" r:id="rId12"/>
+      <w:footerReference w:type="default" r:id="rId13"/>
       <w:pgSz w:w="11906" w:h="16838"/>
       <w:pgMar w:top="1440" w:right="1440" w:bottom="1440" w:left="1440" w:header="708" w:footer="708" w:gutter="0"/>
       <w:cols w:space="708"/>
@@ -2531,6 +3620,128 @@
 </w:endnotes>
 </file>
 
+<file path=word/footer1.xml><?xml version="1.0" encoding="utf-8"?>
+<w:ftr xmlns:wpc="http://schemas.microsoft.com/office/word/2010/wordprocessingCanvas" xmlns:cx="http://schemas.microsoft.com/office/drawing/2014/chartex" xmlns:cx1="http://schemas.microsoft.com/office/drawing/2015/9/8/chartex" xmlns:cx2="http://schemas.microsoft.com/office/drawing/2015/10/21/chartex" xmlns:cx3="http://schemas.microsoft.com/office/drawing/2016/5/9/chartex" xmlns:cx4="http://schemas.microsoft.com/office/drawing/2016/5/10/chartex" xmlns:cx5="http://schemas.microsoft.com/office/drawing/2016/5/11/chartex" xmlns:cx6="http://schemas.microsoft.com/office/drawing/2016/5/12/chartex" xmlns:cx7="http://schemas.microsoft.com/office/drawing/2016/5/13/chartex" xmlns:cx8="http://schemas.microsoft.com/office/drawing/2016/5/14/chartex" xmlns:mc="http://schemas.openxmlformats.org/markup-compatibility/2006" xmlns:aink="http://schemas.microsoft.com/office/drawing/2016/ink" xmlns:am3d="http://schemas.microsoft.com/office/drawing/2017/model3d" xmlns:o="urn:schemas-microsoft-com:office:office" xmlns:oel="http://schemas.microsoft.com/office/2019/extlst" xmlns:r="http://schemas.openxmlformats.org/officeDocument/2006/relationships" xmlns:m="http://schemas.openxmlformats.org/officeDocument/2006/math" xmlns:v="urn:schemas-microsoft-com:vml" xmlns:wp14="http://schemas.microsoft.com/office/word/2010/wordprocessingDrawing" xmlns:wp="http://schemas.openxmlformats.org/drawingml/2006/wordprocessingDrawing" xmlns:w10="urn:schemas-microsoft-com:office:word" xmlns:w="http://schemas.openxmlformats.org/wordprocessingml/2006/main" xmlns:w14="http://schemas.microsoft.com/office/word/2010/wordml" xmlns:w15="http://schemas.microsoft.com/office/word/2012/wordml" xmlns:w16cex="http://schemas.microsoft.com/office/word/2018/wordml/cex" xmlns:w16cid="http://schemas.microsoft.com/office/word/2016/wordml/cid" xmlns:w16="http://schemas.microsoft.com/office/word/2018/wordml" xmlns:w16sdtdh="http://schemas.microsoft.com/office/word/2020/wordml/sdtdatahash" xmlns:w16se="http://schemas.microsoft.com/office/word/2015/wordml/symex" xmlns:wpg="http://schemas.microsoft.com/office/word/2010/wordprocessingGroup" xmlns:wpi="http://schemas.microsoft.com/office/word/2010/wordprocessingInk" xmlns:wne="http://schemas.microsoft.com/office/word/2006/wordml" xmlns:wps="http://schemas.microsoft.com/office/word/2010/wordprocessingShape" mc:Ignorable="w14 w15 w16se w16cid w16 w16cex w16sdtdh wp14">
+  <w:tbl>
+    <w:tblPr>
+      <w:tblW w:w="5000" w:type="pct"/>
+      <w:jc w:val="right"/>
+      <w:tblCellMar>
+        <w:top w:w="115" w:type="dxa"/>
+        <w:left w:w="115" w:type="dxa"/>
+        <w:bottom w:w="115" w:type="dxa"/>
+        <w:right w:w="115" w:type="dxa"/>
+      </w:tblCellMar>
+      <w:tblLook w:val="04A0" w:firstRow="1" w:lastRow="0" w:firstColumn="1" w:lastColumn="0" w:noHBand="0" w:noVBand="1"/>
+    </w:tblPr>
+    <w:tblGrid>
+      <w:gridCol w:w="8575"/>
+      <w:gridCol w:w="451"/>
+    </w:tblGrid>
+    <w:tr>
+      <w:trPr>
+        <w:jc w:val="right"/>
+      </w:trPr>
+      <w:tc>
+        <w:tcPr>
+          <w:tcW w:w="4795" w:type="dxa"/>
+          <w:vAlign w:val="center"/>
+        </w:tcPr>
+        <w:sdt>
+          <w:sdtPr>
+            <w:rPr>
+              <w:caps/>
+              <w:color w:val="000000" w:themeColor="text1"/>
+            </w:rPr>
+            <w:alias w:val="Author"/>
+            <w:tag w:val=""/>
+            <w:id w:val="1534539408"/>
+            <w:placeholder>
+              <w:docPart w:val="DA0FE2E0A0CC4F0FA4A0FB3E9185C1F2"/>
+            </w:placeholder>
+            <w:showingPlcHdr/>
+            <w:dataBinding w:prefixMappings="xmlns:ns0='http://purl.org/dc/elements/1.1/' xmlns:ns1='http://schemas.openxmlformats.org/package/2006/metadata/core-properties' " w:xpath="/ns1:coreProperties[1]/ns0:creator[1]" w:storeItemID="{6C3C8BC8-F283-45AE-878A-BAB7291924A1}"/>
+            <w:text/>
+          </w:sdtPr>
+          <w:sdtContent>
+            <w:p>
+              <w:pPr>
+                <w:pStyle w:val="Header"/>
+                <w:jc w:val="center"/>
+                <w:rPr>
+                  <w:caps/>
+                  <w:color w:val="000000" w:themeColor="text1"/>
+                </w:rPr>
+              </w:pPr>
+              <w:r>
+                <w:rPr>
+                  <w:caps/>
+                  <w:color w:val="FFFFFF" w:themeColor="background1"/>
+                </w:rPr>
+                <w:t>[Author Name]</w:t>
+              </w:r>
+            </w:p>
+          </w:sdtContent>
+        </w:sdt>
+      </w:tc>
+      <w:tc>
+        <w:tcPr>
+          <w:tcW w:w="250" w:type="pct"/>
+          <w:shd w:val="clear" w:color="auto" w:fill="ED7D31" w:themeFill="accent2"/>
+          <w:vAlign w:val="center"/>
+        </w:tcPr>
+        <w:p>
+          <w:pPr>
+            <w:pStyle w:val="Footer"/>
+            <w:jc w:val="center"/>
+            <w:rPr>
+              <w:color w:val="FFFFFF" w:themeColor="background1"/>
+            </w:rPr>
+          </w:pPr>
+          <w:r>
+            <w:rPr>
+              <w:color w:val="FFFFFF" w:themeColor="background1"/>
+            </w:rPr>
+            <w:fldChar w:fldCharType="begin"/>
+          </w:r>
+          <w:r>
+            <w:rPr>
+              <w:color w:val="FFFFFF" w:themeColor="background1"/>
+            </w:rPr>
+            <w:instrText xml:space="preserve"> PAGE   \* MERGEFORMAT </w:instrText>
+          </w:r>
+          <w:r>
+            <w:rPr>
+              <w:color w:val="FFFFFF" w:themeColor="background1"/>
+            </w:rPr>
+            <w:fldChar w:fldCharType="separate"/>
+          </w:r>
+          <w:r>
+            <w:rPr>
+              <w:noProof/>
+              <w:color w:val="FFFFFF" w:themeColor="background1"/>
+            </w:rPr>
+            <w:t>2</w:t>
+          </w:r>
+          <w:r>
+            <w:rPr>
+              <w:noProof/>
+              <w:color w:val="FFFFFF" w:themeColor="background1"/>
+            </w:rPr>
+            <w:fldChar w:fldCharType="end"/>
+          </w:r>
+        </w:p>
+      </w:tc>
+    </w:tr>
+  </w:tbl>
+  <w:p>
+    <w:pPr>
+      <w:pStyle w:val="Footer"/>
+    </w:pPr>
+  </w:p>
+</w:ftr>
+</file>
+
 <file path=word/footnotes.xml><?xml version="1.0" encoding="utf-8"?>
 <w:footnotes xmlns:wpc="http://schemas.microsoft.com/office/word/2010/wordprocessingCanvas" xmlns:cx="http://schemas.microsoft.com/office/drawing/2014/chartex" xmlns:cx1="http://schemas.microsoft.com/office/drawing/2015/9/8/chartex" xmlns:cx2="http://schemas.microsoft.com/office/drawing/2015/10/21/chartex" xmlns:cx3="http://schemas.microsoft.com/office/drawing/2016/5/9/chartex" xmlns:cx4="http://schemas.microsoft.com/office/drawing/2016/5/10/chartex" xmlns:cx5="http://schemas.microsoft.com/office/drawing/2016/5/11/chartex" xmlns:cx6="http://schemas.microsoft.com/office/drawing/2016/5/12/chartex" xmlns:cx7="http://schemas.microsoft.com/office/drawing/2016/5/13/chartex" xmlns:cx8="http://schemas.microsoft.com/office/drawing/2016/5/14/chartex" xmlns:mc="http://schemas.openxmlformats.org/markup-compatibility/2006" xmlns:aink="http://schemas.microsoft.com/office/drawing/2016/ink" xmlns:am3d="http://schemas.microsoft.com/office/drawing/2017/model3d" xmlns:o="urn:schemas-microsoft-com:office:office" xmlns:oel="http://schemas.microsoft.com/office/2019/extlst" xmlns:r="http://schemas.openxmlformats.org/officeDocument/2006/relationships" xmlns:m="http://schemas.openxmlformats.org/officeDocument/2006/math" xmlns:v="urn:schemas-microsoft-com:vml" xmlns:wp14="http://schemas.microsoft.com/office/word/2010/wordprocessingDrawing" xmlns:wp="http://schemas.openxmlformats.org/drawingml/2006/wordprocessingDrawing" xmlns:w10="urn:schemas-microsoft-com:office:word" xmlns:w="http://schemas.openxmlformats.org/wordprocessingml/2006/main" xmlns:w14="http://schemas.microsoft.com/office/word/2010/wordml" xmlns:w15="http://schemas.microsoft.com/office/word/2012/wordml" xmlns:w16cex="http://schemas.microsoft.com/office/word/2018/wordml/cex" xmlns:w16cid="http://schemas.microsoft.com/office/word/2016/wordml/cid" xmlns:w16="http://schemas.microsoft.com/office/word/2018/wordml" xmlns:w16sdtdh="http://schemas.microsoft.com/office/word/2020/wordml/sdtdatahash" xmlns:w16se="http://schemas.microsoft.com/office/word/2015/wordml/symex" xmlns:wpg="http://schemas.microsoft.com/office/word/2010/wordprocessingGroup" xmlns:wpi="http://schemas.microsoft.com/office/word/2010/wordprocessingInk" xmlns:wne="http://schemas.microsoft.com/office/word/2006/wordml" xmlns:wps="http://schemas.microsoft.com/office/word/2010/wordprocessingShape" mc:Ignorable="w14 w15 w16se w16cid w16 w16cex w16sdtdh wp14">
   <w:footnote w:type="separator" w:id="-1">
@@ -2554,24 +3765,6 @@
     </w:p>
   </w:footnote>
 </w:footnotes>
-</file>
-
-<file path=word/header1.xml><?xml version="1.0" encoding="utf-8"?>
-<w:hdr xmlns:wpc="http://schemas.microsoft.com/office/word/2010/wordprocessingCanvas" xmlns:cx="http://schemas.microsoft.com/office/drawing/2014/chartex" xmlns:cx1="http://schemas.microsoft.com/office/drawing/2015/9/8/chartex" xmlns:cx2="http://schemas.microsoft.com/office/drawing/2015/10/21/chartex" xmlns:cx3="http://schemas.microsoft.com/office/drawing/2016/5/9/chartex" xmlns:cx4="http://schemas.microsoft.com/office/drawing/2016/5/10/chartex" xmlns:cx5="http://schemas.microsoft.com/office/drawing/2016/5/11/chartex" xmlns:cx6="http://schemas.microsoft.com/office/drawing/2016/5/12/chartex" xmlns:cx7="http://schemas.microsoft.com/office/drawing/2016/5/13/chartex" xmlns:cx8="http://schemas.microsoft.com/office/drawing/2016/5/14/chartex" xmlns:mc="http://schemas.openxmlformats.org/markup-compatibility/2006" xmlns:aink="http://schemas.microsoft.com/office/drawing/2016/ink" xmlns:am3d="http://schemas.microsoft.com/office/drawing/2017/model3d" xmlns:o="urn:schemas-microsoft-com:office:office" xmlns:oel="http://schemas.microsoft.com/office/2019/extlst" xmlns:r="http://schemas.openxmlformats.org/officeDocument/2006/relationships" xmlns:m="http://schemas.openxmlformats.org/officeDocument/2006/math" xmlns:v="urn:schemas-microsoft-com:vml" xmlns:wp14="http://schemas.microsoft.com/office/word/2010/wordprocessingDrawing" xmlns:wp="http://schemas.openxmlformats.org/drawingml/2006/wordprocessingDrawing" xmlns:w10="urn:schemas-microsoft-com:office:word" xmlns:w="http://schemas.openxmlformats.org/wordprocessingml/2006/main" xmlns:w14="http://schemas.microsoft.com/office/word/2010/wordml" xmlns:w15="http://schemas.microsoft.com/office/word/2012/wordml" xmlns:w16cex="http://schemas.microsoft.com/office/word/2018/wordml/cex" xmlns:w16cid="http://schemas.microsoft.com/office/word/2016/wordml/cid" xmlns:w16="http://schemas.microsoft.com/office/word/2018/wordml" xmlns:w16sdtdh="http://schemas.microsoft.com/office/word/2020/wordml/sdtdatahash" xmlns:w16se="http://schemas.microsoft.com/office/word/2015/wordml/symex" xmlns:wpg="http://schemas.microsoft.com/office/word/2010/wordprocessingGroup" xmlns:wpi="http://schemas.microsoft.com/office/word/2010/wordprocessingInk" xmlns:wne="http://schemas.microsoft.com/office/word/2006/wordml" xmlns:wps="http://schemas.microsoft.com/office/word/2010/wordprocessingShape" mc:Ignorable="w14 w15 w16se w16cid w16 w16cex w16sdtdh wp14">
-  <w:p>
-    <w:pPr>
-      <w:pStyle w:val="Header"/>
-    </w:pPr>
-    <w:r>
-      <w:t>Name: Mayuri Anil Ganore</w:t>
-    </w:r>
-  </w:p>
-  <w:p>
-    <w:pPr>
-      <w:pStyle w:val="Header"/>
-    </w:pPr>
-  </w:p>
-</w:hdr>
 </file>
 
 <file path=word/numbering.xml><?xml version="1.0" encoding="utf-8"?>
@@ -2663,6 +3856,208 @@
     </w:lvl>
   </w:abstractNum>
   <w:abstractNum w:abstractNumId="1" w15:restartNumberingAfterBreak="0">
+    <w:nsid w:val="2662477C"/>
+    <w:multiLevelType w:val="multilevel"/>
+    <w:tmpl w:val="3EFA5AA4"/>
+    <w:lvl w:ilvl="0">
+      <w:start w:val="1"/>
+      <w:numFmt w:val="decimal"/>
+      <w:lvlText w:val="%1."/>
+      <w:lvlJc w:val="left"/>
+      <w:pPr>
+        <w:tabs>
+          <w:tab w:val="num" w:pos="720"/>
+        </w:tabs>
+        <w:ind w:left="720" w:hanging="360"/>
+      </w:pPr>
+    </w:lvl>
+    <w:lvl w:ilvl="1" w:tentative="1">
+      <w:start w:val="1"/>
+      <w:numFmt w:val="decimal"/>
+      <w:lvlText w:val="%2."/>
+      <w:lvlJc w:val="left"/>
+      <w:pPr>
+        <w:tabs>
+          <w:tab w:val="num" w:pos="1440"/>
+        </w:tabs>
+        <w:ind w:left="1440" w:hanging="360"/>
+      </w:pPr>
+    </w:lvl>
+    <w:lvl w:ilvl="2" w:tentative="1">
+      <w:start w:val="1"/>
+      <w:numFmt w:val="decimal"/>
+      <w:lvlText w:val="%3."/>
+      <w:lvlJc w:val="left"/>
+      <w:pPr>
+        <w:tabs>
+          <w:tab w:val="num" w:pos="2160"/>
+        </w:tabs>
+        <w:ind w:left="2160" w:hanging="360"/>
+      </w:pPr>
+    </w:lvl>
+    <w:lvl w:ilvl="3" w:tentative="1">
+      <w:start w:val="1"/>
+      <w:numFmt w:val="decimal"/>
+      <w:lvlText w:val="%4."/>
+      <w:lvlJc w:val="left"/>
+      <w:pPr>
+        <w:tabs>
+          <w:tab w:val="num" w:pos="2880"/>
+        </w:tabs>
+        <w:ind w:left="2880" w:hanging="360"/>
+      </w:pPr>
+    </w:lvl>
+    <w:lvl w:ilvl="4" w:tentative="1">
+      <w:start w:val="1"/>
+      <w:numFmt w:val="decimal"/>
+      <w:lvlText w:val="%5."/>
+      <w:lvlJc w:val="left"/>
+      <w:pPr>
+        <w:tabs>
+          <w:tab w:val="num" w:pos="3600"/>
+        </w:tabs>
+        <w:ind w:left="3600" w:hanging="360"/>
+      </w:pPr>
+    </w:lvl>
+    <w:lvl w:ilvl="5" w:tentative="1">
+      <w:start w:val="1"/>
+      <w:numFmt w:val="decimal"/>
+      <w:lvlText w:val="%6."/>
+      <w:lvlJc w:val="left"/>
+      <w:pPr>
+        <w:tabs>
+          <w:tab w:val="num" w:pos="4320"/>
+        </w:tabs>
+        <w:ind w:left="4320" w:hanging="360"/>
+      </w:pPr>
+    </w:lvl>
+    <w:lvl w:ilvl="6" w:tentative="1">
+      <w:start w:val="1"/>
+      <w:numFmt w:val="decimal"/>
+      <w:lvlText w:val="%7."/>
+      <w:lvlJc w:val="left"/>
+      <w:pPr>
+        <w:tabs>
+          <w:tab w:val="num" w:pos="5040"/>
+        </w:tabs>
+        <w:ind w:left="5040" w:hanging="360"/>
+      </w:pPr>
+    </w:lvl>
+    <w:lvl w:ilvl="7" w:tentative="1">
+      <w:start w:val="1"/>
+      <w:numFmt w:val="decimal"/>
+      <w:lvlText w:val="%8."/>
+      <w:lvlJc w:val="left"/>
+      <w:pPr>
+        <w:tabs>
+          <w:tab w:val="num" w:pos="5760"/>
+        </w:tabs>
+        <w:ind w:left="5760" w:hanging="360"/>
+      </w:pPr>
+    </w:lvl>
+    <w:lvl w:ilvl="8" w:tentative="1">
+      <w:start w:val="1"/>
+      <w:numFmt w:val="decimal"/>
+      <w:lvlText w:val="%9."/>
+      <w:lvlJc w:val="left"/>
+      <w:pPr>
+        <w:tabs>
+          <w:tab w:val="num" w:pos="6480"/>
+        </w:tabs>
+        <w:ind w:left="6480" w:hanging="360"/>
+      </w:pPr>
+    </w:lvl>
+  </w:abstractNum>
+  <w:abstractNum w:abstractNumId="2" w15:restartNumberingAfterBreak="0">
+    <w:nsid w:val="28563185"/>
+    <w:multiLevelType w:val="hybridMultilevel"/>
+    <w:tmpl w:val="802A6C98"/>
+    <w:lvl w:ilvl="0" w:tplc="4009000F">
+      <w:start w:val="1"/>
+      <w:numFmt w:val="decimal"/>
+      <w:lvlText w:val="%1."/>
+      <w:lvlJc w:val="left"/>
+      <w:pPr>
+        <w:ind w:left="720" w:hanging="360"/>
+      </w:pPr>
+      <w:rPr>
+        <w:rFonts w:hint="default"/>
+      </w:rPr>
+    </w:lvl>
+    <w:lvl w:ilvl="1" w:tplc="FFFFFFFF" w:tentative="1">
+      <w:start w:val="1"/>
+      <w:numFmt w:val="lowerLetter"/>
+      <w:lvlText w:val="%2."/>
+      <w:lvlJc w:val="left"/>
+      <w:pPr>
+        <w:ind w:left="1440" w:hanging="360"/>
+      </w:pPr>
+    </w:lvl>
+    <w:lvl w:ilvl="2" w:tplc="FFFFFFFF" w:tentative="1">
+      <w:start w:val="1"/>
+      <w:numFmt w:val="lowerRoman"/>
+      <w:lvlText w:val="%3."/>
+      <w:lvlJc w:val="right"/>
+      <w:pPr>
+        <w:ind w:left="2160" w:hanging="180"/>
+      </w:pPr>
+    </w:lvl>
+    <w:lvl w:ilvl="3" w:tplc="FFFFFFFF" w:tentative="1">
+      <w:start w:val="1"/>
+      <w:numFmt w:val="decimal"/>
+      <w:lvlText w:val="%4."/>
+      <w:lvlJc w:val="left"/>
+      <w:pPr>
+        <w:ind w:left="2880" w:hanging="360"/>
+      </w:pPr>
+    </w:lvl>
+    <w:lvl w:ilvl="4" w:tplc="FFFFFFFF" w:tentative="1">
+      <w:start w:val="1"/>
+      <w:numFmt w:val="lowerLetter"/>
+      <w:lvlText w:val="%5."/>
+      <w:lvlJc w:val="left"/>
+      <w:pPr>
+        <w:ind w:left="3600" w:hanging="360"/>
+      </w:pPr>
+    </w:lvl>
+    <w:lvl w:ilvl="5" w:tplc="FFFFFFFF" w:tentative="1">
+      <w:start w:val="1"/>
+      <w:numFmt w:val="lowerRoman"/>
+      <w:lvlText w:val="%6."/>
+      <w:lvlJc w:val="right"/>
+      <w:pPr>
+        <w:ind w:left="4320" w:hanging="180"/>
+      </w:pPr>
+    </w:lvl>
+    <w:lvl w:ilvl="6" w:tplc="FFFFFFFF" w:tentative="1">
+      <w:start w:val="1"/>
+      <w:numFmt w:val="decimal"/>
+      <w:lvlText w:val="%7."/>
+      <w:lvlJc w:val="left"/>
+      <w:pPr>
+        <w:ind w:left="5040" w:hanging="360"/>
+      </w:pPr>
+    </w:lvl>
+    <w:lvl w:ilvl="7" w:tplc="FFFFFFFF" w:tentative="1">
+      <w:start w:val="1"/>
+      <w:numFmt w:val="lowerLetter"/>
+      <w:lvlText w:val="%8."/>
+      <w:lvlJc w:val="left"/>
+      <w:pPr>
+        <w:ind w:left="5760" w:hanging="360"/>
+      </w:pPr>
+    </w:lvl>
+    <w:lvl w:ilvl="8" w:tplc="FFFFFFFF" w:tentative="1">
+      <w:start w:val="1"/>
+      <w:numFmt w:val="lowerRoman"/>
+      <w:lvlText w:val="%9."/>
+      <w:lvlJc w:val="right"/>
+      <w:pPr>
+        <w:ind w:left="6480" w:hanging="180"/>
+      </w:pPr>
+    </w:lvl>
+  </w:abstractNum>
+  <w:abstractNum w:abstractNumId="3" w15:restartNumberingAfterBreak="0">
     <w:nsid w:val="299B58C7"/>
     <w:multiLevelType w:val="hybridMultilevel"/>
     <w:tmpl w:val="1324939E"/>
@@ -2751,7 +4146,120 @@
       </w:pPr>
     </w:lvl>
   </w:abstractNum>
-  <w:abstractNum w:abstractNumId="2" w15:restartNumberingAfterBreak="0">
+  <w:abstractNum w:abstractNumId="4" w15:restartNumberingAfterBreak="0">
+    <w:nsid w:val="37E2141F"/>
+    <w:multiLevelType w:val="hybridMultilevel"/>
+    <w:tmpl w:val="9F783172"/>
+    <w:lvl w:ilvl="0" w:tplc="4009000F">
+      <w:start w:val="1"/>
+      <w:numFmt w:val="decimal"/>
+      <w:lvlText w:val="%1."/>
+      <w:lvlJc w:val="left"/>
+      <w:pPr>
+        <w:ind w:left="720" w:hanging="360"/>
+      </w:pPr>
+      <w:rPr>
+        <w:rFonts w:hint="default"/>
+      </w:rPr>
+    </w:lvl>
+    <w:lvl w:ilvl="1" w:tplc="FFFFFFFF" w:tentative="1">
+      <w:start w:val="1"/>
+      <w:numFmt w:val="bullet"/>
+      <w:lvlText w:val="o"/>
+      <w:lvlJc w:val="left"/>
+      <w:pPr>
+        <w:ind w:left="1440" w:hanging="360"/>
+      </w:pPr>
+      <w:rPr>
+        <w:rFonts w:ascii="Courier New" w:hAnsi="Courier New" w:cs="Courier New" w:hint="default"/>
+      </w:rPr>
+    </w:lvl>
+    <w:lvl w:ilvl="2" w:tplc="FFFFFFFF" w:tentative="1">
+      <w:start w:val="1"/>
+      <w:numFmt w:val="bullet"/>
+      <w:lvlText w:val=""/>
+      <w:lvlJc w:val="left"/>
+      <w:pPr>
+        <w:ind w:left="2160" w:hanging="360"/>
+      </w:pPr>
+      <w:rPr>
+        <w:rFonts w:ascii="Wingdings" w:hAnsi="Wingdings" w:hint="default"/>
+      </w:rPr>
+    </w:lvl>
+    <w:lvl w:ilvl="3" w:tplc="FFFFFFFF" w:tentative="1">
+      <w:start w:val="1"/>
+      <w:numFmt w:val="bullet"/>
+      <w:lvlText w:val=""/>
+      <w:lvlJc w:val="left"/>
+      <w:pPr>
+        <w:ind w:left="2880" w:hanging="360"/>
+      </w:pPr>
+      <w:rPr>
+        <w:rFonts w:ascii="Symbol" w:hAnsi="Symbol" w:hint="default"/>
+      </w:rPr>
+    </w:lvl>
+    <w:lvl w:ilvl="4" w:tplc="FFFFFFFF" w:tentative="1">
+      <w:start w:val="1"/>
+      <w:numFmt w:val="bullet"/>
+      <w:lvlText w:val="o"/>
+      <w:lvlJc w:val="left"/>
+      <w:pPr>
+        <w:ind w:left="3600" w:hanging="360"/>
+      </w:pPr>
+      <w:rPr>
+        <w:rFonts w:ascii="Courier New" w:hAnsi="Courier New" w:cs="Courier New" w:hint="default"/>
+      </w:rPr>
+    </w:lvl>
+    <w:lvl w:ilvl="5" w:tplc="FFFFFFFF" w:tentative="1">
+      <w:start w:val="1"/>
+      <w:numFmt w:val="bullet"/>
+      <w:lvlText w:val=""/>
+      <w:lvlJc w:val="left"/>
+      <w:pPr>
+        <w:ind w:left="4320" w:hanging="360"/>
+      </w:pPr>
+      <w:rPr>
+        <w:rFonts w:ascii="Wingdings" w:hAnsi="Wingdings" w:hint="default"/>
+      </w:rPr>
+    </w:lvl>
+    <w:lvl w:ilvl="6" w:tplc="FFFFFFFF" w:tentative="1">
+      <w:start w:val="1"/>
+      <w:numFmt w:val="bullet"/>
+      <w:lvlText w:val=""/>
+      <w:lvlJc w:val="left"/>
+      <w:pPr>
+        <w:ind w:left="5040" w:hanging="360"/>
+      </w:pPr>
+      <w:rPr>
+        <w:rFonts w:ascii="Symbol" w:hAnsi="Symbol" w:hint="default"/>
+      </w:rPr>
+    </w:lvl>
+    <w:lvl w:ilvl="7" w:tplc="FFFFFFFF" w:tentative="1">
+      <w:start w:val="1"/>
+      <w:numFmt w:val="bullet"/>
+      <w:lvlText w:val="o"/>
+      <w:lvlJc w:val="left"/>
+      <w:pPr>
+        <w:ind w:left="5760" w:hanging="360"/>
+      </w:pPr>
+      <w:rPr>
+        <w:rFonts w:ascii="Courier New" w:hAnsi="Courier New" w:cs="Courier New" w:hint="default"/>
+      </w:rPr>
+    </w:lvl>
+    <w:lvl w:ilvl="8" w:tplc="FFFFFFFF" w:tentative="1">
+      <w:start w:val="1"/>
+      <w:numFmt w:val="bullet"/>
+      <w:lvlText w:val=""/>
+      <w:lvlJc w:val="left"/>
+      <w:pPr>
+        <w:ind w:left="6480" w:hanging="360"/>
+      </w:pPr>
+      <w:rPr>
+        <w:rFonts w:ascii="Wingdings" w:hAnsi="Wingdings" w:hint="default"/>
+      </w:rPr>
+    </w:lvl>
+  </w:abstractNum>
+  <w:abstractNum w:abstractNumId="5" w15:restartNumberingAfterBreak="0">
     <w:nsid w:val="3BD354ED"/>
     <w:multiLevelType w:val="hybridMultilevel"/>
     <w:tmpl w:val="C17E75F8"/>
@@ -2864,7 +4372,120 @@
       </w:rPr>
     </w:lvl>
   </w:abstractNum>
-  <w:abstractNum w:abstractNumId="3" w15:restartNumberingAfterBreak="0">
+  <w:abstractNum w:abstractNumId="6" w15:restartNumberingAfterBreak="0">
+    <w:nsid w:val="3FAE29B3"/>
+    <w:multiLevelType w:val="hybridMultilevel"/>
+    <w:tmpl w:val="FE048D34"/>
+    <w:lvl w:ilvl="0" w:tplc="40090001">
+      <w:start w:val="1"/>
+      <w:numFmt w:val="bullet"/>
+      <w:lvlText w:val=""/>
+      <w:lvlJc w:val="left"/>
+      <w:pPr>
+        <w:ind w:left="1080" w:hanging="360"/>
+      </w:pPr>
+      <w:rPr>
+        <w:rFonts w:ascii="Symbol" w:hAnsi="Symbol" w:hint="default"/>
+      </w:rPr>
+    </w:lvl>
+    <w:lvl w:ilvl="1" w:tplc="40090003" w:tentative="1">
+      <w:start w:val="1"/>
+      <w:numFmt w:val="bullet"/>
+      <w:lvlText w:val="o"/>
+      <w:lvlJc w:val="left"/>
+      <w:pPr>
+        <w:ind w:left="1800" w:hanging="360"/>
+      </w:pPr>
+      <w:rPr>
+        <w:rFonts w:ascii="Courier New" w:hAnsi="Courier New" w:cs="Courier New" w:hint="default"/>
+      </w:rPr>
+    </w:lvl>
+    <w:lvl w:ilvl="2" w:tplc="40090005" w:tentative="1">
+      <w:start w:val="1"/>
+      <w:numFmt w:val="bullet"/>
+      <w:lvlText w:val=""/>
+      <w:lvlJc w:val="left"/>
+      <w:pPr>
+        <w:ind w:left="2520" w:hanging="360"/>
+      </w:pPr>
+      <w:rPr>
+        <w:rFonts w:ascii="Wingdings" w:hAnsi="Wingdings" w:hint="default"/>
+      </w:rPr>
+    </w:lvl>
+    <w:lvl w:ilvl="3" w:tplc="40090001" w:tentative="1">
+      <w:start w:val="1"/>
+      <w:numFmt w:val="bullet"/>
+      <w:lvlText w:val=""/>
+      <w:lvlJc w:val="left"/>
+      <w:pPr>
+        <w:ind w:left="3240" w:hanging="360"/>
+      </w:pPr>
+      <w:rPr>
+        <w:rFonts w:ascii="Symbol" w:hAnsi="Symbol" w:hint="default"/>
+      </w:rPr>
+    </w:lvl>
+    <w:lvl w:ilvl="4" w:tplc="40090003" w:tentative="1">
+      <w:start w:val="1"/>
+      <w:numFmt w:val="bullet"/>
+      <w:lvlText w:val="o"/>
+      <w:lvlJc w:val="left"/>
+      <w:pPr>
+        <w:ind w:left="3960" w:hanging="360"/>
+      </w:pPr>
+      <w:rPr>
+        <w:rFonts w:ascii="Courier New" w:hAnsi="Courier New" w:cs="Courier New" w:hint="default"/>
+      </w:rPr>
+    </w:lvl>
+    <w:lvl w:ilvl="5" w:tplc="40090005" w:tentative="1">
+      <w:start w:val="1"/>
+      <w:numFmt w:val="bullet"/>
+      <w:lvlText w:val=""/>
+      <w:lvlJc w:val="left"/>
+      <w:pPr>
+        <w:ind w:left="4680" w:hanging="360"/>
+      </w:pPr>
+      <w:rPr>
+        <w:rFonts w:ascii="Wingdings" w:hAnsi="Wingdings" w:hint="default"/>
+      </w:rPr>
+    </w:lvl>
+    <w:lvl w:ilvl="6" w:tplc="40090001" w:tentative="1">
+      <w:start w:val="1"/>
+      <w:numFmt w:val="bullet"/>
+      <w:lvlText w:val=""/>
+      <w:lvlJc w:val="left"/>
+      <w:pPr>
+        <w:ind w:left="5400" w:hanging="360"/>
+      </w:pPr>
+      <w:rPr>
+        <w:rFonts w:ascii="Symbol" w:hAnsi="Symbol" w:hint="default"/>
+      </w:rPr>
+    </w:lvl>
+    <w:lvl w:ilvl="7" w:tplc="40090003" w:tentative="1">
+      <w:start w:val="1"/>
+      <w:numFmt w:val="bullet"/>
+      <w:lvlText w:val="o"/>
+      <w:lvlJc w:val="left"/>
+      <w:pPr>
+        <w:ind w:left="6120" w:hanging="360"/>
+      </w:pPr>
+      <w:rPr>
+        <w:rFonts w:ascii="Courier New" w:hAnsi="Courier New" w:cs="Courier New" w:hint="default"/>
+      </w:rPr>
+    </w:lvl>
+    <w:lvl w:ilvl="8" w:tplc="40090005" w:tentative="1">
+      <w:start w:val="1"/>
+      <w:numFmt w:val="bullet"/>
+      <w:lvlText w:val=""/>
+      <w:lvlJc w:val="left"/>
+      <w:pPr>
+        <w:ind w:left="6840" w:hanging="360"/>
+      </w:pPr>
+      <w:rPr>
+        <w:rFonts w:ascii="Wingdings" w:hAnsi="Wingdings" w:hint="default"/>
+      </w:rPr>
+    </w:lvl>
+  </w:abstractNum>
+  <w:abstractNum w:abstractNumId="7" w15:restartNumberingAfterBreak="0">
     <w:nsid w:val="50451FB0"/>
     <w:multiLevelType w:val="hybridMultilevel"/>
     <w:tmpl w:val="B46C40E4"/>
@@ -2950,7 +4571,7 @@
       </w:pPr>
     </w:lvl>
   </w:abstractNum>
-  <w:abstractNum w:abstractNumId="4" w15:restartNumberingAfterBreak="0">
+  <w:abstractNum w:abstractNumId="8" w15:restartNumberingAfterBreak="0">
     <w:nsid w:val="6AFA3620"/>
     <w:multiLevelType w:val="multilevel"/>
     <w:tmpl w:val="68120EF4"/>
@@ -3063,20 +4684,264 @@
       </w:pPr>
     </w:lvl>
   </w:abstractNum>
+  <w:abstractNum w:abstractNumId="9" w15:restartNumberingAfterBreak="0">
+    <w:nsid w:val="7BD57F55"/>
+    <w:multiLevelType w:val="hybridMultilevel"/>
+    <w:tmpl w:val="6B065AEC"/>
+    <w:lvl w:ilvl="0" w:tplc="40090001">
+      <w:start w:val="1"/>
+      <w:numFmt w:val="bullet"/>
+      <w:lvlText w:val=""/>
+      <w:lvlJc w:val="left"/>
+      <w:pPr>
+        <w:ind w:left="720" w:hanging="360"/>
+      </w:pPr>
+      <w:rPr>
+        <w:rFonts w:ascii="Symbol" w:hAnsi="Symbol" w:hint="default"/>
+      </w:rPr>
+    </w:lvl>
+    <w:lvl w:ilvl="1" w:tplc="40090003" w:tentative="1">
+      <w:start w:val="1"/>
+      <w:numFmt w:val="bullet"/>
+      <w:lvlText w:val="o"/>
+      <w:lvlJc w:val="left"/>
+      <w:pPr>
+        <w:ind w:left="1440" w:hanging="360"/>
+      </w:pPr>
+      <w:rPr>
+        <w:rFonts w:ascii="Courier New" w:hAnsi="Courier New" w:cs="Courier New" w:hint="default"/>
+      </w:rPr>
+    </w:lvl>
+    <w:lvl w:ilvl="2" w:tplc="40090005" w:tentative="1">
+      <w:start w:val="1"/>
+      <w:numFmt w:val="bullet"/>
+      <w:lvlText w:val=""/>
+      <w:lvlJc w:val="left"/>
+      <w:pPr>
+        <w:ind w:left="2160" w:hanging="360"/>
+      </w:pPr>
+      <w:rPr>
+        <w:rFonts w:ascii="Wingdings" w:hAnsi="Wingdings" w:hint="default"/>
+      </w:rPr>
+    </w:lvl>
+    <w:lvl w:ilvl="3" w:tplc="40090001" w:tentative="1">
+      <w:start w:val="1"/>
+      <w:numFmt w:val="bullet"/>
+      <w:lvlText w:val=""/>
+      <w:lvlJc w:val="left"/>
+      <w:pPr>
+        <w:ind w:left="2880" w:hanging="360"/>
+      </w:pPr>
+      <w:rPr>
+        <w:rFonts w:ascii="Symbol" w:hAnsi="Symbol" w:hint="default"/>
+      </w:rPr>
+    </w:lvl>
+    <w:lvl w:ilvl="4" w:tplc="40090003" w:tentative="1">
+      <w:start w:val="1"/>
+      <w:numFmt w:val="bullet"/>
+      <w:lvlText w:val="o"/>
+      <w:lvlJc w:val="left"/>
+      <w:pPr>
+        <w:ind w:left="3600" w:hanging="360"/>
+      </w:pPr>
+      <w:rPr>
+        <w:rFonts w:ascii="Courier New" w:hAnsi="Courier New" w:cs="Courier New" w:hint="default"/>
+      </w:rPr>
+    </w:lvl>
+    <w:lvl w:ilvl="5" w:tplc="40090005" w:tentative="1">
+      <w:start w:val="1"/>
+      <w:numFmt w:val="bullet"/>
+      <w:lvlText w:val=""/>
+      <w:lvlJc w:val="left"/>
+      <w:pPr>
+        <w:ind w:left="4320" w:hanging="360"/>
+      </w:pPr>
+      <w:rPr>
+        <w:rFonts w:ascii="Wingdings" w:hAnsi="Wingdings" w:hint="default"/>
+      </w:rPr>
+    </w:lvl>
+    <w:lvl w:ilvl="6" w:tplc="40090001" w:tentative="1">
+      <w:start w:val="1"/>
+      <w:numFmt w:val="bullet"/>
+      <w:lvlText w:val=""/>
+      <w:lvlJc w:val="left"/>
+      <w:pPr>
+        <w:ind w:left="5040" w:hanging="360"/>
+      </w:pPr>
+      <w:rPr>
+        <w:rFonts w:ascii="Symbol" w:hAnsi="Symbol" w:hint="default"/>
+      </w:rPr>
+    </w:lvl>
+    <w:lvl w:ilvl="7" w:tplc="40090003" w:tentative="1">
+      <w:start w:val="1"/>
+      <w:numFmt w:val="bullet"/>
+      <w:lvlText w:val="o"/>
+      <w:lvlJc w:val="left"/>
+      <w:pPr>
+        <w:ind w:left="5760" w:hanging="360"/>
+      </w:pPr>
+      <w:rPr>
+        <w:rFonts w:ascii="Courier New" w:hAnsi="Courier New" w:cs="Courier New" w:hint="default"/>
+      </w:rPr>
+    </w:lvl>
+    <w:lvl w:ilvl="8" w:tplc="40090005" w:tentative="1">
+      <w:start w:val="1"/>
+      <w:numFmt w:val="bullet"/>
+      <w:lvlText w:val=""/>
+      <w:lvlJc w:val="left"/>
+      <w:pPr>
+        <w:ind w:left="6480" w:hanging="360"/>
+      </w:pPr>
+      <w:rPr>
+        <w:rFonts w:ascii="Wingdings" w:hAnsi="Wingdings" w:hint="default"/>
+      </w:rPr>
+    </w:lvl>
+  </w:abstractNum>
+  <w:abstractNum w:abstractNumId="10" w15:restartNumberingAfterBreak="0">
+    <w:nsid w:val="7F2D2E9D"/>
+    <w:multiLevelType w:val="hybridMultilevel"/>
+    <w:tmpl w:val="E02ED9C8"/>
+    <w:lvl w:ilvl="0" w:tplc="40090001">
+      <w:start w:val="1"/>
+      <w:numFmt w:val="bullet"/>
+      <w:lvlText w:val=""/>
+      <w:lvlJc w:val="left"/>
+      <w:pPr>
+        <w:ind w:left="720" w:hanging="360"/>
+      </w:pPr>
+      <w:rPr>
+        <w:rFonts w:ascii="Symbol" w:hAnsi="Symbol" w:hint="default"/>
+      </w:rPr>
+    </w:lvl>
+    <w:lvl w:ilvl="1" w:tplc="40090003" w:tentative="1">
+      <w:start w:val="1"/>
+      <w:numFmt w:val="bullet"/>
+      <w:lvlText w:val="o"/>
+      <w:lvlJc w:val="left"/>
+      <w:pPr>
+        <w:ind w:left="1440" w:hanging="360"/>
+      </w:pPr>
+      <w:rPr>
+        <w:rFonts w:ascii="Courier New" w:hAnsi="Courier New" w:cs="Courier New" w:hint="default"/>
+      </w:rPr>
+    </w:lvl>
+    <w:lvl w:ilvl="2" w:tplc="40090005" w:tentative="1">
+      <w:start w:val="1"/>
+      <w:numFmt w:val="bullet"/>
+      <w:lvlText w:val=""/>
+      <w:lvlJc w:val="left"/>
+      <w:pPr>
+        <w:ind w:left="2160" w:hanging="360"/>
+      </w:pPr>
+      <w:rPr>
+        <w:rFonts w:ascii="Wingdings" w:hAnsi="Wingdings" w:hint="default"/>
+      </w:rPr>
+    </w:lvl>
+    <w:lvl w:ilvl="3" w:tplc="40090001" w:tentative="1">
+      <w:start w:val="1"/>
+      <w:numFmt w:val="bullet"/>
+      <w:lvlText w:val=""/>
+      <w:lvlJc w:val="left"/>
+      <w:pPr>
+        <w:ind w:left="2880" w:hanging="360"/>
+      </w:pPr>
+      <w:rPr>
+        <w:rFonts w:ascii="Symbol" w:hAnsi="Symbol" w:hint="default"/>
+      </w:rPr>
+    </w:lvl>
+    <w:lvl w:ilvl="4" w:tplc="40090003" w:tentative="1">
+      <w:start w:val="1"/>
+      <w:numFmt w:val="bullet"/>
+      <w:lvlText w:val="o"/>
+      <w:lvlJc w:val="left"/>
+      <w:pPr>
+        <w:ind w:left="3600" w:hanging="360"/>
+      </w:pPr>
+      <w:rPr>
+        <w:rFonts w:ascii="Courier New" w:hAnsi="Courier New" w:cs="Courier New" w:hint="default"/>
+      </w:rPr>
+    </w:lvl>
+    <w:lvl w:ilvl="5" w:tplc="40090005" w:tentative="1">
+      <w:start w:val="1"/>
+      <w:numFmt w:val="bullet"/>
+      <w:lvlText w:val=""/>
+      <w:lvlJc w:val="left"/>
+      <w:pPr>
+        <w:ind w:left="4320" w:hanging="360"/>
+      </w:pPr>
+      <w:rPr>
+        <w:rFonts w:ascii="Wingdings" w:hAnsi="Wingdings" w:hint="default"/>
+      </w:rPr>
+    </w:lvl>
+    <w:lvl w:ilvl="6" w:tplc="40090001" w:tentative="1">
+      <w:start w:val="1"/>
+      <w:numFmt w:val="bullet"/>
+      <w:lvlText w:val=""/>
+      <w:lvlJc w:val="left"/>
+      <w:pPr>
+        <w:ind w:left="5040" w:hanging="360"/>
+      </w:pPr>
+      <w:rPr>
+        <w:rFonts w:ascii="Symbol" w:hAnsi="Symbol" w:hint="default"/>
+      </w:rPr>
+    </w:lvl>
+    <w:lvl w:ilvl="7" w:tplc="40090003" w:tentative="1">
+      <w:start w:val="1"/>
+      <w:numFmt w:val="bullet"/>
+      <w:lvlText w:val="o"/>
+      <w:lvlJc w:val="left"/>
+      <w:pPr>
+        <w:ind w:left="5760" w:hanging="360"/>
+      </w:pPr>
+      <w:rPr>
+        <w:rFonts w:ascii="Courier New" w:hAnsi="Courier New" w:cs="Courier New" w:hint="default"/>
+      </w:rPr>
+    </w:lvl>
+    <w:lvl w:ilvl="8" w:tplc="40090005" w:tentative="1">
+      <w:start w:val="1"/>
+      <w:numFmt w:val="bullet"/>
+      <w:lvlText w:val=""/>
+      <w:lvlJc w:val="left"/>
+      <w:pPr>
+        <w:ind w:left="6480" w:hanging="360"/>
+      </w:pPr>
+      <w:rPr>
+        <w:rFonts w:ascii="Wingdings" w:hAnsi="Wingdings" w:hint="default"/>
+      </w:rPr>
+    </w:lvl>
+  </w:abstractNum>
   <w:num w:numId="1" w16cid:durableId="575629433">
-    <w:abstractNumId w:val="2"/>
+    <w:abstractNumId w:val="5"/>
   </w:num>
   <w:num w:numId="2" w16cid:durableId="1745562083">
     <w:abstractNumId w:val="0"/>
   </w:num>
   <w:num w:numId="3" w16cid:durableId="910189673">
+    <w:abstractNumId w:val="7"/>
+  </w:num>
+  <w:num w:numId="4" w16cid:durableId="1277837132">
     <w:abstractNumId w:val="3"/>
   </w:num>
-  <w:num w:numId="4" w16cid:durableId="1277837132">
+  <w:num w:numId="5" w16cid:durableId="363215187">
+    <w:abstractNumId w:val="8"/>
+  </w:num>
+  <w:num w:numId="6" w16cid:durableId="1158032236">
+    <w:abstractNumId w:val="10"/>
+  </w:num>
+  <w:num w:numId="7" w16cid:durableId="1975325599">
+    <w:abstractNumId w:val="2"/>
+  </w:num>
+  <w:num w:numId="8" w16cid:durableId="1551192048">
+    <w:abstractNumId w:val="9"/>
+  </w:num>
+  <w:num w:numId="9" w16cid:durableId="549926169">
+    <w:abstractNumId w:val="4"/>
+  </w:num>
+  <w:num w:numId="10" w16cid:durableId="1341199704">
     <w:abstractNumId w:val="1"/>
   </w:num>
-  <w:num w:numId="5" w16cid:durableId="363215187">
-    <w:abstractNumId w:val="4"/>
+  <w:num w:numId="11" w16cid:durableId="685788129">
+    <w:abstractNumId w:val="6"/>
   </w:num>
 </w:numbering>
 </file>
@@ -3091,6 +4956,808 @@
         <w:sz w:val="22"/>
         <w:szCs w:val="22"/>
         <w:lang w:val="en-IN" w:eastAsia="en-US" w:bidi="ar-SA"/>
+        <w14:ligatures w14:val="standardContextual"/>
+      </w:rPr>
+    </w:rPrDefault>
+    <w:pPrDefault>
+      <w:pPr>
+        <w:spacing w:after="160" w:line="259" w:lineRule="auto"/>
+      </w:pPr>
+    </w:pPrDefault>
+  </w:docDefaults>
+  <w:latentStyles w:defLockedState="0" w:defUIPriority="99" w:defSemiHidden="0" w:defUnhideWhenUsed="0" w:defQFormat="0" w:count="376">
+    <w:lsdException w:name="Normal" w:uiPriority="0" w:qFormat="1"/>
+    <w:lsdException w:name="heading 1" w:uiPriority="9" w:qFormat="1"/>
+    <w:lsdException w:name="heading 2" w:semiHidden="1" w:uiPriority="9" w:unhideWhenUsed="1" w:qFormat="1"/>
+    <w:lsdException w:name="heading 3" w:semiHidden="1" w:uiPriority="9" w:unhideWhenUsed="1" w:qFormat="1"/>
+    <w:lsdException w:name="heading 4" w:semiHidden="1" w:uiPriority="9" w:unhideWhenUsed="1" w:qFormat="1"/>
+    <w:lsdException w:name="heading 5" w:semiHidden="1" w:uiPriority="9" w:unhideWhenUsed="1" w:qFormat="1"/>
+    <w:lsdException w:name="heading 6" w:semiHidden="1" w:uiPriority="9" w:unhideWhenUsed="1" w:qFormat="1"/>
+    <w:lsdException w:name="heading 7" w:semiHidden="1" w:uiPriority="9" w:unhideWhenUsed="1" w:qFormat="1"/>
+    <w:lsdException w:name="heading 8" w:semiHidden="1" w:uiPriority="9" w:unhideWhenUsed="1" w:qFormat="1"/>
+    <w:lsdException w:name="heading 9" w:semiHidden="1" w:uiPriority="9" w:unhideWhenUsed="1" w:qFormat="1"/>
+    <w:lsdException w:name="index 1" w:semiHidden="1" w:unhideWhenUsed="1"/>
+    <w:lsdException w:name="index 2" w:semiHidden="1" w:unhideWhenUsed="1"/>
+    <w:lsdException w:name="index 3" w:semiHidden="1" w:unhideWhenUsed="1"/>
+    <w:lsdException w:name="index 4" w:semiHidden="1" w:unhideWhenUsed="1"/>
+    <w:lsdException w:name="index 5" w:semiHidden="1" w:unhideWhenUsed="1"/>
+    <w:lsdException w:name="index 6" w:semiHidden="1" w:unhideWhenUsed="1"/>
+    <w:lsdException w:name="index 7" w:semiHidden="1" w:unhideWhenUsed="1"/>
+    <w:lsdException w:name="index 8" w:semiHidden="1" w:unhideWhenUsed="1"/>
+    <w:lsdException w:name="index 9" w:semiHidden="1" w:unhideWhenUsed="1"/>
+    <w:lsdException w:name="toc 1" w:semiHidden="1" w:uiPriority="39" w:unhideWhenUsed="1"/>
+    <w:lsdException w:name="toc 2" w:semiHidden="1" w:uiPriority="39" w:unhideWhenUsed="1"/>
+    <w:lsdException w:name="toc 3" w:semiHidden="1" w:uiPriority="39" w:unhideWhenUsed="1"/>
+    <w:lsdException w:name="toc 4" w:semiHidden="1" w:uiPriority="39" w:unhideWhenUsed="1"/>
+    <w:lsdException w:name="toc 5" w:semiHidden="1" w:uiPriority="39" w:unhideWhenUsed="1"/>
+    <w:lsdException w:name="toc 6" w:semiHidden="1" w:uiPriority="39" w:unhideWhenUsed="1"/>
+    <w:lsdException w:name="toc 7" w:semiHidden="1" w:uiPriority="39" w:unhideWhenUsed="1"/>
+    <w:lsdException w:name="toc 8" w:semiHidden="1" w:uiPriority="39" w:unhideWhenUsed="1"/>
+    <w:lsdException w:name="toc 9" w:semiHidden="1" w:uiPriority="39" w:unhideWhenUsed="1"/>
+    <w:lsdException w:name="Normal Indent" w:semiHidden="1" w:unhideWhenUsed="1"/>
+    <w:lsdException w:name="footnote text" w:semiHidden="1" w:unhideWhenUsed="1"/>
+    <w:lsdException w:name="annotation text" w:semiHidden="1" w:unhideWhenUsed="1"/>
+    <w:lsdException w:name="header" w:semiHidden="1" w:unhideWhenUsed="1"/>
+    <w:lsdException w:name="footer" w:semiHidden="1" w:unhideWhenUsed="1"/>
+    <w:lsdException w:name="index heading" w:semiHidden="1" w:unhideWhenUsed="1"/>
+    <w:lsdException w:name="caption" w:semiHidden="1" w:uiPriority="35" w:unhideWhenUsed="1" w:qFormat="1"/>
+    <w:lsdException w:name="table of figures" w:semiHidden="1" w:unhideWhenUsed="1"/>
+    <w:lsdException w:name="envelope address" w:semiHidden="1" w:unhideWhenUsed="1"/>
+    <w:lsdException w:name="envelope return" w:semiHidden="1" w:unhideWhenUsed="1"/>
+    <w:lsdException w:name="footnote reference" w:semiHidden="1" w:unhideWhenUsed="1"/>
+    <w:lsdException w:name="annotation reference" w:semiHidden="1" w:unhideWhenUsed="1"/>
+    <w:lsdException w:name="line number" w:semiHidden="1" w:unhideWhenUsed="1"/>
+    <w:lsdException w:name="page number" w:semiHidden="1" w:unhideWhenUsed="1"/>
+    <w:lsdException w:name="endnote reference" w:semiHidden="1" w:unhideWhenUsed="1"/>
+    <w:lsdException w:name="endnote text" w:semiHidden="1" w:unhideWhenUsed="1"/>
+    <w:lsdException w:name="table of authorities" w:semiHidden="1" w:unhideWhenUsed="1"/>
+    <w:lsdException w:name="macro" w:semiHidden="1" w:unhideWhenUsed="1"/>
+    <w:lsdException w:name="toa heading" w:semiHidden="1" w:unhideWhenUsed="1"/>
+    <w:lsdException w:name="List" w:semiHidden="1" w:unhideWhenUsed="1"/>
+    <w:lsdException w:name="List Bullet" w:semiHidden="1" w:unhideWhenUsed="1"/>
+    <w:lsdException w:name="List Number" w:semiHidden="1" w:unhideWhenUsed="1"/>
+    <w:lsdException w:name="List 2" w:semiHidden="1" w:unhideWhenUsed="1"/>
+    <w:lsdException w:name="List 3" w:semiHidden="1" w:unhideWhenUsed="1"/>
+    <w:lsdException w:name="List 4" w:semiHidden="1" w:unhideWhenUsed="1"/>
+    <w:lsdException w:name="List 5" w:semiHidden="1" w:unhideWhenUsed="1"/>
+    <w:lsdException w:name="List Bullet 2" w:semiHidden="1" w:unhideWhenUsed="1"/>
+    <w:lsdException w:name="List Bullet 3" w:semiHidden="1" w:unhideWhenUsed="1"/>
+    <w:lsdException w:name="List Bullet 4" w:semiHidden="1" w:unhideWhenUsed="1"/>
+    <w:lsdException w:name="List Bullet 5" w:semiHidden="1" w:unhideWhenUsed="1"/>
+    <w:lsdException w:name="List Number 2" w:semiHidden="1" w:unhideWhenUsed="1"/>
+    <w:lsdException w:name="List Number 3" w:semiHidden="1" w:unhideWhenUsed="1"/>
+    <w:lsdException w:name="List Number 4" w:semiHidden="1" w:unhideWhenUsed="1"/>
+    <w:lsdException w:name="List Number 5" w:semiHidden="1" w:unhideWhenUsed="1"/>
+    <w:lsdException w:name="Title" w:uiPriority="10" w:qFormat="1"/>
+    <w:lsdException w:name="Closing" w:semiHidden="1" w:unhideWhenUsed="1"/>
+    <w:lsdException w:name="Signature" w:semiHidden="1" w:unhideWhenUsed="1"/>
+    <w:lsdException w:name="Default Paragraph Font" w:semiHidden="1" w:uiPriority="1" w:unhideWhenUsed="1"/>
+    <w:lsdException w:name="Body Text" w:semiHidden="1" w:unhideWhenUsed="1"/>
+    <w:lsdException w:name="Body Text Indent" w:semiHidden="1" w:unhideWhenUsed="1"/>
+    <w:lsdException w:name="List Continue" w:semiHidden="1" w:unhideWhenUsed="1"/>
+    <w:lsdException w:name="List Continue 2" w:semiHidden="1" w:unhideWhenUsed="1"/>
+    <w:lsdException w:name="List Continue 3" w:semiHidden="1" w:unhideWhenUsed="1"/>
+    <w:lsdException w:name="List Continue 4" w:semiHidden="1" w:unhideWhenUsed="1"/>
+    <w:lsdException w:name="List Continue 5" w:semiHidden="1" w:unhideWhenUsed="1"/>
+    <w:lsdException w:name="Message Header" w:semiHidden="1" w:unhideWhenUsed="1"/>
+    <w:lsdException w:name="Subtitle" w:uiPriority="11" w:qFormat="1"/>
+    <w:lsdException w:name="Salutation" w:semiHidden="1" w:unhideWhenUsed="1"/>
+    <w:lsdException w:name="Date" w:semiHidden="1" w:unhideWhenUsed="1"/>
+    <w:lsdException w:name="Body Text First Indent" w:semiHidden="1" w:unhideWhenUsed="1"/>
+    <w:lsdException w:name="Body Text First Indent 2" w:semiHidden="1" w:unhideWhenUsed="1"/>
+    <w:lsdException w:name="Note Heading" w:semiHidden="1" w:unhideWhenUsed="1"/>
+    <w:lsdException w:name="Body Text 2" w:semiHidden="1" w:unhideWhenUsed="1"/>
+    <w:lsdException w:name="Body Text 3" w:semiHidden="1" w:unhideWhenUsed="1"/>
+    <w:lsdException w:name="Body Text Indent 2" w:semiHidden="1" w:unhideWhenUsed="1"/>
+    <w:lsdException w:name="Body Text Indent 3" w:semiHidden="1" w:unhideWhenUsed="1"/>
+    <w:lsdException w:name="Block Text" w:semiHidden="1" w:unhideWhenUsed="1"/>
+    <w:lsdException w:name="Hyperlink" w:semiHidden="1" w:unhideWhenUsed="1"/>
+    <w:lsdException w:name="FollowedHyperlink" w:semiHidden="1" w:unhideWhenUsed="1"/>
+    <w:lsdException w:name="Strong" w:uiPriority="22" w:qFormat="1"/>
+    <w:lsdException w:name="Emphasis" w:uiPriority="20" w:qFormat="1"/>
+    <w:lsdException w:name="Document Map" w:semiHidden="1" w:unhideWhenUsed="1"/>
+    <w:lsdException w:name="Plain Text" w:semiHidden="1" w:unhideWhenUsed="1"/>
+    <w:lsdException w:name="E-mail Signature" w:semiHidden="1" w:unhideWhenUsed="1"/>
+    <w:lsdException w:name="HTML Top of Form" w:semiHidden="1" w:unhideWhenUsed="1"/>
+    <w:lsdException w:name="HTML Bottom of Form" w:semiHidden="1" w:unhideWhenUsed="1"/>
+    <w:lsdException w:name="Normal (Web)" w:semiHidden="1" w:unhideWhenUsed="1"/>
+    <w:lsdException w:name="HTML Acronym" w:semiHidden="1" w:unhideWhenUsed="1"/>
+    <w:lsdException w:name="HTML Address" w:semiHidden="1" w:unhideWhenUsed="1"/>
+    <w:lsdException w:name="HTML Cite" w:semiHidden="1" w:unhideWhenUsed="1"/>
+    <w:lsdException w:name="HTML Code" w:semiHidden="1" w:unhideWhenUsed="1"/>
+    <w:lsdException w:name="HTML Definition" w:semiHidden="1" w:unhideWhenUsed="1"/>
+    <w:lsdException w:name="HTML Keyboard" w:semiHidden="1" w:unhideWhenUsed="1"/>
+    <w:lsdException w:name="HTML Preformatted" w:semiHidden="1" w:unhideWhenUsed="1"/>
+    <w:lsdException w:name="HTML Sample" w:semiHidden="1" w:unhideWhenUsed="1"/>
+    <w:lsdException w:name="HTML Typewriter" w:semiHidden="1" w:unhideWhenUsed="1"/>
+    <w:lsdException w:name="HTML Variable" w:semiHidden="1" w:unhideWhenUsed="1"/>
+    <w:lsdException w:name="Normal Table" w:semiHidden="1" w:unhideWhenUsed="1"/>
+    <w:lsdException w:name="annotation subject" w:semiHidden="1" w:unhideWhenUsed="1"/>
+    <w:lsdException w:name="No List" w:semiHidden="1" w:unhideWhenUsed="1"/>
+    <w:lsdException w:name="Outline List 1" w:semiHidden="1" w:unhideWhenUsed="1"/>
+    <w:lsdException w:name="Outline List 2" w:semiHidden="1" w:unhideWhenUsed="1"/>
+    <w:lsdException w:name="Outline List 3" w:semiHidden="1" w:unhideWhenUsed="1"/>
+    <w:lsdException w:name="Table Simple 1" w:semiHidden="1" w:unhideWhenUsed="1"/>
+    <w:lsdException w:name="Table Simple 2" w:semiHidden="1" w:unhideWhenUsed="1"/>
+    <w:lsdException w:name="Table Simple 3" w:semiHidden="1" w:unhideWhenUsed="1"/>
+    <w:lsdException w:name="Table Classic 1" w:semiHidden="1" w:unhideWhenUsed="1"/>
+    <w:lsdException w:name="Table Classic 2" w:semiHidden="1" w:unhideWhenUsed="1"/>
+    <w:lsdException w:name="Table Classic 3" w:semiHidden="1" w:unhideWhenUsed="1"/>
+    <w:lsdException w:name="Table Classic 4" w:semiHidden="1" w:unhideWhenUsed="1"/>
+    <w:lsdException w:name="Table Colorful 1" w:semiHidden="1" w:unhideWhenUsed="1"/>
+    <w:lsdException w:name="Table Colorful 2" w:semiHidden="1" w:unhideWhenUsed="1"/>
+    <w:lsdException w:name="Table Colorful 3" w:semiHidden="1" w:unhideWhenUsed="1"/>
+    <w:lsdException w:name="Table Columns 1" w:semiHidden="1" w:unhideWhenUsed="1"/>
+    <w:lsdException w:name="Table Columns 2" w:semiHidden="1" w:unhideWhenUsed="1"/>
+    <w:lsdException w:name="Table Columns 3" w:semiHidden="1" w:unhideWhenUsed="1"/>
+    <w:lsdException w:name="Table Columns 4" w:semiHidden="1" w:unhideWhenUsed="1"/>
+    <w:lsdException w:name="Table Columns 5" w:semiHidden="1" w:unhideWhenUsed="1"/>
+    <w:lsdException w:name="Table Grid 1" w:semiHidden="1" w:unhideWhenUsed="1"/>
+    <w:lsdException w:name="Table Grid 2" w:semiHidden="1" w:unhideWhenUsed="1"/>
+    <w:lsdException w:name="Table Grid 3" w:semiHidden="1" w:unhideWhenUsed="1"/>
+    <w:lsdException w:name="Table Grid 4" w:semiHidden="1" w:unhideWhenUsed="1"/>
+    <w:lsdException w:name="Table Grid 5" w:semiHidden="1" w:unhideWhenUsed="1"/>
+    <w:lsdException w:name="Table Grid 6" w:semiHidden="1" w:unhideWhenUsed="1"/>
+    <w:lsdException w:name="Table Grid 7" w:semiHidden="1" w:unhideWhenUsed="1"/>
+    <w:lsdException w:name="Table Grid 8" w:semiHidden="1" w:unhideWhenUsed="1"/>
+    <w:lsdException w:name="Table List 1" w:semiHidden="1" w:unhideWhenUsed="1"/>
+    <w:lsdException w:name="Table List 2" w:semiHidden="1" w:unhideWhenUsed="1"/>
+    <w:lsdException w:name="Table List 3" w:semiHidden="1" w:unhideWhenUsed="1"/>
+    <w:lsdException w:name="Table List 4" w:semiHidden="1" w:unhideWhenUsed="1"/>
+    <w:lsdException w:name="Table List 5" w:semiHidden="1" w:unhideWhenUsed="1"/>
+    <w:lsdException w:name="Table List 6" w:semiHidden="1" w:unhideWhenUsed="1"/>
+    <w:lsdException w:name="Table List 7" w:semiHidden="1" w:unhideWhenUsed="1"/>
+    <w:lsdException w:name="Table List 8" w:semiHidden="1" w:unhideWhenUsed="1"/>
+    <w:lsdException w:name="Table 3D effects 1" w:semiHidden="1" w:unhideWhenUsed="1"/>
+    <w:lsdException w:name="Table 3D effects 2" w:semiHidden="1" w:unhideWhenUsed="1"/>
+    <w:lsdException w:name="Table 3D effects 3" w:semiHidden="1" w:unhideWhenUsed="1"/>
+    <w:lsdException w:name="Table Contemporary" w:semiHidden="1" w:unhideWhenUsed="1"/>
+    <w:lsdException w:name="Table Elegant" w:semiHidden="1" w:unhideWhenUsed="1"/>
+    <w:lsdException w:name="Table Professional" w:semiHidden="1" w:unhideWhenUsed="1"/>
+    <w:lsdException w:name="Table Subtle 1" w:semiHidden="1" w:unhideWhenUsed="1"/>
+    <w:lsdException w:name="Table Subtle 2" w:semiHidden="1" w:unhideWhenUsed="1"/>
+    <w:lsdException w:name="Table Web 1" w:semiHidden="1" w:unhideWhenUsed="1"/>
+    <w:lsdException w:name="Table Web 2" w:semiHidden="1" w:unhideWhenUsed="1"/>
+    <w:lsdException w:name="Table Web 3" w:semiHidden="1" w:unhideWhenUsed="1"/>
+    <w:lsdException w:name="Balloon Text" w:semiHidden="1" w:unhideWhenUsed="1"/>
+    <w:lsdException w:name="Table Grid" w:uiPriority="39"/>
+    <w:lsdException w:name="Table Theme" w:semiHidden="1" w:unhideWhenUsed="1"/>
+    <w:lsdException w:name="Placeholder Text" w:semiHidden="1"/>
+    <w:lsdException w:name="No Spacing" w:uiPriority="1" w:qFormat="1"/>
+    <w:lsdException w:name="Light Shading" w:uiPriority="60"/>
+    <w:lsdException w:name="Light List" w:uiPriority="61"/>
+    <w:lsdException w:name="Light Grid" w:uiPriority="62"/>
+    <w:lsdException w:name="Medium Shading 1" w:uiPriority="63"/>
+    <w:lsdException w:name="Medium Shading 2" w:uiPriority="64"/>
+    <w:lsdException w:name="Medium List 1" w:uiPriority="65"/>
+    <w:lsdException w:name="Medium List 2" w:uiPriority="66"/>
+    <w:lsdException w:name="Medium Grid 1" w:uiPriority="67"/>
+    <w:lsdException w:name="Medium Grid 2" w:uiPriority="68"/>
+    <w:lsdException w:name="Medium Grid 3" w:uiPriority="69"/>
+    <w:lsdException w:name="Dark List" w:uiPriority="70"/>
+    <w:lsdException w:name="Colorful Shading" w:uiPriority="71"/>
+    <w:lsdException w:name="Colorful List" w:uiPriority="72"/>
+    <w:lsdException w:name="Colorful Grid" w:uiPriority="73"/>
+    <w:lsdException w:name="Light Shading Accent 1" w:uiPriority="60"/>
+    <w:lsdException w:name="Light List Accent 1" w:uiPriority="61"/>
+    <w:lsdException w:name="Light Grid Accent 1" w:uiPriority="62"/>
+    <w:lsdException w:name="Medium Shading 1 Accent 1" w:uiPriority="63"/>
+    <w:lsdException w:name="Medium Shading 2 Accent 1" w:uiPriority="64"/>
+    <w:lsdException w:name="Medium List 1 Accent 1" w:uiPriority="65"/>
+    <w:lsdException w:name="Revision" w:semiHidden="1"/>
+    <w:lsdException w:name="List Paragraph" w:uiPriority="34" w:qFormat="1"/>
+    <w:lsdException w:name="Quote" w:uiPriority="29" w:qFormat="1"/>
+    <w:lsdException w:name="Intense Quote" w:uiPriority="30" w:qFormat="1"/>
+    <w:lsdException w:name="Medium List 2 Accent 1" w:uiPriority="66"/>
+    <w:lsdException w:name="Medium Grid 1 Accent 1" w:uiPriority="67"/>
+    <w:lsdException w:name="Medium Grid 2 Accent 1" w:uiPriority="68"/>
+    <w:lsdException w:name="Medium Grid 3 Accent 1" w:uiPriority="69"/>
+    <w:lsdException w:name="Dark List Accent 1" w:uiPriority="70"/>
+    <w:lsdException w:name="Colorful Shading Accent 1" w:uiPriority="71"/>
+    <w:lsdException w:name="Colorful List Accent 1" w:uiPriority="72"/>
+    <w:lsdException w:name="Colorful Grid Accent 1" w:uiPriority="73"/>
+    <w:lsdException w:name="Light Shading Accent 2" w:uiPriority="60"/>
+    <w:lsdException w:name="Light List Accent 2" w:uiPriority="61"/>
+    <w:lsdException w:name="Light Grid Accent 2" w:uiPriority="62"/>
+    <w:lsdException w:name="Medium Shading 1 Accent 2" w:uiPriority="63"/>
+    <w:lsdException w:name="Medium Shading 2 Accent 2" w:uiPriority="64"/>
+    <w:lsdException w:name="Medium List 1 Accent 2" w:uiPriority="65"/>
+    <w:lsdException w:name="Medium List 2 Accent 2" w:uiPriority="66"/>
+    <w:lsdException w:name="Medium Grid 1 Accent 2" w:uiPriority="67"/>
+    <w:lsdException w:name="Medium Grid 2 Accent 2" w:uiPriority="68"/>
+    <w:lsdException w:name="Medium Grid 3 Accent 2" w:uiPriority="69"/>
+    <w:lsdException w:name="Dark List Accent 2" w:uiPriority="70"/>
+    <w:lsdException w:name="Colorful Shading Accent 2" w:uiPriority="71"/>
+    <w:lsdException w:name="Colorful List Accent 2" w:uiPriority="72"/>
+    <w:lsdException w:name="Colorful Grid Accent 2" w:uiPriority="73"/>
+    <w:lsdException w:name="Light Shading Accent 3" w:uiPriority="60"/>
+    <w:lsdException w:name="Light List Accent 3" w:uiPriority="61"/>
+    <w:lsdException w:name="Light Grid Accent 3" w:uiPriority="62"/>
+    <w:lsdException w:name="Medium Shading 1 Accent 3" w:uiPriority="63"/>
+    <w:lsdException w:name="Medium Shading 2 Accent 3" w:uiPriority="64"/>
+    <w:lsdException w:name="Medium List 1 Accent 3" w:uiPriority="65"/>
+    <w:lsdException w:name="Medium List 2 Accent 3" w:uiPriority="66"/>
+    <w:lsdException w:name="Medium Grid 1 Accent 3" w:uiPriority="67"/>
+    <w:lsdException w:name="Medium Grid 2 Accent 3" w:uiPriority="68"/>
+    <w:lsdException w:name="Medium Grid 3 Accent 3" w:uiPriority="69"/>
+    <w:lsdException w:name="Dark List Accent 3" w:uiPriority="70"/>
+    <w:lsdException w:name="Colorful Shading Accent 3" w:uiPriority="71"/>
+    <w:lsdException w:name="Colorful List Accent 3" w:uiPriority="72"/>
+    <w:lsdException w:name="Colorful Grid Accent 3" w:uiPriority="73"/>
+    <w:lsdException w:name="Light Shading Accent 4" w:uiPriority="60"/>
+    <w:lsdException w:name="Light List Accent 4" w:uiPriority="61"/>
+    <w:lsdException w:name="Light Grid Accent 4" w:uiPriority="62"/>
+    <w:lsdException w:name="Medium Shading 1 Accent 4" w:uiPriority="63"/>
+    <w:lsdException w:name="Medium Shading 2 Accent 4" w:uiPriority="64"/>
+    <w:lsdException w:name="Medium List 1 Accent 4" w:uiPriority="65"/>
+    <w:lsdException w:name="Medium List 2 Accent 4" w:uiPriority="66"/>
+    <w:lsdException w:name="Medium Grid 1 Accent 4" w:uiPriority="67"/>
+    <w:lsdException w:name="Medium Grid 2 Accent 4" w:uiPriority="68"/>
+    <w:lsdException w:name="Medium Grid 3 Accent 4" w:uiPriority="69"/>
+    <w:lsdException w:name="Dark List Accent 4" w:uiPriority="70"/>
+    <w:lsdException w:name="Colorful Shading Accent 4" w:uiPriority="71"/>
+    <w:lsdException w:name="Colorful List Accent 4" w:uiPriority="72"/>
+    <w:lsdException w:name="Colorful Grid Accent 4" w:uiPriority="73"/>
+    <w:lsdException w:name="Light Shading Accent 5" w:uiPriority="60"/>
+    <w:lsdException w:name="Light List Accent 5" w:uiPriority="61"/>
+    <w:lsdException w:name="Light Grid Accent 5" w:uiPriority="62"/>
+    <w:lsdException w:name="Medium Shading 1 Accent 5" w:uiPriority="63"/>
+    <w:lsdException w:name="Medium Shading 2 Accent 5" w:uiPriority="64"/>
+    <w:lsdException w:name="Medium List 1 Accent 5" w:uiPriority="65"/>
+    <w:lsdException w:name="Medium List 2 Accent 5" w:uiPriority="66"/>
+    <w:lsdException w:name="Medium Grid 1 Accent 5" w:uiPriority="67"/>
+    <w:lsdException w:name="Medium Grid 2 Accent 5" w:uiPriority="68"/>
+    <w:lsdException w:name="Medium Grid 3 Accent 5" w:uiPriority="69"/>
+    <w:lsdException w:name="Dark List Accent 5" w:uiPriority="70"/>
+    <w:lsdException w:name="Colorful Shading Accent 5" w:uiPriority="71"/>
+    <w:lsdException w:name="Colorful List Accent 5" w:uiPriority="72"/>
+    <w:lsdException w:name="Colorful Grid Accent 5" w:uiPriority="73"/>
+    <w:lsdException w:name="Light Shading Accent 6" w:uiPriority="60"/>
+    <w:lsdException w:name="Light List Accent 6" w:uiPriority="61"/>
+    <w:lsdException w:name="Light Grid Accent 6" w:uiPriority="62"/>
+    <w:lsdException w:name="Medium Shading 1 Accent 6" w:uiPriority="63"/>
+    <w:lsdException w:name="Medium Shading 2 Accent 6" w:uiPriority="64"/>
+    <w:lsdException w:name="Medium List 1 Accent 6" w:uiPriority="65"/>
+    <w:lsdException w:name="Medium List 2 Accent 6" w:uiPriority="66"/>
+    <w:lsdException w:name="Medium Grid 1 Accent 6" w:uiPriority="67"/>
+    <w:lsdException w:name="Medium Grid 2 Accent 6" w:uiPriority="68"/>
+    <w:lsdException w:name="Medium Grid 3 Accent 6" w:uiPriority="69"/>
+    <w:lsdException w:name="Dark List Accent 6" w:uiPriority="70"/>
+    <w:lsdException w:name="Colorful Shading Accent 6" w:uiPriority="71"/>
+    <w:lsdException w:name="Colorful List Accent 6" w:uiPriority="72"/>
+    <w:lsdException w:name="Colorful Grid Accent 6" w:uiPriority="73"/>
+    <w:lsdException w:name="Subtle Emphasis" w:uiPriority="19" w:qFormat="1"/>
+    <w:lsdException w:name="Intense Emphasis" w:uiPriority="21" w:qFormat="1"/>
+    <w:lsdException w:name="Subtle Reference" w:uiPriority="31" w:qFormat="1"/>
+    <w:lsdException w:name="Intense Reference" w:uiPriority="32" w:qFormat="1"/>
+    <w:lsdException w:name="Book Title" w:uiPriority="33" w:qFormat="1"/>
+    <w:lsdException w:name="Bibliography" w:semiHidden="1" w:uiPriority="37" w:unhideWhenUsed="1"/>
+    <w:lsdException w:name="TOC Heading" w:semiHidden="1" w:uiPriority="39" w:unhideWhenUsed="1" w:qFormat="1"/>
+    <w:lsdException w:name="Plain Table 1" w:uiPriority="41"/>
+    <w:lsdException w:name="Plain Table 2" w:uiPriority="42"/>
+    <w:lsdException w:name="Plain Table 3" w:uiPriority="43"/>
+    <w:lsdException w:name="Plain Table 4" w:uiPriority="44"/>
+    <w:lsdException w:name="Plain Table 5" w:uiPriority="45"/>
+    <w:lsdException w:name="Grid Table Light" w:uiPriority="40"/>
+    <w:lsdException w:name="Grid Table 1 Light" w:uiPriority="46"/>
+    <w:lsdException w:name="Grid Table 2" w:uiPriority="47"/>
+    <w:lsdException w:name="Grid Table 3" w:uiPriority="48"/>
+    <w:lsdException w:name="Grid Table 4" w:uiPriority="49"/>
+    <w:lsdException w:name="Grid Table 5 Dark" w:uiPriority="50"/>
+    <w:lsdException w:name="Grid Table 6 Colorful" w:uiPriority="51"/>
+    <w:lsdException w:name="Grid Table 7 Colorful" w:uiPriority="52"/>
+    <w:lsdException w:name="Grid Table 1 Light Accent 1" w:uiPriority="46"/>
+    <w:lsdException w:name="Grid Table 2 Accent 1" w:uiPriority="47"/>
+    <w:lsdException w:name="Grid Table 3 Accent 1" w:uiPriority="48"/>
+    <w:lsdException w:name="Grid Table 4 Accent 1" w:uiPriority="49"/>
+    <w:lsdException w:name="Grid Table 5 Dark Accent 1" w:uiPriority="50"/>
+    <w:lsdException w:name="Grid Table 6 Colorful Accent 1" w:uiPriority="51"/>
+    <w:lsdException w:name="Grid Table 7 Colorful Accent 1" w:uiPriority="52"/>
+    <w:lsdException w:name="Grid Table 1 Light Accent 2" w:uiPriority="46"/>
+    <w:lsdException w:name="Grid Table 2 Accent 2" w:uiPriority="47"/>
+    <w:lsdException w:name="Grid Table 3 Accent 2" w:uiPriority="48"/>
+    <w:lsdException w:name="Grid Table 4 Accent 2" w:uiPriority="49"/>
+    <w:lsdException w:name="Grid Table 5 Dark Accent 2" w:uiPriority="50"/>
+    <w:lsdException w:name="Grid Table 6 Colorful Accent 2" w:uiPriority="51"/>
+    <w:lsdException w:name="Grid Table 7 Colorful Accent 2" w:uiPriority="52"/>
+    <w:lsdException w:name="Grid Table 1 Light Accent 3" w:uiPriority="46"/>
+    <w:lsdException w:name="Grid Table 2 Accent 3" w:uiPriority="47"/>
+    <w:lsdException w:name="Grid Table 3 Accent 3" w:uiPriority="48"/>
+    <w:lsdException w:name="Grid Table 4 Accent 3" w:uiPriority="49"/>
+    <w:lsdException w:name="Grid Table 5 Dark Accent 3" w:uiPriority="50"/>
+    <w:lsdException w:name="Grid Table 6 Colorful Accent 3" w:uiPriority="51"/>
+    <w:lsdException w:name="Grid Table 7 Colorful Accent 3" w:uiPriority="52"/>
+    <w:lsdException w:name="Grid Table 1 Light Accent 4" w:uiPriority="46"/>
+    <w:lsdException w:name="Grid Table 2 Accent 4" w:uiPriority="47"/>
+    <w:lsdException w:name="Grid Table 3 Accent 4" w:uiPriority="48"/>
+    <w:lsdException w:name="Grid Table 4 Accent 4" w:uiPriority="49"/>
+    <w:lsdException w:name="Grid Table 5 Dark Accent 4" w:uiPriority="50"/>
+    <w:lsdException w:name="Grid Table 6 Colorful Accent 4" w:uiPriority="51"/>
+    <w:lsdException w:name="Grid Table 7 Colorful Accent 4" w:uiPriority="52"/>
+    <w:lsdException w:name="Grid Table 1 Light Accent 5" w:uiPriority="46"/>
+    <w:lsdException w:name="Grid Table 2 Accent 5" w:uiPriority="47"/>
+    <w:lsdException w:name="Grid Table 3 Accent 5" w:uiPriority="48"/>
+    <w:lsdException w:name="Grid Table 4 Accent 5" w:uiPriority="49"/>
+    <w:lsdException w:name="Grid Table 5 Dark Accent 5" w:uiPriority="50"/>
+    <w:lsdException w:name="Grid Table 6 Colorful Accent 5" w:uiPriority="51"/>
+    <w:lsdException w:name="Grid Table 7 Colorful Accent 5" w:uiPriority="52"/>
+    <w:lsdException w:name="Grid Table 1 Light Accent 6" w:uiPriority="46"/>
+    <w:lsdException w:name="Grid Table 2 Accent 6" w:uiPriority="47"/>
+    <w:lsdException w:name="Grid Table 3 Accent 6" w:uiPriority="48"/>
+    <w:lsdException w:name="Grid Table 4 Accent 6" w:uiPriority="49"/>
+    <w:lsdException w:name="Grid Table 5 Dark Accent 6" w:uiPriority="50"/>
+    <w:lsdException w:name="Grid Table 6 Colorful Accent 6" w:uiPriority="51"/>
+    <w:lsdException w:name="Grid Table 7 Colorful Accent 6" w:uiPriority="52"/>
+    <w:lsdException w:name="List Table 1 Light" w:uiPriority="46"/>
+    <w:lsdException w:name="List Table 2" w:uiPriority="47"/>
+    <w:lsdException w:name="List Table 3" w:uiPriority="48"/>
+    <w:lsdException w:name="List Table 4" w:uiPriority="49"/>
+    <w:lsdException w:name="List Table 5 Dark" w:uiPriority="50"/>
+    <w:lsdException w:name="List Table 6 Colorful" w:uiPriority="51"/>
+    <w:lsdException w:name="List Table 7 Colorful" w:uiPriority="52"/>
+    <w:lsdException w:name="List Table 1 Light Accent 1" w:uiPriority="46"/>
+    <w:lsdException w:name="List Table 2 Accent 1" w:uiPriority="47"/>
+    <w:lsdException w:name="List Table 3 Accent 1" w:uiPriority="48"/>
+    <w:lsdException w:name="List Table 4 Accent 1" w:uiPriority="49"/>
+    <w:lsdException w:name="List Table 5 Dark Accent 1" w:uiPriority="50"/>
+    <w:lsdException w:name="List Table 6 Colorful Accent 1" w:uiPriority="51"/>
+    <w:lsdException w:name="List Table 7 Colorful Accent 1" w:uiPriority="52"/>
+    <w:lsdException w:name="List Table 1 Light Accent 2" w:uiPriority="46"/>
+    <w:lsdException w:name="List Table 2 Accent 2" w:uiPriority="47"/>
+    <w:lsdException w:name="List Table 3 Accent 2" w:uiPriority="48"/>
+    <w:lsdException w:name="List Table 4 Accent 2" w:uiPriority="49"/>
+    <w:lsdException w:name="List Table 5 Dark Accent 2" w:uiPriority="50"/>
+    <w:lsdException w:name="List Table 6 Colorful Accent 2" w:uiPriority="51"/>
+    <w:lsdException w:name="List Table 7 Colorful Accent 2" w:uiPriority="52"/>
+    <w:lsdException w:name="List Table 1 Light Accent 3" w:uiPriority="46"/>
+    <w:lsdException w:name="List Table 2 Accent 3" w:uiPriority="47"/>
+    <w:lsdException w:name="List Table 3 Accent 3" w:uiPriority="48"/>
+    <w:lsdException w:name="List Table 4 Accent 3" w:uiPriority="49"/>
+    <w:lsdException w:name="List Table 5 Dark Accent 3" w:uiPriority="50"/>
+    <w:lsdException w:name="List Table 6 Colorful Accent 3" w:uiPriority="51"/>
+    <w:lsdException w:name="List Table 7 Colorful Accent 3" w:uiPriority="52"/>
+    <w:lsdException w:name="List Table 1 Light Accent 4" w:uiPriority="46"/>
+    <w:lsdException w:name="List Table 2 Accent 4" w:uiPriority="47"/>
+    <w:lsdException w:name="List Table 3 Accent 4" w:uiPriority="48"/>
+    <w:lsdException w:name="List Table 4 Accent 4" w:uiPriority="49"/>
+    <w:lsdException w:name="List Table 5 Dark Accent 4" w:uiPriority="50"/>
+    <w:lsdException w:name="List Table 6 Colorful Accent 4" w:uiPriority="51"/>
+    <w:lsdException w:name="List Table 7 Colorful Accent 4" w:uiPriority="52"/>
+    <w:lsdException w:name="List Table 1 Light Accent 5" w:uiPriority="46"/>
+    <w:lsdException w:name="List Table 2 Accent 5" w:uiPriority="47"/>
+    <w:lsdException w:name="List Table 3 Accent 5" w:uiPriority="48"/>
+    <w:lsdException w:name="List Table 4 Accent 5" w:uiPriority="49"/>
+    <w:lsdException w:name="List Table 5 Dark Accent 5" w:uiPriority="50"/>
+    <w:lsdException w:name="List Table 6 Colorful Accent 5" w:uiPriority="51"/>
+    <w:lsdException w:name="List Table 7 Colorful Accent 5" w:uiPriority="52"/>
+    <w:lsdException w:name="List Table 1 Light Accent 6" w:uiPriority="46"/>
+    <w:lsdException w:name="List Table 2 Accent 6" w:uiPriority="47"/>
+    <w:lsdException w:name="List Table 3 Accent 6" w:uiPriority="48"/>
+    <w:lsdException w:name="List Table 4 Accent 6" w:uiPriority="49"/>
+    <w:lsdException w:name="List Table 5 Dark Accent 6" w:uiPriority="50"/>
+    <w:lsdException w:name="List Table 6 Colorful Accent 6" w:uiPriority="51"/>
+    <w:lsdException w:name="List Table 7 Colorful Accent 6" w:uiPriority="52"/>
+    <w:lsdException w:name="Mention" w:semiHidden="1" w:unhideWhenUsed="1"/>
+    <w:lsdException w:name="Smart Hyperlink" w:semiHidden="1" w:unhideWhenUsed="1"/>
+    <w:lsdException w:name="Hashtag" w:semiHidden="1" w:unhideWhenUsed="1"/>
+    <w:lsdException w:name="Unresolved Mention" w:semiHidden="1" w:unhideWhenUsed="1"/>
+    <w:lsdException w:name="Smart Link" w:semiHidden="1" w:unhideWhenUsed="1"/>
+  </w:latentStyles>
+  <w:style w:type="paragraph" w:default="1" w:styleId="Normal">
+    <w:name w:val="Normal"/>
+    <w:qFormat/>
+  </w:style>
+  <w:style w:type="paragraph" w:styleId="Heading1">
+    <w:name w:val="heading 1"/>
+    <w:basedOn w:val="Normal"/>
+    <w:next w:val="Normal"/>
+    <w:link w:val="Heading1Char"/>
+    <w:uiPriority w:val="9"/>
+    <w:qFormat/>
+    <w:rsid w:val="00C14F35"/>
+    <w:pPr>
+      <w:keepNext/>
+      <w:keepLines/>
+      <w:spacing w:before="240" w:after="0"/>
+      <w:outlineLvl w:val="0"/>
+    </w:pPr>
+    <w:rPr>
+      <w:rFonts w:asciiTheme="majorHAnsi" w:eastAsiaTheme="majorEastAsia" w:hAnsiTheme="majorHAnsi" w:cstheme="majorBidi"/>
+      <w:color w:val="2F5496" w:themeColor="accent1" w:themeShade="BF"/>
+      <w:sz w:val="32"/>
+      <w:szCs w:val="32"/>
+    </w:rPr>
+  </w:style>
+  <w:style w:type="paragraph" w:styleId="Heading2">
+    <w:name w:val="heading 2"/>
+    <w:basedOn w:val="Normal"/>
+    <w:next w:val="Normal"/>
+    <w:link w:val="Heading2Char"/>
+    <w:uiPriority w:val="9"/>
+    <w:unhideWhenUsed/>
+    <w:qFormat/>
+    <w:rsid w:val="00C14F35"/>
+    <w:pPr>
+      <w:keepNext/>
+      <w:keepLines/>
+      <w:spacing w:before="40" w:after="0"/>
+      <w:outlineLvl w:val="1"/>
+    </w:pPr>
+    <w:rPr>
+      <w:rFonts w:asciiTheme="majorHAnsi" w:eastAsiaTheme="majorEastAsia" w:hAnsiTheme="majorHAnsi" w:cstheme="majorBidi"/>
+      <w:color w:val="2F5496" w:themeColor="accent1" w:themeShade="BF"/>
+      <w:sz w:val="26"/>
+      <w:szCs w:val="26"/>
+    </w:rPr>
+  </w:style>
+  <w:style w:type="character" w:default="1" w:styleId="DefaultParagraphFont">
+    <w:name w:val="Default Paragraph Font"/>
+    <w:uiPriority w:val="1"/>
+    <w:unhideWhenUsed/>
+  </w:style>
+  <w:style w:type="table" w:default="1" w:styleId="TableNormal">
+    <w:name w:val="Normal Table"/>
+    <w:uiPriority w:val="99"/>
+    <w:semiHidden/>
+    <w:unhideWhenUsed/>
+    <w:tblPr>
+      <w:tblInd w:w="0" w:type="dxa"/>
+      <w:tblCellMar>
+        <w:top w:w="0" w:type="dxa"/>
+        <w:left w:w="108" w:type="dxa"/>
+        <w:bottom w:w="0" w:type="dxa"/>
+        <w:right w:w="108" w:type="dxa"/>
+      </w:tblCellMar>
+    </w:tblPr>
+  </w:style>
+  <w:style w:type="numbering" w:default="1" w:styleId="NoList">
+    <w:name w:val="No List"/>
+    <w:uiPriority w:val="99"/>
+    <w:semiHidden/>
+    <w:unhideWhenUsed/>
+  </w:style>
+  <w:style w:type="paragraph" w:styleId="NormalWeb">
+    <w:name w:val="Normal (Web)"/>
+    <w:basedOn w:val="Normal"/>
+    <w:uiPriority w:val="99"/>
+    <w:unhideWhenUsed/>
+    <w:rsid w:val="000168B2"/>
+    <w:pPr>
+      <w:spacing w:before="100" w:beforeAutospacing="1" w:after="100" w:afterAutospacing="1" w:line="240" w:lineRule="auto"/>
+    </w:pPr>
+    <w:rPr>
+      <w:rFonts w:ascii="Times New Roman" w:eastAsia="Times New Roman" w:hAnsi="Times New Roman" w:cs="Times New Roman"/>
+      <w:kern w:val="0"/>
+      <w:sz w:val="24"/>
+      <w:szCs w:val="24"/>
+      <w:lang w:eastAsia="en-IN"/>
+      <w14:ligatures w14:val="none"/>
+    </w:rPr>
+  </w:style>
+  <w:style w:type="character" w:styleId="Strong">
+    <w:name w:val="Strong"/>
+    <w:basedOn w:val="DefaultParagraphFont"/>
+    <w:uiPriority w:val="22"/>
+    <w:qFormat/>
+    <w:rsid w:val="000168B2"/>
+    <w:rPr>
+      <w:b/>
+      <w:bCs/>
+    </w:rPr>
+  </w:style>
+  <w:style w:type="paragraph" w:styleId="ListParagraph">
+    <w:name w:val="List Paragraph"/>
+    <w:basedOn w:val="Normal"/>
+    <w:uiPriority w:val="34"/>
+    <w:qFormat/>
+    <w:rsid w:val="004E1BDE"/>
+    <w:pPr>
+      <w:ind w:left="720"/>
+      <w:contextualSpacing/>
+    </w:pPr>
+  </w:style>
+  <w:style w:type="paragraph" w:styleId="Header">
+    <w:name w:val="header"/>
+    <w:basedOn w:val="Normal"/>
+    <w:link w:val="HeaderChar"/>
+    <w:uiPriority w:val="99"/>
+    <w:unhideWhenUsed/>
+    <w:rsid w:val="00FD45DE"/>
+    <w:pPr>
+      <w:tabs>
+        <w:tab w:val="center" w:pos="4513"/>
+        <w:tab w:val="right" w:pos="9026"/>
+      </w:tabs>
+      <w:spacing w:after="0" w:line="240" w:lineRule="auto"/>
+    </w:pPr>
+  </w:style>
+  <w:style w:type="character" w:customStyle="1" w:styleId="HeaderChar">
+    <w:name w:val="Header Char"/>
+    <w:basedOn w:val="DefaultParagraphFont"/>
+    <w:link w:val="Header"/>
+    <w:uiPriority w:val="99"/>
+    <w:rsid w:val="00FD45DE"/>
+  </w:style>
+  <w:style w:type="paragraph" w:styleId="Footer">
+    <w:name w:val="footer"/>
+    <w:basedOn w:val="Normal"/>
+    <w:link w:val="FooterChar"/>
+    <w:uiPriority w:val="99"/>
+    <w:unhideWhenUsed/>
+    <w:rsid w:val="00FD45DE"/>
+    <w:pPr>
+      <w:tabs>
+        <w:tab w:val="center" w:pos="4513"/>
+        <w:tab w:val="right" w:pos="9026"/>
+      </w:tabs>
+      <w:spacing w:after="0" w:line="240" w:lineRule="auto"/>
+    </w:pPr>
+  </w:style>
+  <w:style w:type="character" w:customStyle="1" w:styleId="FooterChar">
+    <w:name w:val="Footer Char"/>
+    <w:basedOn w:val="DefaultParagraphFont"/>
+    <w:link w:val="Footer"/>
+    <w:uiPriority w:val="99"/>
+    <w:rsid w:val="00FD45DE"/>
+  </w:style>
+  <w:style w:type="table" w:styleId="TableGrid">
+    <w:name w:val="Table Grid"/>
+    <w:basedOn w:val="TableNormal"/>
+    <w:uiPriority w:val="39"/>
+    <w:rsid w:val="008F5633"/>
+    <w:pPr>
+      <w:spacing w:after="0" w:line="240" w:lineRule="auto"/>
+    </w:pPr>
+    <w:tblPr>
+      <w:tblBorders>
+        <w:top w:val="single" w:sz="4" w:space="0" w:color="auto"/>
+        <w:left w:val="single" w:sz="4" w:space="0" w:color="auto"/>
+        <w:bottom w:val="single" w:sz="4" w:space="0" w:color="auto"/>
+        <w:right w:val="single" w:sz="4" w:space="0" w:color="auto"/>
+        <w:insideH w:val="single" w:sz="4" w:space="0" w:color="auto"/>
+        <w:insideV w:val="single" w:sz="4" w:space="0" w:color="auto"/>
+      </w:tblBorders>
+    </w:tblPr>
+  </w:style>
+  <w:style w:type="paragraph" w:styleId="NoSpacing">
+    <w:name w:val="No Spacing"/>
+    <w:uiPriority w:val="1"/>
+    <w:qFormat/>
+    <w:rsid w:val="00D60CE0"/>
+    <w:pPr>
+      <w:spacing w:after="0" w:line="240" w:lineRule="auto"/>
+    </w:pPr>
+  </w:style>
+  <w:style w:type="character" w:customStyle="1" w:styleId="Heading1Char">
+    <w:name w:val="Heading 1 Char"/>
+    <w:basedOn w:val="DefaultParagraphFont"/>
+    <w:link w:val="Heading1"/>
+    <w:uiPriority w:val="9"/>
+    <w:rsid w:val="00C14F35"/>
+    <w:rPr>
+      <w:rFonts w:asciiTheme="majorHAnsi" w:eastAsiaTheme="majorEastAsia" w:hAnsiTheme="majorHAnsi" w:cstheme="majorBidi"/>
+      <w:color w:val="2F5496" w:themeColor="accent1" w:themeShade="BF"/>
+      <w:sz w:val="32"/>
+      <w:szCs w:val="32"/>
+    </w:rPr>
+  </w:style>
+  <w:style w:type="paragraph" w:styleId="TOCHeading">
+    <w:name w:val="TOC Heading"/>
+    <w:basedOn w:val="Heading1"/>
+    <w:next w:val="Normal"/>
+    <w:uiPriority w:val="39"/>
+    <w:unhideWhenUsed/>
+    <w:qFormat/>
+    <w:rsid w:val="00C14F35"/>
+    <w:pPr>
+      <w:outlineLvl w:val="9"/>
+    </w:pPr>
+    <w:rPr>
+      <w:kern w:val="0"/>
+      <w:lang w:val="en-US"/>
+      <w14:ligatures w14:val="none"/>
+    </w:rPr>
+  </w:style>
+  <w:style w:type="character" w:customStyle="1" w:styleId="Heading2Char">
+    <w:name w:val="Heading 2 Char"/>
+    <w:basedOn w:val="DefaultParagraphFont"/>
+    <w:link w:val="Heading2"/>
+    <w:uiPriority w:val="9"/>
+    <w:rsid w:val="00C14F35"/>
+    <w:rPr>
+      <w:rFonts w:asciiTheme="majorHAnsi" w:eastAsiaTheme="majorEastAsia" w:hAnsiTheme="majorHAnsi" w:cstheme="majorBidi"/>
+      <w:color w:val="2F5496" w:themeColor="accent1" w:themeShade="BF"/>
+      <w:sz w:val="26"/>
+      <w:szCs w:val="26"/>
+    </w:rPr>
+  </w:style>
+  <w:style w:type="paragraph" w:styleId="TOC1">
+    <w:name w:val="toc 1"/>
+    <w:basedOn w:val="Normal"/>
+    <w:next w:val="Normal"/>
+    <w:autoRedefine/>
+    <w:uiPriority w:val="39"/>
+    <w:unhideWhenUsed/>
+    <w:rsid w:val="00C14F35"/>
+    <w:pPr>
+      <w:spacing w:after="100"/>
+    </w:pPr>
+  </w:style>
+  <w:style w:type="paragraph" w:styleId="TOC2">
+    <w:name w:val="toc 2"/>
+    <w:basedOn w:val="Normal"/>
+    <w:next w:val="Normal"/>
+    <w:autoRedefine/>
+    <w:uiPriority w:val="39"/>
+    <w:unhideWhenUsed/>
+    <w:rsid w:val="00C14F35"/>
+    <w:pPr>
+      <w:spacing w:after="100"/>
+      <w:ind w:left="220"/>
+    </w:pPr>
+  </w:style>
+  <w:style w:type="character" w:styleId="Hyperlink">
+    <w:name w:val="Hyperlink"/>
+    <w:basedOn w:val="DefaultParagraphFont"/>
+    <w:uiPriority w:val="99"/>
+    <w:unhideWhenUsed/>
+    <w:rsid w:val="00C14F35"/>
+    <w:rPr>
+      <w:color w:val="0563C1" w:themeColor="hyperlink"/>
+      <w:u w:val="single"/>
+    </w:rPr>
+  </w:style>
+</w:styles>
+</file>
+
+<file path=word/glossary/document.xml><?xml version="1.0" encoding="utf-8"?>
+<w:glossaryDocument xmlns:wpc="http://schemas.microsoft.com/office/word/2010/wordprocessingCanvas" xmlns:cx="http://schemas.microsoft.com/office/drawing/2014/chartex" xmlns:cx1="http://schemas.microsoft.com/office/drawing/2015/9/8/chartex" xmlns:cx2="http://schemas.microsoft.com/office/drawing/2015/10/21/chartex" xmlns:cx3="http://schemas.microsoft.com/office/drawing/2016/5/9/chartex" xmlns:cx4="http://schemas.microsoft.com/office/drawing/2016/5/10/chartex" xmlns:cx5="http://schemas.microsoft.com/office/drawing/2016/5/11/chartex" xmlns:cx6="http://schemas.microsoft.com/office/drawing/2016/5/12/chartex" xmlns:cx7="http://schemas.microsoft.com/office/drawing/2016/5/13/chartex" xmlns:cx8="http://schemas.microsoft.com/office/drawing/2016/5/14/chartex" xmlns:mc="http://schemas.openxmlformats.org/markup-compatibility/2006" xmlns:aink="http://schemas.microsoft.com/office/drawing/2016/ink" xmlns:am3d="http://schemas.microsoft.com/office/drawing/2017/model3d" xmlns:o="urn:schemas-microsoft-com:office:office" xmlns:oel="http://schemas.microsoft.com/office/2019/extlst" xmlns:r="http://schemas.openxmlformats.org/officeDocument/2006/relationships" xmlns:m="http://schemas.openxmlformats.org/officeDocument/2006/math" xmlns:v="urn:schemas-microsoft-com:vml" xmlns:wp14="http://schemas.microsoft.com/office/word/2010/wordprocessingDrawing" xmlns:wp="http://schemas.openxmlformats.org/drawingml/2006/wordprocessingDrawing" xmlns:w10="urn:schemas-microsoft-com:office:word" xmlns:w="http://schemas.openxmlformats.org/wordprocessingml/2006/main" xmlns:w14="http://schemas.microsoft.com/office/word/2010/wordml" xmlns:w15="http://schemas.microsoft.com/office/word/2012/wordml" xmlns:w16cex="http://schemas.microsoft.com/office/word/2018/wordml/cex" xmlns:w16cid="http://schemas.microsoft.com/office/word/2016/wordml/cid" xmlns:w16="http://schemas.microsoft.com/office/word/2018/wordml" xmlns:w16sdtdh="http://schemas.microsoft.com/office/word/2020/wordml/sdtdatahash" xmlns:w16se="http://schemas.microsoft.com/office/word/2015/wordml/symex" xmlns:wpg="http://schemas.microsoft.com/office/word/2010/wordprocessingGroup" xmlns:wpi="http://schemas.microsoft.com/office/word/2010/wordprocessingInk" xmlns:wne="http://schemas.microsoft.com/office/word/2006/wordml" xmlns:wps="http://schemas.microsoft.com/office/word/2010/wordprocessingShape" mc:Ignorable="w14 w15 w16se w16cid w16 w16cex w16sdtdh wp14">
+  <w:docParts>
+    <w:docPart>
+      <w:docPartPr>
+        <w:name w:val="DA0FE2E0A0CC4F0FA4A0FB3E9185C1F2"/>
+        <w:category>
+          <w:name w:val="General"/>
+          <w:gallery w:val="placeholder"/>
+        </w:category>
+        <w:types>
+          <w:type w:val="bbPlcHdr"/>
+        </w:types>
+        <w:behaviors>
+          <w:behavior w:val="content"/>
+        </w:behaviors>
+        <w:guid w:val="{28F5AD68-EED2-42A0-96C1-1F75DC3B9E81}"/>
+      </w:docPartPr>
+      <w:docPartBody>
+        <w:p>
+          <w:pPr>
+            <w:pStyle w:val="DA0FE2E0A0CC4F0FA4A0FB3E9185C1F2"/>
+          </w:pPr>
+          <w:r>
+            <w:rPr>
+              <w:caps/>
+              <w:color w:val="FFFFFF" w:themeColor="background1"/>
+            </w:rPr>
+            <w:t>[Author Name]</w:t>
+          </w:r>
+        </w:p>
+      </w:docPartBody>
+    </w:docPart>
+  </w:docParts>
+</w:glossaryDocument>
+</file>
+
+<file path=word/glossary/fontTable.xml><?xml version="1.0" encoding="utf-8"?>
+<w:fonts xmlns:mc="http://schemas.openxmlformats.org/markup-compatibility/2006" xmlns:r="http://schemas.openxmlformats.org/officeDocument/2006/relationships" xmlns:w="http://schemas.openxmlformats.org/wordprocessingml/2006/main" xmlns:w14="http://schemas.microsoft.com/office/word/2010/wordml" xmlns:w15="http://schemas.microsoft.com/office/word/2012/wordml" xmlns:w16cex="http://schemas.microsoft.com/office/word/2018/wordml/cex" xmlns:w16cid="http://schemas.microsoft.com/office/word/2016/wordml/cid" xmlns:w16="http://schemas.microsoft.com/office/word/2018/wordml" xmlns:w16sdtdh="http://schemas.microsoft.com/office/word/2020/wordml/sdtdatahash" xmlns:w16se="http://schemas.microsoft.com/office/word/2015/wordml/symex" mc:Ignorable="w14 w15 w16se w16cid w16 w16cex w16sdtdh">
+  <w:font w:name="Times New Roman">
+    <w:panose1 w:val="02020603050405020304"/>
+    <w:charset w:val="00"/>
+    <w:family w:val="roman"/>
+    <w:pitch w:val="variable"/>
+    <w:sig w:usb0="E0002EFF" w:usb1="C000785B" w:usb2="00000009" w:usb3="00000000" w:csb0="000001FF" w:csb1="00000000"/>
+  </w:font>
+  <w:font w:name="Courier New">
+    <w:panose1 w:val="02070309020205020404"/>
+    <w:charset w:val="00"/>
+    <w:family w:val="modern"/>
+    <w:pitch w:val="fixed"/>
+    <w:sig w:usb0="E0002EFF" w:usb1="C0007843" w:usb2="00000009" w:usb3="00000000" w:csb0="000001FF" w:csb1="00000000"/>
+  </w:font>
+  <w:font w:name="Wingdings">
+    <w:panose1 w:val="05000000000000000000"/>
+    <w:charset w:val="02"/>
+    <w:family w:val="auto"/>
+    <w:pitch w:val="variable"/>
+    <w:sig w:usb0="00000000" w:usb1="10000000" w:usb2="00000000" w:usb3="00000000" w:csb0="80000000" w:csb1="00000000"/>
+  </w:font>
+  <w:font w:name="Symbol">
+    <w:panose1 w:val="05050102010706020507"/>
+    <w:charset w:val="02"/>
+    <w:family w:val="roman"/>
+    <w:pitch w:val="variable"/>
+    <w:sig w:usb0="00000000" w:usb1="10000000" w:usb2="00000000" w:usb3="00000000" w:csb0="80000000" w:csb1="00000000"/>
+  </w:font>
+  <w:font w:name="Calibri">
+    <w:panose1 w:val="020F0502020204030204"/>
+    <w:charset w:val="00"/>
+    <w:family w:val="swiss"/>
+    <w:pitch w:val="variable"/>
+    <w:sig w:usb0="E4002EFF" w:usb1="C200247B" w:usb2="00000009" w:usb3="00000000" w:csb0="000001FF" w:csb1="00000000"/>
+  </w:font>
+  <w:font w:name="Calibri Light">
+    <w:panose1 w:val="020F0302020204030204"/>
+    <w:charset w:val="00"/>
+    <w:family w:val="swiss"/>
+    <w:pitch w:val="variable"/>
+    <w:sig w:usb0="E4002EFF" w:usb1="C200247B" w:usb2="00000009" w:usb3="00000000" w:csb0="000001FF" w:csb1="00000000"/>
+  </w:font>
+  <w:font w:name="Bahnschrift">
+    <w:panose1 w:val="020B0502040204020203"/>
+    <w:charset w:val="00"/>
+    <w:family w:val="swiss"/>
+    <w:pitch w:val="variable"/>
+    <w:sig w:usb0="A00002C7" w:usb1="00000002" w:usb2="00000000" w:usb3="00000000" w:csb0="0000019F" w:csb1="00000000"/>
+  </w:font>
+  <w:font w:name="Segoe UI">
+    <w:panose1 w:val="020B0502040204020203"/>
+    <w:charset w:val="00"/>
+    <w:family w:val="swiss"/>
+    <w:pitch w:val="variable"/>
+    <w:sig w:usb0="E4002EFF" w:usb1="C000E47F" w:usb2="00000009" w:usb3="00000000" w:csb0="000001FF" w:csb1="00000000"/>
+  </w:font>
+</w:fonts>
+</file>
+
+<file path=word/glossary/settings.xml><?xml version="1.0" encoding="utf-8"?>
+<w:settings xmlns:mc="http://schemas.openxmlformats.org/markup-compatibility/2006" xmlns:o="urn:schemas-microsoft-com:office:office" xmlns:r="http://schemas.openxmlformats.org/officeDocument/2006/relationships" xmlns:m="http://schemas.openxmlformats.org/officeDocument/2006/math" xmlns:v="urn:schemas-microsoft-com:vml" xmlns:w10="urn:schemas-microsoft-com:office:word" xmlns:w="http://schemas.openxmlformats.org/wordprocessingml/2006/main" xmlns:w14="http://schemas.microsoft.com/office/word/2010/wordml" xmlns:w15="http://schemas.microsoft.com/office/word/2012/wordml" xmlns:w16cex="http://schemas.microsoft.com/office/word/2018/wordml/cex" xmlns:w16cid="http://schemas.microsoft.com/office/word/2016/wordml/cid" xmlns:w16="http://schemas.microsoft.com/office/word/2018/wordml" xmlns:w16sdtdh="http://schemas.microsoft.com/office/word/2020/wordml/sdtdatahash" xmlns:w16se="http://schemas.microsoft.com/office/word/2015/wordml/symex" xmlns:sl="http://schemas.openxmlformats.org/schemaLibrary/2006/main" mc:Ignorable="w14 w15 w16se w16cid w16 w16cex w16sdtdh">
+  <w:view w:val="normal"/>
+  <w:defaultTabStop w:val="720"/>
+  <w:characterSpacingControl w:val="doNotCompress"/>
+  <w:compat>
+    <w:useFELayout/>
+    <w:compatSetting w:name="compatibilityMode" w:uri="http://schemas.microsoft.com/office/word" w:val="15"/>
+    <w:compatSetting w:name="overrideTableStyleFontSizeAndJustification" w:uri="http://schemas.microsoft.com/office/word" w:val="1"/>
+    <w:compatSetting w:name="enableOpenTypeFeatures" w:uri="http://schemas.microsoft.com/office/word" w:val="1"/>
+    <w:compatSetting w:name="doNotFlipMirrorIndents" w:uri="http://schemas.microsoft.com/office/word" w:val="1"/>
+    <w:compatSetting w:name="differentiateMultirowTableHeaders" w:uri="http://schemas.microsoft.com/office/word" w:val="1"/>
+    <w:compatSetting w:name="useWord2013TrackBottomHyphenation" w:uri="http://schemas.microsoft.com/office/word" w:val="0"/>
+  </w:compat>
+  <w:rsids>
+    <w:rsidRoot w:val="00AE6A3B"/>
+    <w:rsid w:val="00853A6B"/>
+    <w:rsid w:val="00AE6A3B"/>
+  </w:rsids>
+  <m:mathPr>
+    <m:mathFont m:val="Cambria Math"/>
+    <m:brkBin m:val="before"/>
+    <m:brkBinSub m:val="--"/>
+    <m:smallFrac m:val="0"/>
+    <m:dispDef/>
+    <m:lMargin m:val="0"/>
+    <m:rMargin m:val="0"/>
+    <m:defJc m:val="centerGroup"/>
+    <m:wrapIndent m:val="1440"/>
+    <m:intLim m:val="subSup"/>
+    <m:naryLim m:val="undOvr"/>
+  </m:mathPr>
+  <w:themeFontLang w:val="en-IN"/>
+  <w:clrSchemeMapping w:bg1="light1" w:t1="dark1" w:bg2="light2" w:t2="dark2" w:accent1="accent1" w:accent2="accent2" w:accent3="accent3" w:accent4="accent4" w:accent5="accent5" w:accent6="accent6" w:hyperlink="hyperlink" w:followedHyperlink="followedHyperlink"/>
+  <w:decimalSymbol w:val="."/>
+  <w:listSeparator w:val=","/>
+  <w15:chartTrackingRefBased/>
+</w:settings>
+</file>
+
+<file path=word/glossary/styles.xml><?xml version="1.0" encoding="utf-8"?>
+<w:styles xmlns:mc="http://schemas.openxmlformats.org/markup-compatibility/2006" xmlns:r="http://schemas.openxmlformats.org/officeDocument/2006/relationships" xmlns:w="http://schemas.openxmlformats.org/wordprocessingml/2006/main" xmlns:w14="http://schemas.microsoft.com/office/word/2010/wordml" xmlns:w15="http://schemas.microsoft.com/office/word/2012/wordml" xmlns:w16cex="http://schemas.microsoft.com/office/word/2018/wordml/cex" xmlns:w16cid="http://schemas.microsoft.com/office/word/2016/wordml/cid" xmlns:w16="http://schemas.microsoft.com/office/word/2018/wordml" xmlns:w16sdtdh="http://schemas.microsoft.com/office/word/2020/wordml/sdtdatahash" xmlns:w16se="http://schemas.microsoft.com/office/word/2015/wordml/symex" mc:Ignorable="w14 w15 w16se w16cid w16 w16cex w16sdtdh">
+  <w:docDefaults>
+    <w:rPrDefault>
+      <w:rPr>
+        <w:rFonts w:asciiTheme="minorHAnsi" w:eastAsiaTheme="minorEastAsia" w:hAnsiTheme="minorHAnsi" w:cstheme="minorBidi"/>
+        <w:kern w:val="2"/>
+        <w:sz w:val="22"/>
+        <w:szCs w:val="22"/>
+        <w:lang w:val="en-IN" w:eastAsia="en-IN" w:bidi="ar-SA"/>
         <w14:ligatures w14:val="standardContextual"/>
       </w:rPr>
     </w:rPrDefault>
@@ -3509,119 +6176,18 @@
     <w:semiHidden/>
     <w:unhideWhenUsed/>
   </w:style>
-  <w:style w:type="paragraph" w:styleId="NormalWeb">
-    <w:name w:val="Normal (Web)"/>
-    <w:basedOn w:val="Normal"/>
-    <w:uiPriority w:val="99"/>
-    <w:unhideWhenUsed/>
-    <w:rsid w:val="000168B2"/>
-    <w:pPr>
-      <w:spacing w:before="100" w:beforeAutospacing="1" w:after="100" w:afterAutospacing="1" w:line="240" w:lineRule="auto"/>
-    </w:pPr>
-    <w:rPr>
-      <w:rFonts w:ascii="Times New Roman" w:eastAsia="Times New Roman" w:hAnsi="Times New Roman" w:cs="Times New Roman"/>
-      <w:kern w:val="0"/>
-      <w:sz w:val="24"/>
-      <w:szCs w:val="24"/>
-      <w:lang w:eastAsia="en-IN"/>
-      <w14:ligatures w14:val="none"/>
-    </w:rPr>
-  </w:style>
-  <w:style w:type="character" w:styleId="Strong">
-    <w:name w:val="Strong"/>
-    <w:basedOn w:val="DefaultParagraphFont"/>
-    <w:uiPriority w:val="22"/>
-    <w:qFormat/>
-    <w:rsid w:val="000168B2"/>
-    <w:rPr>
-      <w:b/>
-      <w:bCs/>
-    </w:rPr>
-  </w:style>
-  <w:style w:type="paragraph" w:styleId="ListParagraph">
-    <w:name w:val="List Paragraph"/>
-    <w:basedOn w:val="Normal"/>
-    <w:uiPriority w:val="34"/>
-    <w:qFormat/>
-    <w:rsid w:val="004E1BDE"/>
-    <w:pPr>
-      <w:ind w:left="720"/>
-      <w:contextualSpacing/>
-    </w:pPr>
-  </w:style>
-  <w:style w:type="paragraph" w:styleId="Header">
-    <w:name w:val="header"/>
-    <w:basedOn w:val="Normal"/>
-    <w:link w:val="HeaderChar"/>
-    <w:uiPriority w:val="99"/>
-    <w:unhideWhenUsed/>
-    <w:rsid w:val="00FD45DE"/>
-    <w:pPr>
-      <w:tabs>
-        <w:tab w:val="center" w:pos="4513"/>
-        <w:tab w:val="right" w:pos="9026"/>
-      </w:tabs>
-      <w:spacing w:after="0" w:line="240" w:lineRule="auto"/>
-    </w:pPr>
-  </w:style>
-  <w:style w:type="character" w:customStyle="1" w:styleId="HeaderChar">
-    <w:name w:val="Header Char"/>
-    <w:basedOn w:val="DefaultParagraphFont"/>
-    <w:link w:val="Header"/>
-    <w:uiPriority w:val="99"/>
-    <w:rsid w:val="00FD45DE"/>
-  </w:style>
-  <w:style w:type="paragraph" w:styleId="Footer">
-    <w:name w:val="footer"/>
-    <w:basedOn w:val="Normal"/>
-    <w:link w:val="FooterChar"/>
-    <w:uiPriority w:val="99"/>
-    <w:unhideWhenUsed/>
-    <w:rsid w:val="00FD45DE"/>
-    <w:pPr>
-      <w:tabs>
-        <w:tab w:val="center" w:pos="4513"/>
-        <w:tab w:val="right" w:pos="9026"/>
-      </w:tabs>
-      <w:spacing w:after="0" w:line="240" w:lineRule="auto"/>
-    </w:pPr>
-  </w:style>
-  <w:style w:type="character" w:customStyle="1" w:styleId="FooterChar">
-    <w:name w:val="Footer Char"/>
-    <w:basedOn w:val="DefaultParagraphFont"/>
-    <w:link w:val="Footer"/>
-    <w:uiPriority w:val="99"/>
-    <w:rsid w:val="00FD45DE"/>
-  </w:style>
-  <w:style w:type="table" w:styleId="TableGrid">
-    <w:name w:val="Table Grid"/>
-    <w:basedOn w:val="TableNormal"/>
-    <w:uiPriority w:val="39"/>
-    <w:rsid w:val="008F5633"/>
-    <w:pPr>
-      <w:spacing w:after="0" w:line="240" w:lineRule="auto"/>
-    </w:pPr>
-    <w:tblPr>
-      <w:tblBorders>
-        <w:top w:val="single" w:sz="4" w:space="0" w:color="auto"/>
-        <w:left w:val="single" w:sz="4" w:space="0" w:color="auto"/>
-        <w:bottom w:val="single" w:sz="4" w:space="0" w:color="auto"/>
-        <w:right w:val="single" w:sz="4" w:space="0" w:color="auto"/>
-        <w:insideH w:val="single" w:sz="4" w:space="0" w:color="auto"/>
-        <w:insideV w:val="single" w:sz="4" w:space="0" w:color="auto"/>
-      </w:tblBorders>
-    </w:tblPr>
-  </w:style>
-  <w:style w:type="paragraph" w:styleId="NoSpacing">
-    <w:name w:val="No Spacing"/>
-    <w:uiPriority w:val="1"/>
-    <w:qFormat/>
-    <w:rsid w:val="00D60CE0"/>
-    <w:pPr>
-      <w:spacing w:after="0" w:line="240" w:lineRule="auto"/>
-    </w:pPr>
+  <w:style w:type="paragraph" w:customStyle="1" w:styleId="DA0FE2E0A0CC4F0FA4A0FB3E9185C1F2">
+    <w:name w:val="DA0FE2E0A0CC4F0FA4A0FB3E9185C1F2"/>
+    <w:rsid w:val="00AE6A3B"/>
   </w:style>
 </w:styles>
+</file>
+
+<file path=word/glossary/webSettings.xml><?xml version="1.0" encoding="utf-8"?>
+<w:webSettings xmlns:mc="http://schemas.openxmlformats.org/markup-compatibility/2006" xmlns:r="http://schemas.openxmlformats.org/officeDocument/2006/relationships" xmlns:w="http://schemas.openxmlformats.org/wordprocessingml/2006/main" xmlns:w14="http://schemas.microsoft.com/office/word/2010/wordml" xmlns:w15="http://schemas.microsoft.com/office/word/2012/wordml" xmlns:w16cex="http://schemas.microsoft.com/office/word/2018/wordml/cex" xmlns:w16cid="http://schemas.microsoft.com/office/word/2016/wordml/cid" xmlns:w16="http://schemas.microsoft.com/office/word/2018/wordml" xmlns:w16sdtdh="http://schemas.microsoft.com/office/word/2020/wordml/sdtdatahash" xmlns:w16se="http://schemas.microsoft.com/office/word/2015/wordml/symex" mc:Ignorable="w14 w15 w16se w16cid w16 w16cex w16sdtdh">
+  <w:optimizeForBrowser/>
+  <w:allowPNG/>
+</w:webSettings>
 </file>
 
 <file path=word/theme/theme1.xml><?xml version="1.0" encoding="utf-8"?>
@@ -3917,4 +6483,16 @@
     </a:ext>
   </a:extLst>
 </a:theme>
+</file>
+
+<file path=customXml/item1.xml><?xml version="1.0" encoding="utf-8"?>
+<b:Sources xmlns:b="http://schemas.openxmlformats.org/officeDocument/2006/bibliography" xmlns="http://schemas.openxmlformats.org/officeDocument/2006/bibliography" SelectedStyle="\APASixthEditionOfficeOnline.xsl" StyleName="APA" Version="6"/>
+</file>
+
+<file path=customXml/itemProps1.xml><?xml version="1.0" encoding="utf-8"?>
+<ds:datastoreItem xmlns:ds="http://schemas.openxmlformats.org/officeDocument/2006/customXml" ds:itemID="{C73B8973-17A3-48CA-AA00-9D73FDF50840}">
+  <ds:schemaRefs>
+    <ds:schemaRef ds:uri="http://schemas.openxmlformats.org/officeDocument/2006/bibliography"/>
+  </ds:schemaRefs>
+</ds:datastoreItem>
 </file>